--- a/Day 2/01 Lab - REST API and Swagger.docx
+++ b/Day 2/01 Lab - REST API and Swagger.docx
@@ -131,7 +131,6 @@
                                       <w:dataBinding w:prefixMappings="xmlns:ns0='http://purl.org/dc/elements/1.1/' xmlns:ns1='http://schemas.openxmlformats.org/package/2006/metadata/core-properties' " w:xpath="/ns1:coreProperties[1]/ns0:title[1]" w:storeItemID="{6C3C8BC8-F283-45AE-878A-BAB7291924A1}"/>
                                       <w:text/>
                                     </w:sdtPr>
-                                    <w:sdtEndPr/>
                                     <w:sdtContent>
                                       <w:tc>
                                         <w:tcPr>
@@ -158,16 +157,7 @@
                                               <w:sz w:val="96"/>
                                               <w:szCs w:val="96"/>
                                             </w:rPr>
-                                            <w:t xml:space="preserve">LAB | </w:t>
-                                          </w:r>
-                                          <w:r>
-                                            <w:rPr>
-                                              <w:rFonts w:asciiTheme="majorHAnsi" w:hAnsiTheme="majorHAnsi"/>
-                                              <w:color w:val="FFFFFF" w:themeColor="background1"/>
-                                              <w:sz w:val="96"/>
-                                              <w:szCs w:val="96"/>
-                                            </w:rPr>
-                                            <w:t>REST APIs with Swagger</w:t>
+                                            <w:t>LAB | REST APIs with Swagger</w:t>
                                           </w:r>
                                         </w:p>
                                       </w:tc>
@@ -206,23 +196,7 @@
                                           <w:sz w:val="28"/>
                                           <w:szCs w:val="28"/>
                                         </w:rPr>
-                                        <w:t xml:space="preserve">WORKSHOP | </w:t>
-                                      </w:r>
-                                      <w:r>
-                                        <w:rPr>
-                                          <w:color w:val="FFFFFF" w:themeColor="background1"/>
-                                          <w:sz w:val="28"/>
-                                          <w:szCs w:val="28"/>
-                                        </w:rPr>
-                                        <w:t>Design Patterns</w:t>
-                                      </w:r>
-                                      <w:r>
-                                        <w:rPr>
-                                          <w:color w:val="FFFFFF" w:themeColor="background1"/>
-                                          <w:sz w:val="28"/>
-                                          <w:szCs w:val="28"/>
-                                        </w:rPr>
-                                        <w:t xml:space="preserve">  </w:t>
+                                        <w:t xml:space="preserve">WORKSHOP | Design Patterns  </w:t>
                                       </w:r>
                                     </w:p>
                                   </w:tc>
@@ -265,7 +239,6 @@
                                           <w:dataBinding w:prefixMappings="xmlns:ns0='http://purl.org/dc/elements/1.1/' xmlns:ns1='http://schemas.openxmlformats.org/package/2006/metadata/core-properties' " w:xpath="/ns1:coreProperties[1]/ns0:creator[1]" w:storeItemID="{6C3C8BC8-F283-45AE-878A-BAB7291924A1}"/>
                                           <w:text/>
                                         </w:sdtPr>
-                                        <w:sdtEndPr/>
                                         <w:sdtContent>
                                           <w:r>
                                             <w:rPr>
@@ -291,7 +264,6 @@
                                         <w:dataBinding w:prefixMappings="xmlns:ns0='http://purl.org/dc/elements/1.1/' xmlns:ns1='http://schemas.openxmlformats.org/package/2006/metadata/core-properties' " w:xpath="/ns1:coreProperties[1]/ns1:category[1]" w:storeItemID="{6C3C8BC8-F283-45AE-878A-BAB7291924A1}"/>
                                         <w:text/>
                                       </w:sdtPr>
-                                      <w:sdtEndPr/>
                                       <w:sdtContent>
                                         <w:p>
                                           <w:pPr>
@@ -402,7 +374,6 @@
                                 <w:dataBinding w:prefixMappings="xmlns:ns0='http://purl.org/dc/elements/1.1/' xmlns:ns1='http://schemas.openxmlformats.org/package/2006/metadata/core-properties' " w:xpath="/ns1:coreProperties[1]/ns0:title[1]" w:storeItemID="{6C3C8BC8-F283-45AE-878A-BAB7291924A1}"/>
                                 <w:text/>
                               </w:sdtPr>
-                              <w:sdtEndPr/>
                               <w:sdtContent>
                                 <w:tc>
                                   <w:tcPr>
@@ -429,16 +400,7 @@
                                         <w:sz w:val="96"/>
                                         <w:szCs w:val="96"/>
                                       </w:rPr>
-                                      <w:t xml:space="preserve">LAB | </w:t>
-                                    </w:r>
-                                    <w:r>
-                                      <w:rPr>
-                                        <w:rFonts w:asciiTheme="majorHAnsi" w:hAnsiTheme="majorHAnsi"/>
-                                        <w:color w:val="FFFFFF" w:themeColor="background1"/>
-                                        <w:sz w:val="96"/>
-                                        <w:szCs w:val="96"/>
-                                      </w:rPr>
-                                      <w:t>REST APIs with Swagger</w:t>
+                                      <w:t>LAB | REST APIs with Swagger</w:t>
                                     </w:r>
                                   </w:p>
                                 </w:tc>
@@ -477,23 +439,7 @@
                                     <w:sz w:val="28"/>
                                     <w:szCs w:val="28"/>
                                   </w:rPr>
-                                  <w:t xml:space="preserve">WORKSHOP | </w:t>
-                                </w:r>
-                                <w:r>
-                                  <w:rPr>
-                                    <w:color w:val="FFFFFF" w:themeColor="background1"/>
-                                    <w:sz w:val="28"/>
-                                    <w:szCs w:val="28"/>
-                                  </w:rPr>
-                                  <w:t>Design Patterns</w:t>
-                                </w:r>
-                                <w:r>
-                                  <w:rPr>
-                                    <w:color w:val="FFFFFF" w:themeColor="background1"/>
-                                    <w:sz w:val="28"/>
-                                    <w:szCs w:val="28"/>
-                                  </w:rPr>
-                                  <w:t xml:space="preserve">  </w:t>
+                                  <w:t xml:space="preserve">WORKSHOP | Design Patterns  </w:t>
                                 </w:r>
                               </w:p>
                             </w:tc>
@@ -536,7 +482,6 @@
                                     <w:dataBinding w:prefixMappings="xmlns:ns0='http://purl.org/dc/elements/1.1/' xmlns:ns1='http://schemas.openxmlformats.org/package/2006/metadata/core-properties' " w:xpath="/ns1:coreProperties[1]/ns0:creator[1]" w:storeItemID="{6C3C8BC8-F283-45AE-878A-BAB7291924A1}"/>
                                     <w:text/>
                                   </w:sdtPr>
-                                  <w:sdtEndPr/>
                                   <w:sdtContent>
                                     <w:r>
                                       <w:rPr>
@@ -562,7 +507,6 @@
                                   <w:dataBinding w:prefixMappings="xmlns:ns0='http://purl.org/dc/elements/1.1/' xmlns:ns1='http://schemas.openxmlformats.org/package/2006/metadata/core-properties' " w:xpath="/ns1:coreProperties[1]/ns1:category[1]" w:storeItemID="{6C3C8BC8-F283-45AE-878A-BAB7291924A1}"/>
                                   <w:text/>
                                 </w:sdtPr>
-                                <w:sdtEndPr/>
                                 <w:sdtContent>
                                   <w:p>
                                     <w:pPr>
@@ -796,9 +740,7 @@
       <w:r>
         <w:t>1 hour</w:t>
       </w:r>
-      <w:bookmarkStart w:id="4" w:name="_GoBack"/>
       <w:bookmarkEnd w:id="3"/>
-      <w:bookmarkEnd w:id="4"/>
       <w:r>
         <w:rPr>
           <w:rFonts w:cstheme="majorHAnsi"/>
@@ -886,7 +828,7 @@
         <w:rPr>
           <w:rFonts w:asciiTheme="majorHAnsi" w:hAnsiTheme="majorHAnsi" w:cstheme="majorHAnsi"/>
         </w:rPr>
-        <w:t>Import the following file.</w:t>
+        <w:t>Open SQL Server Management Studio and login to your local database, most likely with your Windows credentials.</w:t>
       </w:r>
     </w:p>
     <w:p>
@@ -904,277 +846,33 @@
         <w:rPr>
           <w:rFonts w:asciiTheme="majorHAnsi" w:hAnsiTheme="majorHAnsi" w:cstheme="majorHAnsi"/>
         </w:rPr>
-        <w:t xml:space="preserve">View the Stored Procedures to understand what is happening. </w:t>
-      </w:r>
+        <w:t xml:space="preserve">Once you are logged in, right click on Databases. Choose Restore </w:t>
+      </w:r>
+      <w:proofErr w:type="gramStart"/>
+      <w:r>
+        <w:rPr>
+          <w:rFonts w:asciiTheme="majorHAnsi" w:hAnsiTheme="majorHAnsi" w:cstheme="majorHAnsi"/>
+        </w:rPr>
+        <w:t>Database..</w:t>
+      </w:r>
+      <w:proofErr w:type="gramEnd"/>
     </w:p>
     <w:p>
       <w:pPr>
         <w:pStyle w:val="ListParagraph"/>
-        <w:numPr>
-          <w:ilvl w:val="0"/>
-          <w:numId w:val="27"/>
-        </w:numPr>
-        <w:rPr>
-          <w:rFonts w:asciiTheme="majorHAnsi" w:hAnsiTheme="majorHAnsi" w:cstheme="majorHAnsi"/>
-        </w:rPr>
-      </w:pPr>
-      <w:r>
-        <w:rPr>
-          <w:rFonts w:asciiTheme="majorHAnsi" w:hAnsiTheme="majorHAnsi" w:cstheme="majorHAnsi"/>
-        </w:rPr>
-        <w:t xml:space="preserve">Your </w:t>
-      </w:r>
-      <w:r>
-        <w:rPr>
-          <w:rFonts w:asciiTheme="majorHAnsi" w:hAnsiTheme="majorHAnsi" w:cstheme="majorHAnsi"/>
-        </w:rPr>
-        <w:t xml:space="preserve">local </w:t>
-      </w:r>
-      <w:r>
-        <w:rPr>
-          <w:rFonts w:asciiTheme="majorHAnsi" w:hAnsiTheme="majorHAnsi" w:cstheme="majorHAnsi"/>
-        </w:rPr>
-        <w:t xml:space="preserve">SQL database should look something like this now: </w:t>
-      </w:r>
-    </w:p>
-    <w:p/>
-    <w:p>
-      <w:pPr>
-        <w:pStyle w:val="Heading2"/>
-      </w:pPr>
-      <w:r>
-        <w:t xml:space="preserve">Task:  </w:t>
-      </w:r>
-      <w:r>
-        <w:t>Setup your REST APIs</w:t>
-      </w:r>
-    </w:p>
-    <w:p>
-      <w:pPr>
-        <w:rPr>
-          <w:rFonts w:asciiTheme="majorHAnsi" w:hAnsiTheme="majorHAnsi" w:cstheme="majorHAnsi"/>
-        </w:rPr>
-      </w:pPr>
-      <w:r>
-        <w:rPr>
-          <w:rFonts w:asciiTheme="majorHAnsi" w:hAnsiTheme="majorHAnsi" w:cstheme="majorHAnsi"/>
-        </w:rPr>
-        <w:t xml:space="preserve">In this </w:t>
-      </w:r>
-      <w:r>
-        <w:rPr>
-          <w:rFonts w:asciiTheme="majorHAnsi" w:hAnsiTheme="majorHAnsi" w:cstheme="majorHAnsi"/>
-        </w:rPr>
-        <w:t>task</w:t>
-      </w:r>
-      <w:r>
-        <w:rPr>
-          <w:rFonts w:asciiTheme="majorHAnsi" w:hAnsiTheme="majorHAnsi" w:cstheme="majorHAnsi"/>
-        </w:rPr>
-        <w:t xml:space="preserve"> you </w:t>
-      </w:r>
-      <w:r>
-        <w:rPr>
-          <w:rFonts w:asciiTheme="majorHAnsi" w:hAnsiTheme="majorHAnsi" w:cstheme="majorHAnsi"/>
-        </w:rPr>
-        <w:t xml:space="preserve">will create a new Console application.  </w:t>
-      </w:r>
-    </w:p>
-    <w:p>
-      <w:pPr>
-        <w:pStyle w:val="ListParagraph"/>
-        <w:numPr>
-          <w:ilvl w:val="0"/>
-          <w:numId w:val="26"/>
-        </w:numPr>
-        <w:rPr>
-          <w:rFonts w:asciiTheme="majorHAnsi" w:hAnsiTheme="majorHAnsi" w:cstheme="majorHAnsi"/>
-        </w:rPr>
-      </w:pPr>
-      <w:r>
-        <w:rPr>
-          <w:rFonts w:asciiTheme="majorHAnsi" w:hAnsiTheme="majorHAnsi" w:cstheme="majorHAnsi"/>
-        </w:rPr>
-        <w:t xml:space="preserve">Open </w:t>
-      </w:r>
-      <w:r>
-        <w:rPr>
-          <w:rFonts w:asciiTheme="majorHAnsi" w:hAnsiTheme="majorHAnsi" w:cstheme="majorHAnsi"/>
-        </w:rPr>
-        <w:t xml:space="preserve">the </w:t>
-      </w:r>
-      <w:proofErr w:type="spellStart"/>
-      <w:r>
-        <w:rPr>
-          <w:rFonts w:asciiTheme="majorHAnsi" w:hAnsiTheme="majorHAnsi" w:cstheme="majorHAnsi"/>
-        </w:rPr>
-        <w:t>ToDoListDataAPI</w:t>
-      </w:r>
-      <w:proofErr w:type="spellEnd"/>
-      <w:r>
-        <w:rPr>
-          <w:rFonts w:asciiTheme="majorHAnsi" w:hAnsiTheme="majorHAnsi" w:cstheme="majorHAnsi"/>
-        </w:rPr>
-        <w:t xml:space="preserve"> solution.</w:t>
-      </w:r>
-    </w:p>
-    <w:p>
-      <w:pPr>
-        <w:pStyle w:val="ListParagraph"/>
-        <w:numPr>
-          <w:ilvl w:val="0"/>
-          <w:numId w:val="26"/>
-        </w:numPr>
-        <w:rPr>
-          <w:rFonts w:asciiTheme="majorHAnsi" w:hAnsiTheme="majorHAnsi" w:cstheme="majorHAnsi"/>
-        </w:rPr>
-      </w:pPr>
-      <w:r>
-        <w:rPr>
-          <w:rFonts w:asciiTheme="majorHAnsi" w:hAnsiTheme="majorHAnsi" w:cstheme="majorHAnsi"/>
-        </w:rPr>
-        <w:t>Run the project.</w:t>
-      </w:r>
-    </w:p>
-    <w:p/>
-    <w:p>
-      <w:pPr>
-        <w:pStyle w:val="Heading2"/>
-      </w:pPr>
-      <w:bookmarkStart w:id="5" w:name="_Toc477261928"/>
-      <w:r>
-        <w:t xml:space="preserve">Task:  </w:t>
-      </w:r>
-      <w:bookmarkEnd w:id="5"/>
-      <w:r>
-        <w:t>Run Swagger</w:t>
-      </w:r>
-    </w:p>
-    <w:p>
-      <w:pPr>
-        <w:rPr>
-          <w:rFonts w:asciiTheme="majorHAnsi" w:hAnsiTheme="majorHAnsi" w:cstheme="majorHAnsi"/>
-        </w:rPr>
-      </w:pPr>
-      <w:r>
-        <w:rPr>
-          <w:rFonts w:asciiTheme="majorHAnsi" w:hAnsiTheme="majorHAnsi" w:cstheme="majorHAnsi"/>
-        </w:rPr>
-        <w:t xml:space="preserve">In this </w:t>
-      </w:r>
-      <w:r>
-        <w:rPr>
-          <w:rFonts w:asciiTheme="majorHAnsi" w:hAnsiTheme="majorHAnsi" w:cstheme="majorHAnsi"/>
-        </w:rPr>
-        <w:t>task</w:t>
-      </w:r>
-      <w:r>
-        <w:rPr>
-          <w:rFonts w:asciiTheme="majorHAnsi" w:hAnsiTheme="majorHAnsi" w:cstheme="majorHAnsi"/>
-        </w:rPr>
-        <w:t xml:space="preserve"> you </w:t>
-      </w:r>
-      <w:r>
-        <w:rPr>
-          <w:rFonts w:asciiTheme="majorHAnsi" w:hAnsiTheme="majorHAnsi" w:cstheme="majorHAnsi"/>
-        </w:rPr>
-        <w:t xml:space="preserve">will create a new Console application. </w:t>
-      </w:r>
-      <w:r>
-        <w:rPr>
-          <w:rFonts w:asciiTheme="majorHAnsi" w:hAnsiTheme="majorHAnsi" w:cstheme="majorHAnsi"/>
-        </w:rPr>
-        <w:t xml:space="preserve"> </w:t>
-      </w:r>
-    </w:p>
-    <w:p>
-      <w:pPr>
-        <w:pStyle w:val="ListParagraph"/>
-        <w:numPr>
-          <w:ilvl w:val="0"/>
-          <w:numId w:val="26"/>
-        </w:numPr>
-        <w:rPr>
-          <w:rFonts w:asciiTheme="majorHAnsi" w:hAnsiTheme="majorHAnsi" w:cstheme="majorHAnsi"/>
-        </w:rPr>
-      </w:pPr>
-      <w:r>
-        <w:rPr>
-          <w:rFonts w:asciiTheme="majorHAnsi" w:hAnsiTheme="majorHAnsi" w:cstheme="majorHAnsi"/>
-        </w:rPr>
-        <w:t xml:space="preserve">Open </w:t>
-      </w:r>
-      <w:r>
-        <w:rPr>
-          <w:rFonts w:asciiTheme="majorHAnsi" w:hAnsiTheme="majorHAnsi" w:cstheme="majorHAnsi"/>
-        </w:rPr>
-        <w:t xml:space="preserve">the </w:t>
-      </w:r>
-      <w:proofErr w:type="spellStart"/>
-      <w:r>
-        <w:rPr>
-          <w:rFonts w:asciiTheme="majorHAnsi" w:hAnsiTheme="majorHAnsi" w:cstheme="majorHAnsi"/>
-        </w:rPr>
-        <w:t>ToDoListDataAPI</w:t>
-      </w:r>
-      <w:proofErr w:type="spellEnd"/>
-      <w:r>
-        <w:rPr>
-          <w:rFonts w:asciiTheme="majorHAnsi" w:hAnsiTheme="majorHAnsi" w:cstheme="majorHAnsi"/>
-        </w:rPr>
-        <w:t xml:space="preserve"> solution.</w:t>
-      </w:r>
-    </w:p>
-    <w:p>
-      <w:pPr>
-        <w:pStyle w:val="ListParagraph"/>
-        <w:numPr>
-          <w:ilvl w:val="0"/>
-          <w:numId w:val="26"/>
-        </w:numPr>
-        <w:rPr>
-          <w:rFonts w:asciiTheme="majorHAnsi" w:hAnsiTheme="majorHAnsi" w:cstheme="majorHAnsi"/>
-        </w:rPr>
-      </w:pPr>
-      <w:r>
-        <w:rPr>
-          <w:rFonts w:asciiTheme="majorHAnsi" w:hAnsiTheme="majorHAnsi" w:cstheme="majorHAnsi"/>
-        </w:rPr>
-        <w:t>Run the project.</w:t>
-      </w:r>
-    </w:p>
-    <w:p>
-      <w:pPr>
-        <w:pStyle w:val="ListParagraph"/>
-        <w:numPr>
-          <w:ilvl w:val="0"/>
-          <w:numId w:val="26"/>
-        </w:numPr>
-        <w:rPr>
-          <w:rFonts w:asciiTheme="majorHAnsi" w:hAnsiTheme="majorHAnsi" w:cstheme="majorHAnsi"/>
-        </w:rPr>
-      </w:pPr>
-      <w:r>
-        <w:rPr>
-          <w:rFonts w:asciiTheme="majorHAnsi" w:hAnsiTheme="majorHAnsi" w:cstheme="majorHAnsi"/>
-        </w:rPr>
-        <w:t>Add "/swagger" to the end of your URL if it is not already there, you should see a page like this:</w:t>
-      </w:r>
-    </w:p>
-    <w:p>
-      <w:pPr>
-        <w:pStyle w:val="ListParagraph"/>
-        <w:ind w:left="1068"/>
-        <w:rPr>
-          <w:rFonts w:asciiTheme="majorHAnsi" w:hAnsiTheme="majorHAnsi" w:cstheme="majorHAnsi"/>
-        </w:rPr>
-      </w:pPr>
-      <w:r>
+        <w:rPr>
+          <w:rFonts w:asciiTheme="majorHAnsi" w:hAnsiTheme="majorHAnsi" w:cstheme="majorHAnsi"/>
+        </w:rPr>
+      </w:pPr>
+      <w:r>
+        <w:rPr>
+          <w:noProof/>
+        </w:rPr>
         <w:drawing>
-          <wp:inline distT="0" distB="0" distL="0" distR="0" wp14:anchorId="4C21ADFC" wp14:editId="5D614826">
-            <wp:extent cx="5844845" cy="3417611"/>
-            <wp:effectExtent l="0" t="0" r="3810" b="0"/>
-            <wp:docPr id="1" name="Picture 1"/>
+          <wp:inline distT="0" distB="0" distL="0" distR="0" wp14:anchorId="45E0348F" wp14:editId="454D36E1">
+            <wp:extent cx="1814526" cy="1500198"/>
+            <wp:effectExtent l="0" t="0" r="0" b="5080"/>
+            <wp:docPr id="3" name="Picture 3"/>
             <wp:cNvGraphicFramePr>
               <a:graphicFrameLocks xmlns:a="http://schemas.openxmlformats.org/drawingml/2006/main" noChangeAspect="1"/>
             </wp:cNvGraphicFramePr>
@@ -1194,7 +892,7 @@
                   <pic:spPr>
                     <a:xfrm>
                       <a:off x="0" y="0"/>
-                      <a:ext cx="5849852" cy="3420539"/>
+                      <a:ext cx="1814526" cy="1500198"/>
                     </a:xfrm>
                     <a:prstGeom prst="rect">
                       <a:avLst/>
@@ -1206,19 +904,13 @@
           </wp:inline>
         </w:drawing>
       </w:r>
-      <w:r>
-        <w:rPr>
-          <w:rFonts w:asciiTheme="majorHAnsi" w:hAnsiTheme="majorHAnsi" w:cstheme="majorHAnsi"/>
-        </w:rPr>
-        <w:t xml:space="preserve">  </w:t>
-      </w:r>
     </w:p>
     <w:p>
       <w:pPr>
         <w:pStyle w:val="ListParagraph"/>
         <w:numPr>
           <w:ilvl w:val="0"/>
-          <w:numId w:val="26"/>
+          <w:numId w:val="27"/>
         </w:numPr>
         <w:rPr>
           <w:rFonts w:asciiTheme="majorHAnsi" w:hAnsiTheme="majorHAnsi" w:cstheme="majorHAnsi"/>
@@ -1228,55 +920,26 @@
         <w:rPr>
           <w:rFonts w:asciiTheme="majorHAnsi" w:hAnsiTheme="majorHAnsi" w:cstheme="majorHAnsi"/>
         </w:rPr>
-        <w:t>Try to run a GET all which is the first API on the page /</w:t>
-      </w:r>
-      <w:proofErr w:type="spellStart"/>
-      <w:r>
-        <w:rPr>
-          <w:rFonts w:asciiTheme="majorHAnsi" w:hAnsiTheme="majorHAnsi" w:cstheme="majorHAnsi"/>
-        </w:rPr>
-        <w:t>api</w:t>
-      </w:r>
-      <w:proofErr w:type="spellEnd"/>
-      <w:r>
-        <w:rPr>
-          <w:rFonts w:asciiTheme="majorHAnsi" w:hAnsiTheme="majorHAnsi" w:cstheme="majorHAnsi"/>
-        </w:rPr>
-        <w:t>/</w:t>
-      </w:r>
-      <w:proofErr w:type="spellStart"/>
-      <w:r>
-        <w:rPr>
-          <w:rFonts w:asciiTheme="majorHAnsi" w:hAnsiTheme="majorHAnsi" w:cstheme="majorHAnsi"/>
-        </w:rPr>
-        <w:t>ToDoList</w:t>
-      </w:r>
-      <w:proofErr w:type="spellEnd"/>
-      <w:r>
-        <w:rPr>
-          <w:rFonts w:asciiTheme="majorHAnsi" w:hAnsiTheme="majorHAnsi" w:cstheme="majorHAnsi"/>
-        </w:rPr>
-        <w:t xml:space="preserve">, you should see:  </w:t>
+        <w:lastRenderedPageBreak/>
+        <w:t>Select Device. On the modal pop-up, select Add.</w:t>
       </w:r>
     </w:p>
     <w:p>
       <w:pPr>
         <w:pStyle w:val="ListParagraph"/>
-        <w:numPr>
-          <w:ilvl w:val="0"/>
-          <w:numId w:val="26"/>
-        </w:numPr>
-        <w:rPr>
-          <w:rFonts w:asciiTheme="majorHAnsi" w:hAnsiTheme="majorHAnsi" w:cstheme="majorHAnsi"/>
-        </w:rPr>
-      </w:pPr>
-      <w:r>
-        <w:lastRenderedPageBreak/>
+        <w:rPr>
+          <w:rFonts w:asciiTheme="majorHAnsi" w:hAnsiTheme="majorHAnsi" w:cstheme="majorHAnsi"/>
+        </w:rPr>
+      </w:pPr>
+      <w:r>
+        <w:rPr>
+          <w:noProof/>
+        </w:rPr>
         <w:drawing>
-          <wp:inline distT="0" distB="0" distL="0" distR="0" wp14:anchorId="54F6FA10" wp14:editId="21E41C25">
-            <wp:extent cx="5888990" cy="5943600"/>
-            <wp:effectExtent l="0" t="0" r="0" b="0"/>
-            <wp:docPr id="11" name="Picture 11"/>
+          <wp:inline distT="0" distB="0" distL="0" distR="0" wp14:anchorId="4B230699" wp14:editId="73990D6E">
+            <wp:extent cx="5164531" cy="4151285"/>
+            <wp:effectExtent l="0" t="0" r="0" b="1905"/>
+            <wp:docPr id="4" name="Picture 4"/>
             <wp:cNvGraphicFramePr>
               <a:graphicFrameLocks xmlns:a="http://schemas.openxmlformats.org/drawingml/2006/main" noChangeAspect="1"/>
             </wp:cNvGraphicFramePr>
@@ -1296,7 +959,7 @@
                   <pic:spPr>
                     <a:xfrm>
                       <a:off x="0" y="0"/>
-                      <a:ext cx="5888990" cy="5943600"/>
+                      <a:ext cx="5170022" cy="4155698"/>
                     </a:xfrm>
                     <a:prstGeom prst="rect">
                       <a:avLst/>
@@ -1312,9 +975,73 @@
     <w:p>
       <w:pPr>
         <w:pStyle w:val="ListParagraph"/>
+        <w:rPr>
+          <w:rFonts w:asciiTheme="majorHAnsi" w:hAnsiTheme="majorHAnsi" w:cstheme="majorHAnsi"/>
+        </w:rPr>
+      </w:pPr>
+    </w:p>
+    <w:p>
+      <w:pPr>
+        <w:pStyle w:val="ListParagraph"/>
+        <w:rPr>
+          <w:rFonts w:asciiTheme="majorHAnsi" w:hAnsiTheme="majorHAnsi" w:cstheme="majorHAnsi"/>
+        </w:rPr>
+      </w:pPr>
+    </w:p>
+    <w:p>
+      <w:pPr>
+        <w:pStyle w:val="ListParagraph"/>
+        <w:rPr>
+          <w:rFonts w:asciiTheme="majorHAnsi" w:hAnsiTheme="majorHAnsi" w:cstheme="majorHAnsi"/>
+        </w:rPr>
+      </w:pPr>
+    </w:p>
+    <w:p>
+      <w:pPr>
+        <w:pStyle w:val="ListParagraph"/>
+        <w:rPr>
+          <w:rFonts w:asciiTheme="majorHAnsi" w:hAnsiTheme="majorHAnsi" w:cstheme="majorHAnsi"/>
+        </w:rPr>
+      </w:pPr>
+    </w:p>
+    <w:p>
+      <w:pPr>
+        <w:pStyle w:val="ListParagraph"/>
+        <w:rPr>
+          <w:rFonts w:asciiTheme="majorHAnsi" w:hAnsiTheme="majorHAnsi" w:cstheme="majorHAnsi"/>
+        </w:rPr>
+      </w:pPr>
+    </w:p>
+    <w:p>
+      <w:pPr>
+        <w:pStyle w:val="ListParagraph"/>
+        <w:rPr>
+          <w:rFonts w:asciiTheme="majorHAnsi" w:hAnsiTheme="majorHAnsi" w:cstheme="majorHAnsi"/>
+        </w:rPr>
+      </w:pPr>
+    </w:p>
+    <w:p>
+      <w:pPr>
+        <w:pStyle w:val="ListParagraph"/>
+        <w:rPr>
+          <w:rFonts w:asciiTheme="majorHAnsi" w:hAnsiTheme="majorHAnsi" w:cstheme="majorHAnsi"/>
+        </w:rPr>
+      </w:pPr>
+    </w:p>
+    <w:p>
+      <w:pPr>
+        <w:pStyle w:val="ListParagraph"/>
+        <w:rPr>
+          <w:rFonts w:asciiTheme="majorHAnsi" w:hAnsiTheme="majorHAnsi" w:cstheme="majorHAnsi"/>
+        </w:rPr>
+      </w:pPr>
+    </w:p>
+    <w:p>
+      <w:pPr>
+        <w:pStyle w:val="ListParagraph"/>
         <w:numPr>
           <w:ilvl w:val="0"/>
-          <w:numId w:val="26"/>
+          <w:numId w:val="27"/>
         </w:numPr>
         <w:rPr>
           <w:rFonts w:asciiTheme="majorHAnsi" w:hAnsiTheme="majorHAnsi" w:cstheme="majorHAnsi"/>
@@ -1325,7 +1052,375 @@
           <w:rFonts w:asciiTheme="majorHAnsi" w:hAnsiTheme="majorHAnsi" w:cstheme="majorHAnsi"/>
         </w:rPr>
         <w:lastRenderedPageBreak/>
-        <w:t xml:space="preserve">Try to run a POST, first click where the screenshot shows, and fill in an ID with 10 and any description you want. You should see (also check in SSMS and refresh your table):  </w:t>
+        <w:t xml:space="preserve">On the Day 2 folder, choose the </w:t>
+      </w:r>
+      <w:proofErr w:type="spellStart"/>
+      <w:r>
+        <w:rPr>
+          <w:rFonts w:asciiTheme="majorHAnsi" w:hAnsiTheme="majorHAnsi" w:cstheme="majorHAnsi"/>
+        </w:rPr>
+        <w:t>ToDoList.bak</w:t>
+      </w:r>
+      <w:proofErr w:type="spellEnd"/>
+      <w:r>
+        <w:rPr>
+          <w:rFonts w:asciiTheme="majorHAnsi" w:hAnsiTheme="majorHAnsi" w:cstheme="majorHAnsi"/>
+        </w:rPr>
+        <w:t xml:space="preserve"> file. Hit OK. </w:t>
+      </w:r>
+    </w:p>
+    <w:p>
+      <w:pPr>
+        <w:pStyle w:val="ListParagraph"/>
+        <w:rPr>
+          <w:rFonts w:asciiTheme="majorHAnsi" w:hAnsiTheme="majorHAnsi" w:cstheme="majorHAnsi"/>
+        </w:rPr>
+      </w:pPr>
+      <w:r>
+        <w:rPr>
+          <w:noProof/>
+        </w:rPr>
+        <w:drawing>
+          <wp:inline distT="0" distB="0" distL="0" distR="0" wp14:anchorId="322A9129" wp14:editId="260FB314">
+            <wp:extent cx="3033735" cy="2224104"/>
+            <wp:effectExtent l="0" t="0" r="0" b="5080"/>
+            <wp:docPr id="5" name="Picture 5"/>
+            <wp:cNvGraphicFramePr>
+              <a:graphicFrameLocks xmlns:a="http://schemas.openxmlformats.org/drawingml/2006/main" noChangeAspect="1"/>
+            </wp:cNvGraphicFramePr>
+            <a:graphic xmlns:a="http://schemas.openxmlformats.org/drawingml/2006/main">
+              <a:graphicData uri="http://schemas.openxmlformats.org/drawingml/2006/picture">
+                <pic:pic xmlns:pic="http://schemas.openxmlformats.org/drawingml/2006/picture">
+                  <pic:nvPicPr>
+                    <pic:cNvPr id="1" name=""/>
+                    <pic:cNvPicPr/>
+                  </pic:nvPicPr>
+                  <pic:blipFill>
+                    <a:blip r:embed="rId14"/>
+                    <a:stretch>
+                      <a:fillRect/>
+                    </a:stretch>
+                  </pic:blipFill>
+                  <pic:spPr>
+                    <a:xfrm>
+                      <a:off x="0" y="0"/>
+                      <a:ext cx="3033735" cy="2224104"/>
+                    </a:xfrm>
+                    <a:prstGeom prst="rect">
+                      <a:avLst/>
+                    </a:prstGeom>
+                  </pic:spPr>
+                </pic:pic>
+              </a:graphicData>
+            </a:graphic>
+          </wp:inline>
+        </w:drawing>
+      </w:r>
+    </w:p>
+    <w:p>
+      <w:pPr>
+        <w:pStyle w:val="ListParagraph"/>
+        <w:numPr>
+          <w:ilvl w:val="0"/>
+          <w:numId w:val="27"/>
+        </w:numPr>
+        <w:rPr>
+          <w:rFonts w:asciiTheme="majorHAnsi" w:hAnsiTheme="majorHAnsi" w:cstheme="majorHAnsi"/>
+        </w:rPr>
+      </w:pPr>
+      <w:r>
+        <w:rPr>
+          <w:rFonts w:asciiTheme="majorHAnsi" w:hAnsiTheme="majorHAnsi" w:cstheme="majorHAnsi"/>
+        </w:rPr>
+        <w:t>Hit OK to close the modal.</w:t>
+      </w:r>
+    </w:p>
+    <w:p>
+      <w:pPr>
+        <w:pStyle w:val="ListParagraph"/>
+        <w:numPr>
+          <w:ilvl w:val="0"/>
+          <w:numId w:val="27"/>
+        </w:numPr>
+        <w:rPr>
+          <w:rFonts w:asciiTheme="majorHAnsi" w:hAnsiTheme="majorHAnsi" w:cstheme="majorHAnsi"/>
+        </w:rPr>
+      </w:pPr>
+      <w:r>
+        <w:rPr>
+          <w:rFonts w:asciiTheme="majorHAnsi" w:hAnsiTheme="majorHAnsi" w:cstheme="majorHAnsi"/>
+        </w:rPr>
+        <w:t>Hit OK on the Restore Database screen to start the Restore.</w:t>
+      </w:r>
+    </w:p>
+    <w:p>
+      <w:pPr>
+        <w:pStyle w:val="ListParagraph"/>
+        <w:rPr>
+          <w:rFonts w:asciiTheme="majorHAnsi" w:hAnsiTheme="majorHAnsi" w:cstheme="majorHAnsi"/>
+        </w:rPr>
+      </w:pPr>
+      <w:r>
+        <w:rPr>
+          <w:noProof/>
+        </w:rPr>
+        <w:drawing>
+          <wp:inline distT="0" distB="0" distL="0" distR="0" wp14:anchorId="1B6694A2" wp14:editId="29B86026">
+            <wp:extent cx="5323239" cy="3094330"/>
+            <wp:effectExtent l="0" t="0" r="0" b="0"/>
+            <wp:docPr id="6" name="Picture 6" descr="C:\Users\crtenn\AppData\Local\Temp\SNAGHTML1cf0aa39.PNG"/>
+            <wp:cNvGraphicFramePr>
+              <a:graphicFrameLocks xmlns:a="http://schemas.openxmlformats.org/drawingml/2006/main" noChangeAspect="1"/>
+            </wp:cNvGraphicFramePr>
+            <a:graphic xmlns:a="http://schemas.openxmlformats.org/drawingml/2006/main">
+              <a:graphicData uri="http://schemas.openxmlformats.org/drawingml/2006/picture">
+                <pic:pic xmlns:pic="http://schemas.openxmlformats.org/drawingml/2006/picture">
+                  <pic:nvPicPr>
+                    <pic:cNvPr id="0" name="Picture 1" descr="C:\Users\crtenn\AppData\Local\Temp\SNAGHTML1cf0aa39.PNG"/>
+                    <pic:cNvPicPr>
+                      <a:picLocks noChangeAspect="1" noChangeArrowheads="1"/>
+                    </pic:cNvPicPr>
+                  </pic:nvPicPr>
+                  <pic:blipFill>
+                    <a:blip r:embed="rId15">
+                      <a:extLst>
+                        <a:ext uri="{28A0092B-C50C-407E-A947-70E740481C1C}">
+                          <a14:useLocalDpi xmlns:a14="http://schemas.microsoft.com/office/drawing/2010/main" val="0"/>
+                        </a:ext>
+                      </a:extLst>
+                    </a:blip>
+                    <a:srcRect/>
+                    <a:stretch>
+                      <a:fillRect/>
+                    </a:stretch>
+                  </pic:blipFill>
+                  <pic:spPr bwMode="auto">
+                    <a:xfrm>
+                      <a:off x="0" y="0"/>
+                      <a:ext cx="5327092" cy="3096569"/>
+                    </a:xfrm>
+                    <a:prstGeom prst="rect">
+                      <a:avLst/>
+                    </a:prstGeom>
+                    <a:noFill/>
+                    <a:ln>
+                      <a:noFill/>
+                    </a:ln>
+                  </pic:spPr>
+                </pic:pic>
+              </a:graphicData>
+            </a:graphic>
+          </wp:inline>
+        </w:drawing>
+      </w:r>
+    </w:p>
+    <w:p>
+      <w:pPr>
+        <w:pStyle w:val="ListParagraph"/>
+        <w:numPr>
+          <w:ilvl w:val="0"/>
+          <w:numId w:val="27"/>
+        </w:numPr>
+        <w:rPr>
+          <w:rFonts w:asciiTheme="majorHAnsi" w:hAnsiTheme="majorHAnsi" w:cstheme="majorHAnsi"/>
+        </w:rPr>
+      </w:pPr>
+      <w:r>
+        <w:rPr>
+          <w:rFonts w:asciiTheme="majorHAnsi" w:hAnsiTheme="majorHAnsi" w:cstheme="majorHAnsi"/>
+        </w:rPr>
+        <w:lastRenderedPageBreak/>
+        <w:t xml:space="preserve">Once your DB is done restoring, you should see your </w:t>
+      </w:r>
+      <w:proofErr w:type="spellStart"/>
+      <w:r>
+        <w:rPr>
+          <w:rFonts w:asciiTheme="majorHAnsi" w:hAnsiTheme="majorHAnsi" w:cstheme="majorHAnsi"/>
+        </w:rPr>
+        <w:t>ToDoList</w:t>
+      </w:r>
+      <w:proofErr w:type="spellEnd"/>
+      <w:r>
+        <w:rPr>
+          <w:rFonts w:asciiTheme="majorHAnsi" w:hAnsiTheme="majorHAnsi" w:cstheme="majorHAnsi"/>
+        </w:rPr>
+        <w:t xml:space="preserve"> database. Click it open and check that you have one Table called </w:t>
+      </w:r>
+      <w:proofErr w:type="spellStart"/>
+      <w:proofErr w:type="gramStart"/>
+      <w:r>
+        <w:rPr>
+          <w:rFonts w:asciiTheme="majorHAnsi" w:hAnsiTheme="majorHAnsi" w:cstheme="majorHAnsi"/>
+        </w:rPr>
+        <w:t>dbo.Items</w:t>
+      </w:r>
+      <w:proofErr w:type="spellEnd"/>
+      <w:proofErr w:type="gramEnd"/>
+      <w:r>
+        <w:rPr>
+          <w:rFonts w:asciiTheme="majorHAnsi" w:hAnsiTheme="majorHAnsi" w:cstheme="majorHAnsi"/>
+        </w:rPr>
+        <w:t>.  And check that you have 5 stored procedures. It should look like the screenshot below:</w:t>
+      </w:r>
+    </w:p>
+    <w:p>
+      <w:pPr>
+        <w:pStyle w:val="ListParagraph"/>
+        <w:rPr>
+          <w:rFonts w:asciiTheme="majorHAnsi" w:hAnsiTheme="majorHAnsi" w:cstheme="majorHAnsi"/>
+        </w:rPr>
+      </w:pPr>
+      <w:r>
+        <w:rPr>
+          <w:noProof/>
+        </w:rPr>
+        <w:drawing>
+          <wp:inline distT="0" distB="0" distL="0" distR="0" wp14:anchorId="53D7835D" wp14:editId="6D138D09">
+            <wp:extent cx="4849978" cy="4018129"/>
+            <wp:effectExtent l="0" t="0" r="8255" b="1905"/>
+            <wp:docPr id="7" name="Picture 7"/>
+            <wp:cNvGraphicFramePr>
+              <a:graphicFrameLocks xmlns:a="http://schemas.openxmlformats.org/drawingml/2006/main" noChangeAspect="1"/>
+            </wp:cNvGraphicFramePr>
+            <a:graphic xmlns:a="http://schemas.openxmlformats.org/drawingml/2006/main">
+              <a:graphicData uri="http://schemas.openxmlformats.org/drawingml/2006/picture">
+                <pic:pic xmlns:pic="http://schemas.openxmlformats.org/drawingml/2006/picture">
+                  <pic:nvPicPr>
+                    <pic:cNvPr id="1" name=""/>
+                    <pic:cNvPicPr/>
+                  </pic:nvPicPr>
+                  <pic:blipFill>
+                    <a:blip r:embed="rId16"/>
+                    <a:stretch>
+                      <a:fillRect/>
+                    </a:stretch>
+                  </pic:blipFill>
+                  <pic:spPr>
+                    <a:xfrm>
+                      <a:off x="0" y="0"/>
+                      <a:ext cx="4853090" cy="4020707"/>
+                    </a:xfrm>
+                    <a:prstGeom prst="rect">
+                      <a:avLst/>
+                    </a:prstGeom>
+                  </pic:spPr>
+                </pic:pic>
+              </a:graphicData>
+            </a:graphic>
+          </wp:inline>
+        </w:drawing>
+      </w:r>
+    </w:p>
+    <w:p>
+      <w:pPr>
+        <w:pStyle w:val="ListParagraph"/>
+        <w:numPr>
+          <w:ilvl w:val="0"/>
+          <w:numId w:val="27"/>
+        </w:numPr>
+        <w:rPr>
+          <w:rFonts w:asciiTheme="majorHAnsi" w:hAnsiTheme="majorHAnsi" w:cstheme="majorHAnsi"/>
+        </w:rPr>
+      </w:pPr>
+      <w:r>
+        <w:rPr>
+          <w:rFonts w:asciiTheme="majorHAnsi" w:hAnsiTheme="majorHAnsi" w:cstheme="majorHAnsi"/>
+        </w:rPr>
+        <w:t xml:space="preserve">Right click </w:t>
+      </w:r>
+      <w:proofErr w:type="spellStart"/>
+      <w:proofErr w:type="gramStart"/>
+      <w:r>
+        <w:rPr>
+          <w:rFonts w:asciiTheme="majorHAnsi" w:hAnsiTheme="majorHAnsi" w:cstheme="majorHAnsi"/>
+        </w:rPr>
+        <w:t>dbo.Items</w:t>
+      </w:r>
+      <w:proofErr w:type="spellEnd"/>
+      <w:proofErr w:type="gramEnd"/>
+      <w:r>
+        <w:rPr>
+          <w:rFonts w:asciiTheme="majorHAnsi" w:hAnsiTheme="majorHAnsi" w:cstheme="majorHAnsi"/>
+        </w:rPr>
+        <w:t xml:space="preserve"> to Select the top 1000 rows. </w:t>
+      </w:r>
+    </w:p>
+    <w:p>
+      <w:pPr>
+        <w:pStyle w:val="ListParagraph"/>
+        <w:numPr>
+          <w:ilvl w:val="0"/>
+          <w:numId w:val="27"/>
+        </w:numPr>
+        <w:rPr>
+          <w:rFonts w:asciiTheme="majorHAnsi" w:hAnsiTheme="majorHAnsi" w:cstheme="majorHAnsi"/>
+        </w:rPr>
+      </w:pPr>
+      <w:r>
+        <w:rPr>
+          <w:rFonts w:asciiTheme="majorHAnsi" w:hAnsiTheme="majorHAnsi" w:cstheme="majorHAnsi"/>
+        </w:rPr>
+        <w:t xml:space="preserve">Check into what each Stored Procedure is doing to understand how the app will work. </w:t>
+      </w:r>
+    </w:p>
+    <w:p>
+      <w:pPr>
+        <w:pStyle w:val="ListParagraph"/>
+        <w:numPr>
+          <w:ilvl w:val="0"/>
+          <w:numId w:val="27"/>
+        </w:numPr>
+        <w:rPr>
+          <w:rFonts w:asciiTheme="majorHAnsi" w:hAnsiTheme="majorHAnsi" w:cstheme="majorHAnsi"/>
+        </w:rPr>
+      </w:pPr>
+      <w:r>
+        <w:rPr>
+          <w:rFonts w:asciiTheme="majorHAnsi" w:hAnsiTheme="majorHAnsi" w:cstheme="majorHAnsi"/>
+        </w:rPr>
+        <w:t>Once you have verified everything is there you are all done setting up your local database!</w:t>
+      </w:r>
+    </w:p>
+    <w:p/>
+    <w:p/>
+    <w:p>
+      <w:pPr>
+        <w:pStyle w:val="Heading2"/>
+      </w:pPr>
+      <w:r>
+        <w:lastRenderedPageBreak/>
+        <w:t>Task:  Setup your REST APIs</w:t>
+      </w:r>
+    </w:p>
+    <w:p>
+      <w:pPr>
+        <w:rPr>
+          <w:rFonts w:asciiTheme="majorHAnsi" w:hAnsiTheme="majorHAnsi" w:cstheme="majorHAnsi"/>
+        </w:rPr>
+      </w:pPr>
+      <w:r>
+        <w:rPr>
+          <w:rFonts w:asciiTheme="majorHAnsi" w:hAnsiTheme="majorHAnsi" w:cstheme="majorHAnsi"/>
+        </w:rPr>
+        <w:t xml:space="preserve">In this </w:t>
+      </w:r>
+      <w:r>
+        <w:rPr>
+          <w:rFonts w:asciiTheme="majorHAnsi" w:hAnsiTheme="majorHAnsi" w:cstheme="majorHAnsi"/>
+        </w:rPr>
+        <w:t>task</w:t>
+      </w:r>
+      <w:r>
+        <w:rPr>
+          <w:rFonts w:asciiTheme="majorHAnsi" w:hAnsiTheme="majorHAnsi" w:cstheme="majorHAnsi"/>
+        </w:rPr>
+        <w:t xml:space="preserve"> you </w:t>
+      </w:r>
+      <w:r>
+        <w:rPr>
+          <w:rFonts w:asciiTheme="majorHAnsi" w:hAnsiTheme="majorHAnsi" w:cstheme="majorHAnsi"/>
+        </w:rPr>
+        <w:t xml:space="preserve">will create a new Console application.  </w:t>
       </w:r>
     </w:p>
     <w:p>
@@ -1343,7 +1438,27 @@
         <w:rPr>
           <w:rFonts w:asciiTheme="majorHAnsi" w:hAnsiTheme="majorHAnsi" w:cstheme="majorHAnsi"/>
         </w:rPr>
-        <w:t xml:space="preserve">Try to run a GET all again, you should see your added value:  </w:t>
+        <w:t xml:space="preserve">Open </w:t>
+      </w:r>
+      <w:r>
+        <w:rPr>
+          <w:rFonts w:asciiTheme="majorHAnsi" w:hAnsiTheme="majorHAnsi" w:cstheme="majorHAnsi"/>
+        </w:rPr>
+        <w:t xml:space="preserve">the </w:t>
+      </w:r>
+      <w:proofErr w:type="spellStart"/>
+      <w:r>
+        <w:rPr>
+          <w:rFonts w:asciiTheme="majorHAnsi" w:hAnsiTheme="majorHAnsi" w:cstheme="majorHAnsi"/>
+        </w:rPr>
+        <w:t>ToDoListDataAPI</w:t>
+      </w:r>
+      <w:proofErr w:type="spellEnd"/>
+      <w:r>
+        <w:rPr>
+          <w:rFonts w:asciiTheme="majorHAnsi" w:hAnsiTheme="majorHAnsi" w:cstheme="majorHAnsi"/>
+        </w:rPr>
+        <w:t xml:space="preserve"> solution.</w:t>
       </w:r>
     </w:p>
     <w:p>
@@ -1361,8 +1476,98 @@
         <w:rPr>
           <w:rFonts w:asciiTheme="majorHAnsi" w:hAnsiTheme="majorHAnsi" w:cstheme="majorHAnsi"/>
         </w:rPr>
-        <w:t xml:space="preserve">Try to run a PUT, again click to get the format from where it's shown in the screenshot and modify an existing record's description, remember the ID number is 10 for the next step:  </w:t>
-      </w:r>
+        <w:t xml:space="preserve">Go to your </w:t>
+      </w:r>
+      <w:proofErr w:type="spellStart"/>
+      <w:r>
+        <w:rPr>
+          <w:rFonts w:asciiTheme="majorHAnsi" w:hAnsiTheme="majorHAnsi" w:cstheme="majorHAnsi"/>
+        </w:rPr>
+        <w:t>web.config</w:t>
+      </w:r>
+      <w:proofErr w:type="spellEnd"/>
+      <w:r>
+        <w:rPr>
+          <w:rFonts w:asciiTheme="majorHAnsi" w:hAnsiTheme="majorHAnsi" w:cstheme="majorHAnsi"/>
+        </w:rPr>
+        <w:t xml:space="preserve"> file and edit your connection string. </w:t>
+      </w:r>
+      <w:r>
+        <w:rPr>
+          <w:rFonts w:asciiTheme="majorHAnsi" w:hAnsiTheme="majorHAnsi" w:cstheme="majorHAnsi"/>
+        </w:rPr>
+        <w:t xml:space="preserve">Change the highlighted portion to the name of your local SQL Server.  </w:t>
+      </w:r>
+      <w:r>
+        <w:rPr>
+          <w:rFonts w:asciiTheme="majorHAnsi" w:hAnsiTheme="majorHAnsi" w:cstheme="majorHAnsi"/>
+        </w:rPr>
+        <w:t>The other settings should remain the same</w:t>
+      </w:r>
+      <w:r>
+        <w:rPr>
+          <w:rFonts w:asciiTheme="majorHAnsi" w:hAnsiTheme="majorHAnsi" w:cstheme="majorHAnsi"/>
+        </w:rPr>
+        <w:t xml:space="preserve"> as they are correct since you imported a copy of the same database. </w:t>
+      </w:r>
+    </w:p>
+    <w:p>
+      <w:pPr>
+        <w:pStyle w:val="ListParagraph"/>
+        <w:ind w:left="1068"/>
+        <w:rPr>
+          <w:rFonts w:asciiTheme="majorHAnsi" w:hAnsiTheme="majorHAnsi" w:cstheme="majorHAnsi"/>
+        </w:rPr>
+      </w:pPr>
+      <w:r>
+        <w:rPr>
+          <w:noProof/>
+        </w:rPr>
+        <w:drawing>
+          <wp:inline distT="0" distB="0" distL="0" distR="0" wp14:anchorId="06DAFAA6" wp14:editId="19CE6F26">
+            <wp:extent cx="6577061" cy="1023945"/>
+            <wp:effectExtent l="0" t="0" r="0" b="5080"/>
+            <wp:docPr id="8" name="Picture 8"/>
+            <wp:cNvGraphicFramePr>
+              <a:graphicFrameLocks xmlns:a="http://schemas.openxmlformats.org/drawingml/2006/main" noChangeAspect="1"/>
+            </wp:cNvGraphicFramePr>
+            <a:graphic xmlns:a="http://schemas.openxmlformats.org/drawingml/2006/main">
+              <a:graphicData uri="http://schemas.openxmlformats.org/drawingml/2006/picture">
+                <pic:pic xmlns:pic="http://schemas.openxmlformats.org/drawingml/2006/picture">
+                  <pic:nvPicPr>
+                    <pic:cNvPr id="1" name=""/>
+                    <pic:cNvPicPr/>
+                  </pic:nvPicPr>
+                  <pic:blipFill>
+                    <a:blip r:embed="rId17"/>
+                    <a:stretch>
+                      <a:fillRect/>
+                    </a:stretch>
+                  </pic:blipFill>
+                  <pic:spPr>
+                    <a:xfrm>
+                      <a:off x="0" y="0"/>
+                      <a:ext cx="6577061" cy="1023945"/>
+                    </a:xfrm>
+                    <a:prstGeom prst="rect">
+                      <a:avLst/>
+                    </a:prstGeom>
+                  </pic:spPr>
+                </pic:pic>
+              </a:graphicData>
+            </a:graphic>
+          </wp:inline>
+        </w:drawing>
+      </w:r>
+    </w:p>
+    <w:p>
+      <w:pPr>
+        <w:pStyle w:val="ListParagraph"/>
+        <w:ind w:left="1068"/>
+        <w:rPr>
+          <w:rFonts w:asciiTheme="majorHAnsi" w:hAnsiTheme="majorHAnsi" w:cstheme="majorHAnsi"/>
+        </w:rPr>
+      </w:pPr>
     </w:p>
     <w:p>
       <w:pPr>
@@ -1371,15 +1576,17 @@
           <w:ilvl w:val="0"/>
           <w:numId w:val="26"/>
         </w:numPr>
-        <w:rPr>
-          <w:rFonts w:asciiTheme="majorHAnsi" w:hAnsiTheme="majorHAnsi" w:cstheme="majorHAnsi"/>
-        </w:rPr>
-      </w:pPr>
-      <w:r>
-        <w:rPr>
-          <w:rFonts w:asciiTheme="majorHAnsi" w:hAnsiTheme="majorHAnsi" w:cstheme="majorHAnsi"/>
-        </w:rPr>
-        <w:t xml:space="preserve">Try to run a GET by ID, use 10:  </w:t>
+      </w:pPr>
+      <w:r>
+        <w:t xml:space="preserve">Please go to the </w:t>
+      </w:r>
+      <w:proofErr w:type="spellStart"/>
+      <w:r>
+        <w:t>ToDoListManager.cs</w:t>
+      </w:r>
+      <w:proofErr w:type="spellEnd"/>
+      <w:r>
+        <w:t xml:space="preserve"> file and understand what is happening in this file. </w:t>
       </w:r>
     </w:p>
     <w:p>
@@ -1389,18 +1596,5587 @@
           <w:ilvl w:val="0"/>
           <w:numId w:val="26"/>
         </w:numPr>
-        <w:rPr>
-          <w:rFonts w:asciiTheme="majorHAnsi" w:hAnsiTheme="majorHAnsi" w:cstheme="majorHAnsi"/>
-        </w:rPr>
-      </w:pPr>
+      </w:pPr>
+      <w:bookmarkStart w:id="4" w:name="_Toc477261928"/>
+      <w:r>
+        <w:t xml:space="preserve">Please go to the </w:t>
+      </w:r>
+      <w:proofErr w:type="spellStart"/>
+      <w:r>
+        <w:t>ToDoListRepo.cs</w:t>
+      </w:r>
+      <w:proofErr w:type="spellEnd"/>
+      <w:r>
+        <w:t xml:space="preserve"> file and understand what is happening in this file. </w:t>
+      </w:r>
+    </w:p>
+    <w:p>
+      <w:pPr>
+        <w:pStyle w:val="ListParagraph"/>
+        <w:numPr>
+          <w:ilvl w:val="0"/>
+          <w:numId w:val="26"/>
+        </w:numPr>
+      </w:pPr>
+      <w:r>
+        <w:t xml:space="preserve">Create a new Controller in your Controllers file directory called </w:t>
+      </w:r>
+      <w:proofErr w:type="spellStart"/>
+      <w:r>
+        <w:t>ToDoListController.cs</w:t>
+      </w:r>
+      <w:proofErr w:type="spellEnd"/>
+      <w:r>
+        <w:t>.  Add the following code to your controller:</w:t>
+      </w:r>
+    </w:p>
+    <w:p>
+      <w:pPr>
+        <w:autoSpaceDE w:val="0"/>
+        <w:autoSpaceDN w:val="0"/>
+        <w:adjustRightInd w:val="0"/>
+        <w:spacing w:after="0" w:line="240" w:lineRule="auto"/>
+        <w:ind w:left="708"/>
+        <w:rPr>
+          <w:rFonts w:ascii="Consolas" w:hAnsi="Consolas" w:cs="Consolas"/>
+          <w:color w:val="000000"/>
+          <w:sz w:val="19"/>
+          <w:szCs w:val="19"/>
+        </w:rPr>
+      </w:pPr>
+      <w:r>
+        <w:rPr>
+          <w:rFonts w:ascii="Consolas" w:hAnsi="Consolas" w:cs="Consolas"/>
+          <w:color w:val="000000"/>
+          <w:sz w:val="19"/>
+          <w:szCs w:val="19"/>
+        </w:rPr>
+        <w:t xml:space="preserve">    </w:t>
+      </w:r>
+      <w:r>
+        <w:rPr>
+          <w:rFonts w:ascii="Consolas" w:hAnsi="Consolas" w:cs="Consolas"/>
+          <w:color w:val="0000FF"/>
+          <w:sz w:val="19"/>
+          <w:szCs w:val="19"/>
+        </w:rPr>
+        <w:t>public</w:t>
+      </w:r>
+      <w:r>
+        <w:rPr>
+          <w:rFonts w:ascii="Consolas" w:hAnsi="Consolas" w:cs="Consolas"/>
+          <w:color w:val="000000"/>
+          <w:sz w:val="19"/>
+          <w:szCs w:val="19"/>
+        </w:rPr>
+        <w:t xml:space="preserve"> </w:t>
+      </w:r>
+      <w:r>
+        <w:rPr>
+          <w:rFonts w:ascii="Consolas" w:hAnsi="Consolas" w:cs="Consolas"/>
+          <w:color w:val="0000FF"/>
+          <w:sz w:val="19"/>
+          <w:szCs w:val="19"/>
+        </w:rPr>
+        <w:t>class</w:t>
+      </w:r>
+      <w:r>
+        <w:rPr>
+          <w:rFonts w:ascii="Consolas" w:hAnsi="Consolas" w:cs="Consolas"/>
+          <w:color w:val="000000"/>
+          <w:sz w:val="19"/>
+          <w:szCs w:val="19"/>
+        </w:rPr>
+        <w:t xml:space="preserve"> </w:t>
+      </w:r>
+      <w:proofErr w:type="spellStart"/>
+      <w:proofErr w:type="gramStart"/>
+      <w:r>
+        <w:rPr>
+          <w:rFonts w:ascii="Consolas" w:hAnsi="Consolas" w:cs="Consolas"/>
+          <w:color w:val="2B91AF"/>
+          <w:sz w:val="19"/>
+          <w:szCs w:val="19"/>
+        </w:rPr>
+        <w:t>ToDoListController</w:t>
+      </w:r>
+      <w:proofErr w:type="spellEnd"/>
+      <w:r>
+        <w:rPr>
+          <w:rFonts w:ascii="Consolas" w:hAnsi="Consolas" w:cs="Consolas"/>
+          <w:color w:val="000000"/>
+          <w:sz w:val="19"/>
+          <w:szCs w:val="19"/>
+        </w:rPr>
+        <w:t xml:space="preserve"> :</w:t>
+      </w:r>
+      <w:proofErr w:type="gramEnd"/>
+      <w:r>
+        <w:rPr>
+          <w:rFonts w:ascii="Consolas" w:hAnsi="Consolas" w:cs="Consolas"/>
+          <w:color w:val="000000"/>
+          <w:sz w:val="19"/>
+          <w:szCs w:val="19"/>
+        </w:rPr>
+        <w:t xml:space="preserve"> </w:t>
+      </w:r>
+      <w:proofErr w:type="spellStart"/>
+      <w:r>
+        <w:rPr>
+          <w:rFonts w:ascii="Consolas" w:hAnsi="Consolas" w:cs="Consolas"/>
+          <w:color w:val="2B91AF"/>
+          <w:sz w:val="19"/>
+          <w:szCs w:val="19"/>
+        </w:rPr>
+        <w:t>ApiController</w:t>
+      </w:r>
+      <w:proofErr w:type="spellEnd"/>
+    </w:p>
+    <w:p>
+      <w:pPr>
+        <w:autoSpaceDE w:val="0"/>
+        <w:autoSpaceDN w:val="0"/>
+        <w:adjustRightInd w:val="0"/>
+        <w:spacing w:after="0" w:line="240" w:lineRule="auto"/>
+        <w:ind w:left="708"/>
+        <w:rPr>
+          <w:rFonts w:ascii="Consolas" w:hAnsi="Consolas" w:cs="Consolas"/>
+          <w:color w:val="000000"/>
+          <w:sz w:val="19"/>
+          <w:szCs w:val="19"/>
+        </w:rPr>
+      </w:pPr>
+      <w:r>
+        <w:rPr>
+          <w:rFonts w:ascii="Consolas" w:hAnsi="Consolas" w:cs="Consolas"/>
+          <w:color w:val="000000"/>
+          <w:sz w:val="19"/>
+          <w:szCs w:val="19"/>
+        </w:rPr>
+        <w:t xml:space="preserve">    {</w:t>
+      </w:r>
+    </w:p>
+    <w:p>
+      <w:pPr>
+        <w:autoSpaceDE w:val="0"/>
+        <w:autoSpaceDN w:val="0"/>
+        <w:adjustRightInd w:val="0"/>
+        <w:spacing w:after="0" w:line="240" w:lineRule="auto"/>
+        <w:ind w:left="708"/>
+        <w:rPr>
+          <w:rFonts w:ascii="Consolas" w:hAnsi="Consolas" w:cs="Consolas"/>
+          <w:color w:val="000000"/>
+          <w:sz w:val="19"/>
+          <w:szCs w:val="19"/>
+        </w:rPr>
+      </w:pPr>
+      <w:r>
+        <w:rPr>
+          <w:rFonts w:ascii="Consolas" w:hAnsi="Consolas" w:cs="Consolas"/>
+          <w:color w:val="000000"/>
+          <w:sz w:val="19"/>
+          <w:szCs w:val="19"/>
+        </w:rPr>
+        <w:t xml:space="preserve">        </w:t>
+      </w:r>
+      <w:proofErr w:type="spellStart"/>
+      <w:r>
+        <w:rPr>
+          <w:rFonts w:ascii="Consolas" w:hAnsi="Consolas" w:cs="Consolas"/>
+          <w:color w:val="2B91AF"/>
+          <w:sz w:val="19"/>
+          <w:szCs w:val="19"/>
+        </w:rPr>
+        <w:t>ToDoListManager</w:t>
+      </w:r>
+      <w:proofErr w:type="spellEnd"/>
+      <w:r>
+        <w:rPr>
+          <w:rFonts w:ascii="Consolas" w:hAnsi="Consolas" w:cs="Consolas"/>
+          <w:color w:val="000000"/>
+          <w:sz w:val="19"/>
+          <w:szCs w:val="19"/>
+        </w:rPr>
+        <w:t xml:space="preserve"> _manager = </w:t>
+      </w:r>
+      <w:r>
+        <w:rPr>
+          <w:rFonts w:ascii="Consolas" w:hAnsi="Consolas" w:cs="Consolas"/>
+          <w:color w:val="0000FF"/>
+          <w:sz w:val="19"/>
+          <w:szCs w:val="19"/>
+        </w:rPr>
+        <w:t>new</w:t>
+      </w:r>
+      <w:r>
+        <w:rPr>
+          <w:rFonts w:ascii="Consolas" w:hAnsi="Consolas" w:cs="Consolas"/>
+          <w:color w:val="000000"/>
+          <w:sz w:val="19"/>
+          <w:szCs w:val="19"/>
+        </w:rPr>
+        <w:t xml:space="preserve"> </w:t>
+      </w:r>
+      <w:proofErr w:type="spellStart"/>
+      <w:proofErr w:type="gramStart"/>
+      <w:r>
+        <w:rPr>
+          <w:rFonts w:ascii="Consolas" w:hAnsi="Consolas" w:cs="Consolas"/>
+          <w:color w:val="2B91AF"/>
+          <w:sz w:val="19"/>
+          <w:szCs w:val="19"/>
+        </w:rPr>
+        <w:t>ToDoListManager</w:t>
+      </w:r>
+      <w:proofErr w:type="spellEnd"/>
+      <w:r>
+        <w:rPr>
+          <w:rFonts w:ascii="Consolas" w:hAnsi="Consolas" w:cs="Consolas"/>
+          <w:color w:val="000000"/>
+          <w:sz w:val="19"/>
+          <w:szCs w:val="19"/>
+        </w:rPr>
+        <w:t>(</w:t>
+      </w:r>
+      <w:proofErr w:type="gramEnd"/>
+      <w:r>
+        <w:rPr>
+          <w:rFonts w:ascii="Consolas" w:hAnsi="Consolas" w:cs="Consolas"/>
+          <w:color w:val="000000"/>
+          <w:sz w:val="19"/>
+          <w:szCs w:val="19"/>
+        </w:rPr>
+        <w:t>);</w:t>
+      </w:r>
+    </w:p>
+    <w:p>
+      <w:pPr>
+        <w:ind w:left="708"/>
+      </w:pPr>
+      <w:r>
+        <w:rPr>
+          <w:rFonts w:ascii="Consolas" w:hAnsi="Consolas" w:cs="Consolas"/>
+          <w:color w:val="000000"/>
+          <w:sz w:val="19"/>
+          <w:szCs w:val="19"/>
+        </w:rPr>
+        <w:t xml:space="preserve">    }</w:t>
+      </w:r>
+    </w:p>
+    <w:p>
+      <w:pPr>
+        <w:pStyle w:val="ListParagraph"/>
+        <w:numPr>
+          <w:ilvl w:val="0"/>
+          <w:numId w:val="26"/>
+        </w:numPr>
+      </w:pPr>
+      <w:r>
+        <w:t xml:space="preserve">Go to the </w:t>
+      </w:r>
+      <w:proofErr w:type="spellStart"/>
+      <w:r>
+        <w:t>App_Start</w:t>
+      </w:r>
+      <w:proofErr w:type="spellEnd"/>
+      <w:r>
+        <w:t xml:space="preserve"> folder and </w:t>
+      </w:r>
+      <w:proofErr w:type="gramStart"/>
+      <w:r>
+        <w:t>open up</w:t>
+      </w:r>
+      <w:proofErr w:type="gramEnd"/>
+      <w:r>
+        <w:t xml:space="preserve"> the </w:t>
+      </w:r>
+      <w:proofErr w:type="spellStart"/>
+      <w:r>
+        <w:t>WebApiConfig.cs</w:t>
+      </w:r>
+      <w:proofErr w:type="spellEnd"/>
+      <w:r>
+        <w:t xml:space="preserve"> file. Note the route template on line 23:</w:t>
+      </w:r>
+    </w:p>
+    <w:p>
+      <w:pPr>
+        <w:pStyle w:val="ListParagraph"/>
+        <w:ind w:left="1068"/>
+      </w:pPr>
+      <w:r>
+        <w:rPr>
+          <w:noProof/>
+        </w:rPr>
+        <w:drawing>
+          <wp:inline distT="0" distB="0" distL="0" distR="0" wp14:anchorId="2CEB812A" wp14:editId="61C6EF83">
+            <wp:extent cx="2624157" cy="1833576"/>
+            <wp:effectExtent l="0" t="0" r="5080" b="0"/>
+            <wp:docPr id="9" name="Picture 9"/>
+            <wp:cNvGraphicFramePr>
+              <a:graphicFrameLocks xmlns:a="http://schemas.openxmlformats.org/drawingml/2006/main" noChangeAspect="1"/>
+            </wp:cNvGraphicFramePr>
+            <a:graphic xmlns:a="http://schemas.openxmlformats.org/drawingml/2006/main">
+              <a:graphicData uri="http://schemas.openxmlformats.org/drawingml/2006/picture">
+                <pic:pic xmlns:pic="http://schemas.openxmlformats.org/drawingml/2006/picture">
+                  <pic:nvPicPr>
+                    <pic:cNvPr id="1" name=""/>
+                    <pic:cNvPicPr/>
+                  </pic:nvPicPr>
+                  <pic:blipFill>
+                    <a:blip r:embed="rId18"/>
+                    <a:stretch>
+                      <a:fillRect/>
+                    </a:stretch>
+                  </pic:blipFill>
+                  <pic:spPr>
+                    <a:xfrm>
+                      <a:off x="0" y="0"/>
+                      <a:ext cx="2624157" cy="1833576"/>
+                    </a:xfrm>
+                    <a:prstGeom prst="rect">
+                      <a:avLst/>
+                    </a:prstGeom>
+                  </pic:spPr>
+                </pic:pic>
+              </a:graphicData>
+            </a:graphic>
+          </wp:inline>
+        </w:drawing>
+      </w:r>
+    </w:p>
+    <w:p>
+      <w:pPr>
+        <w:pStyle w:val="ListParagraph"/>
+        <w:ind w:left="1068"/>
+      </w:pPr>
+    </w:p>
+    <w:p>
+      <w:pPr>
+        <w:pStyle w:val="ListParagraph"/>
+        <w:numPr>
+          <w:ilvl w:val="0"/>
+          <w:numId w:val="26"/>
+        </w:numPr>
+      </w:pPr>
+      <w:r>
+        <w:lastRenderedPageBreak/>
+        <w:t xml:space="preserve">Now let’s add a Get method for getting </w:t>
+      </w:r>
+      <w:proofErr w:type="gramStart"/>
+      <w:r>
+        <w:t>all of</w:t>
+      </w:r>
+      <w:proofErr w:type="gramEnd"/>
+      <w:r>
+        <w:t xml:space="preserve"> our </w:t>
+      </w:r>
+      <w:proofErr w:type="spellStart"/>
+      <w:r>
+        <w:t>ToDoItems</w:t>
+      </w:r>
+      <w:proofErr w:type="spellEnd"/>
+      <w:r>
+        <w:t xml:space="preserve">. You should add a comment with </w:t>
+      </w:r>
+      <w:r>
+        <w:t xml:space="preserve">a URL example. </w:t>
+      </w:r>
+      <w:r>
+        <w:t xml:space="preserve">We know the format will be </w:t>
+      </w:r>
+      <w:proofErr w:type="spellStart"/>
+      <w:r>
+        <w:t>api</w:t>
+      </w:r>
+      <w:proofErr w:type="spellEnd"/>
+      <w:r>
+        <w:t>/</w:t>
+      </w:r>
+      <w:proofErr w:type="spellStart"/>
+      <w:r>
+        <w:t>ToDoList</w:t>
+      </w:r>
+      <w:proofErr w:type="spellEnd"/>
+      <w:r>
+        <w:t xml:space="preserve"> because of the format in the route template in the screenshot above that showed </w:t>
+      </w:r>
+      <w:proofErr w:type="spellStart"/>
+      <w:r>
+        <w:t>api</w:t>
+      </w:r>
+      <w:proofErr w:type="spellEnd"/>
+      <w:r>
+        <w:t xml:space="preserve">/{controller} as the format. </w:t>
+      </w:r>
+      <w:r>
+        <w:t>Make sure you use the plural “Items”, optionally to be more specific you could say “</w:t>
+      </w:r>
+      <w:proofErr w:type="spellStart"/>
+      <w:r>
+        <w:t>GetAllTodoItems</w:t>
+      </w:r>
+      <w:proofErr w:type="spellEnd"/>
+      <w:r>
+        <w:t>” and add the word “All”.</w:t>
+      </w:r>
+      <w:r>
+        <w:t xml:space="preserve">  The naming conventions are important because many times the developer who makes the API will not be the one implementing it in every scenario.  APIs are often reused in different parts of the code or just used by another developer.  Or, they are given out like a Google Maps API so that other </w:t>
+      </w:r>
+      <w:proofErr w:type="spellStart"/>
+      <w:r>
+        <w:t>devs</w:t>
+      </w:r>
+      <w:proofErr w:type="spellEnd"/>
+      <w:r>
+        <w:t xml:space="preserve"> all over the world can use it. </w:t>
+      </w:r>
+    </w:p>
+    <w:p>
+      <w:pPr>
+        <w:autoSpaceDE w:val="0"/>
+        <w:autoSpaceDN w:val="0"/>
+        <w:adjustRightInd w:val="0"/>
+        <w:spacing w:after="0" w:line="240" w:lineRule="auto"/>
+        <w:ind w:left="708"/>
+        <w:rPr>
+          <w:rFonts w:ascii="Consolas" w:hAnsi="Consolas" w:cs="Consolas"/>
+          <w:color w:val="000000"/>
+          <w:sz w:val="19"/>
+          <w:szCs w:val="19"/>
+        </w:rPr>
+      </w:pPr>
+      <w:r>
+        <w:rPr>
+          <w:rFonts w:ascii="Consolas" w:hAnsi="Consolas" w:cs="Consolas"/>
+          <w:color w:val="008000"/>
+          <w:sz w:val="19"/>
+          <w:szCs w:val="19"/>
+        </w:rPr>
+        <w:t xml:space="preserve">        </w:t>
+      </w:r>
+      <w:r>
+        <w:rPr>
+          <w:rFonts w:ascii="Consolas" w:hAnsi="Consolas" w:cs="Consolas"/>
+          <w:color w:val="008000"/>
+          <w:sz w:val="19"/>
+          <w:szCs w:val="19"/>
+        </w:rPr>
+        <w:t xml:space="preserve">// GET: </w:t>
+      </w:r>
+      <w:proofErr w:type="spellStart"/>
+      <w:r>
+        <w:rPr>
+          <w:rFonts w:ascii="Consolas" w:hAnsi="Consolas" w:cs="Consolas"/>
+          <w:color w:val="008000"/>
+          <w:sz w:val="19"/>
+          <w:szCs w:val="19"/>
+        </w:rPr>
+        <w:t>api</w:t>
+      </w:r>
+      <w:proofErr w:type="spellEnd"/>
+      <w:r>
+        <w:rPr>
+          <w:rFonts w:ascii="Consolas" w:hAnsi="Consolas" w:cs="Consolas"/>
+          <w:color w:val="008000"/>
+          <w:sz w:val="19"/>
+          <w:szCs w:val="19"/>
+        </w:rPr>
+        <w:t>/</w:t>
+      </w:r>
+      <w:proofErr w:type="spellStart"/>
+      <w:r>
+        <w:rPr>
+          <w:rFonts w:ascii="Consolas" w:hAnsi="Consolas" w:cs="Consolas"/>
+          <w:color w:val="008000"/>
+          <w:sz w:val="19"/>
+          <w:szCs w:val="19"/>
+        </w:rPr>
+        <w:t>ToDoList</w:t>
+      </w:r>
+      <w:proofErr w:type="spellEnd"/>
+    </w:p>
+    <w:p>
+      <w:pPr>
+        <w:autoSpaceDE w:val="0"/>
+        <w:autoSpaceDN w:val="0"/>
+        <w:adjustRightInd w:val="0"/>
+        <w:spacing w:after="0" w:line="240" w:lineRule="auto"/>
+        <w:ind w:left="708"/>
+        <w:rPr>
+          <w:rFonts w:ascii="Consolas" w:hAnsi="Consolas" w:cs="Consolas"/>
+          <w:color w:val="000000"/>
+          <w:sz w:val="19"/>
+          <w:szCs w:val="19"/>
+        </w:rPr>
+      </w:pPr>
+      <w:r>
+        <w:rPr>
+          <w:rFonts w:ascii="Consolas" w:hAnsi="Consolas" w:cs="Consolas"/>
+          <w:color w:val="000000"/>
+          <w:sz w:val="19"/>
+          <w:szCs w:val="19"/>
+        </w:rPr>
+        <w:t xml:space="preserve">        </w:t>
+      </w:r>
+      <w:r>
+        <w:rPr>
+          <w:rFonts w:ascii="Consolas" w:hAnsi="Consolas" w:cs="Consolas"/>
+          <w:color w:val="0000FF"/>
+          <w:sz w:val="19"/>
+          <w:szCs w:val="19"/>
+        </w:rPr>
+        <w:t>public</w:t>
+      </w:r>
+      <w:r>
+        <w:rPr>
+          <w:rFonts w:ascii="Consolas" w:hAnsi="Consolas" w:cs="Consolas"/>
+          <w:color w:val="000000"/>
+          <w:sz w:val="19"/>
+          <w:szCs w:val="19"/>
+        </w:rPr>
+        <w:t xml:space="preserve"> </w:t>
+      </w:r>
+      <w:proofErr w:type="spellStart"/>
+      <w:r>
+        <w:rPr>
+          <w:rFonts w:ascii="Consolas" w:hAnsi="Consolas" w:cs="Consolas"/>
+          <w:color w:val="2B91AF"/>
+          <w:sz w:val="19"/>
+          <w:szCs w:val="19"/>
+        </w:rPr>
+        <w:t>IEnumerable</w:t>
+      </w:r>
+      <w:proofErr w:type="spellEnd"/>
+      <w:r>
+        <w:rPr>
+          <w:rFonts w:ascii="Consolas" w:hAnsi="Consolas" w:cs="Consolas"/>
+          <w:color w:val="000000"/>
+          <w:sz w:val="19"/>
+          <w:szCs w:val="19"/>
+        </w:rPr>
+        <w:t>&lt;</w:t>
+      </w:r>
+      <w:proofErr w:type="spellStart"/>
+      <w:r>
+        <w:rPr>
+          <w:rFonts w:ascii="Consolas" w:hAnsi="Consolas" w:cs="Consolas"/>
+          <w:color w:val="2B91AF"/>
+          <w:sz w:val="19"/>
+          <w:szCs w:val="19"/>
+        </w:rPr>
+        <w:t>ToDoItem</w:t>
+      </w:r>
+      <w:proofErr w:type="spellEnd"/>
+      <w:r>
+        <w:rPr>
+          <w:rFonts w:ascii="Consolas" w:hAnsi="Consolas" w:cs="Consolas"/>
+          <w:color w:val="000000"/>
+          <w:sz w:val="19"/>
+          <w:szCs w:val="19"/>
+        </w:rPr>
+        <w:t xml:space="preserve">&gt; </w:t>
+      </w:r>
+      <w:proofErr w:type="spellStart"/>
+      <w:proofErr w:type="gramStart"/>
+      <w:r>
+        <w:rPr>
+          <w:rFonts w:ascii="Consolas" w:hAnsi="Consolas" w:cs="Consolas"/>
+          <w:color w:val="000000"/>
+          <w:sz w:val="19"/>
+          <w:szCs w:val="19"/>
+        </w:rPr>
+        <w:t>GetTodoItems</w:t>
+      </w:r>
+      <w:proofErr w:type="spellEnd"/>
+      <w:r>
+        <w:rPr>
+          <w:rFonts w:ascii="Consolas" w:hAnsi="Consolas" w:cs="Consolas"/>
+          <w:color w:val="000000"/>
+          <w:sz w:val="19"/>
+          <w:szCs w:val="19"/>
+        </w:rPr>
+        <w:t>(</w:t>
+      </w:r>
+      <w:proofErr w:type="gramEnd"/>
+      <w:r>
+        <w:rPr>
+          <w:rFonts w:ascii="Consolas" w:hAnsi="Consolas" w:cs="Consolas"/>
+          <w:color w:val="000000"/>
+          <w:sz w:val="19"/>
+          <w:szCs w:val="19"/>
+        </w:rPr>
+        <w:t>)</w:t>
+      </w:r>
+    </w:p>
+    <w:p>
+      <w:pPr>
+        <w:autoSpaceDE w:val="0"/>
+        <w:autoSpaceDN w:val="0"/>
+        <w:adjustRightInd w:val="0"/>
+        <w:spacing w:after="0" w:line="240" w:lineRule="auto"/>
+        <w:ind w:left="708"/>
+        <w:rPr>
+          <w:rFonts w:ascii="Consolas" w:hAnsi="Consolas" w:cs="Consolas"/>
+          <w:color w:val="000000"/>
+          <w:sz w:val="19"/>
+          <w:szCs w:val="19"/>
+        </w:rPr>
+      </w:pPr>
+      <w:r>
+        <w:rPr>
+          <w:rFonts w:ascii="Consolas" w:hAnsi="Consolas" w:cs="Consolas"/>
+          <w:color w:val="000000"/>
+          <w:sz w:val="19"/>
+          <w:szCs w:val="19"/>
+        </w:rPr>
+        <w:t xml:space="preserve">        {</w:t>
+      </w:r>
+    </w:p>
+    <w:p>
+      <w:pPr>
+        <w:autoSpaceDE w:val="0"/>
+        <w:autoSpaceDN w:val="0"/>
+        <w:adjustRightInd w:val="0"/>
+        <w:spacing w:after="0" w:line="240" w:lineRule="auto"/>
+        <w:ind w:left="708"/>
+        <w:rPr>
+          <w:rFonts w:ascii="Consolas" w:hAnsi="Consolas" w:cs="Consolas"/>
+          <w:color w:val="000000"/>
+          <w:sz w:val="19"/>
+          <w:szCs w:val="19"/>
+        </w:rPr>
+      </w:pPr>
+      <w:r>
+        <w:rPr>
+          <w:rFonts w:ascii="Consolas" w:hAnsi="Consolas" w:cs="Consolas"/>
+          <w:color w:val="000000"/>
+          <w:sz w:val="19"/>
+          <w:szCs w:val="19"/>
+        </w:rPr>
+        <w:t xml:space="preserve">            </w:t>
+      </w:r>
+      <w:r>
+        <w:rPr>
+          <w:rFonts w:ascii="Consolas" w:hAnsi="Consolas" w:cs="Consolas"/>
+          <w:color w:val="0000FF"/>
+          <w:sz w:val="19"/>
+          <w:szCs w:val="19"/>
+        </w:rPr>
+        <w:t>return</w:t>
+      </w:r>
+      <w:r>
+        <w:rPr>
+          <w:rFonts w:ascii="Consolas" w:hAnsi="Consolas" w:cs="Consolas"/>
+          <w:color w:val="000000"/>
+          <w:sz w:val="19"/>
+          <w:szCs w:val="19"/>
+        </w:rPr>
+        <w:t xml:space="preserve"> _</w:t>
+      </w:r>
+      <w:proofErr w:type="spellStart"/>
+      <w:proofErr w:type="gramStart"/>
+      <w:r>
+        <w:rPr>
+          <w:rFonts w:ascii="Consolas" w:hAnsi="Consolas" w:cs="Consolas"/>
+          <w:color w:val="000000"/>
+          <w:sz w:val="19"/>
+          <w:szCs w:val="19"/>
+        </w:rPr>
+        <w:t>manager.GetTodoItems</w:t>
+      </w:r>
+      <w:proofErr w:type="spellEnd"/>
+      <w:proofErr w:type="gramEnd"/>
+      <w:r>
+        <w:rPr>
+          <w:rFonts w:ascii="Consolas" w:hAnsi="Consolas" w:cs="Consolas"/>
+          <w:color w:val="000000"/>
+          <w:sz w:val="19"/>
+          <w:szCs w:val="19"/>
+        </w:rPr>
+        <w:t>();</w:t>
+      </w:r>
+    </w:p>
+    <w:p>
+      <w:pPr>
+        <w:ind w:left="708"/>
+        <w:rPr>
+          <w:rFonts w:ascii="Consolas" w:hAnsi="Consolas" w:cs="Consolas"/>
+          <w:color w:val="000000"/>
+          <w:sz w:val="19"/>
+          <w:szCs w:val="19"/>
+        </w:rPr>
+      </w:pPr>
+      <w:r>
+        <w:rPr>
+          <w:rFonts w:ascii="Consolas" w:hAnsi="Consolas" w:cs="Consolas"/>
+          <w:color w:val="000000"/>
+          <w:sz w:val="19"/>
+          <w:szCs w:val="19"/>
+        </w:rPr>
+        <w:t xml:space="preserve">        }</w:t>
+      </w:r>
+    </w:p>
+    <w:p>
+      <w:pPr>
+        <w:ind w:left="708"/>
+        <w:rPr>
+          <w:rFonts w:ascii="Consolas" w:hAnsi="Consolas" w:cs="Consolas"/>
+          <w:color w:val="000000"/>
+          <w:sz w:val="19"/>
+          <w:szCs w:val="19"/>
+        </w:rPr>
+      </w:pPr>
+    </w:p>
+    <w:p>
+      <w:pPr>
+        <w:pStyle w:val="ListParagraph"/>
+        <w:numPr>
+          <w:ilvl w:val="0"/>
+          <w:numId w:val="26"/>
+        </w:numPr>
+      </w:pPr>
+      <w:r>
+        <w:t xml:space="preserve">Let’s add a </w:t>
+      </w:r>
+      <w:r>
+        <w:t>Get method for Id. It is important to name it with the singular “Item”.</w:t>
+      </w:r>
+      <w:r>
+        <w:t xml:space="preserve"> We want to specify in the naming that it is “</w:t>
+      </w:r>
+      <w:proofErr w:type="spellStart"/>
+      <w:r>
+        <w:t>ById</w:t>
+      </w:r>
+      <w:proofErr w:type="spellEnd"/>
+      <w:r>
+        <w:t xml:space="preserve">” in case we need to get them by some other property in another API method later down the line. </w:t>
+      </w:r>
+    </w:p>
+    <w:p>
+      <w:pPr>
+        <w:autoSpaceDE w:val="0"/>
+        <w:autoSpaceDN w:val="0"/>
+        <w:adjustRightInd w:val="0"/>
+        <w:spacing w:after="0" w:line="240" w:lineRule="auto"/>
+        <w:ind w:left="708" w:firstLine="708"/>
+        <w:rPr>
+          <w:rFonts w:ascii="Consolas" w:hAnsi="Consolas" w:cs="Consolas"/>
+          <w:color w:val="000000"/>
+          <w:sz w:val="19"/>
+          <w:szCs w:val="19"/>
+        </w:rPr>
+      </w:pPr>
+      <w:r>
+        <w:rPr>
+          <w:rFonts w:ascii="Consolas" w:hAnsi="Consolas" w:cs="Consolas"/>
+          <w:color w:val="008000"/>
+          <w:sz w:val="19"/>
+          <w:szCs w:val="19"/>
+        </w:rPr>
+        <w:t xml:space="preserve"> </w:t>
+      </w:r>
+      <w:r>
+        <w:rPr>
+          <w:rFonts w:ascii="Consolas" w:hAnsi="Consolas" w:cs="Consolas"/>
+          <w:color w:val="008000"/>
+          <w:sz w:val="19"/>
+          <w:szCs w:val="19"/>
+        </w:rPr>
+        <w:t xml:space="preserve">// GET: </w:t>
+      </w:r>
+      <w:proofErr w:type="spellStart"/>
+      <w:r>
+        <w:rPr>
+          <w:rFonts w:ascii="Consolas" w:hAnsi="Consolas" w:cs="Consolas"/>
+          <w:color w:val="008000"/>
+          <w:sz w:val="19"/>
+          <w:szCs w:val="19"/>
+        </w:rPr>
+        <w:t>api</w:t>
+      </w:r>
+      <w:proofErr w:type="spellEnd"/>
+      <w:r>
+        <w:rPr>
+          <w:rFonts w:ascii="Consolas" w:hAnsi="Consolas" w:cs="Consolas"/>
+          <w:color w:val="008000"/>
+          <w:sz w:val="19"/>
+          <w:szCs w:val="19"/>
+        </w:rPr>
+        <w:t>/</w:t>
+      </w:r>
+      <w:proofErr w:type="spellStart"/>
+      <w:r>
+        <w:rPr>
+          <w:rFonts w:ascii="Consolas" w:hAnsi="Consolas" w:cs="Consolas"/>
+          <w:color w:val="008000"/>
+          <w:sz w:val="19"/>
+          <w:szCs w:val="19"/>
+        </w:rPr>
+        <w:t>ToDoList</w:t>
+      </w:r>
+      <w:proofErr w:type="spellEnd"/>
+      <w:r>
+        <w:rPr>
+          <w:rFonts w:ascii="Consolas" w:hAnsi="Consolas" w:cs="Consolas"/>
+          <w:color w:val="008000"/>
+          <w:sz w:val="19"/>
+          <w:szCs w:val="19"/>
+        </w:rPr>
+        <w:t>/5</w:t>
+      </w:r>
+    </w:p>
+    <w:p>
+      <w:pPr>
+        <w:autoSpaceDE w:val="0"/>
+        <w:autoSpaceDN w:val="0"/>
+        <w:adjustRightInd w:val="0"/>
+        <w:spacing w:after="0" w:line="240" w:lineRule="auto"/>
+        <w:ind w:left="708"/>
+        <w:rPr>
+          <w:rFonts w:ascii="Consolas" w:hAnsi="Consolas" w:cs="Consolas"/>
+          <w:color w:val="000000"/>
+          <w:sz w:val="19"/>
+          <w:szCs w:val="19"/>
+        </w:rPr>
+      </w:pPr>
+      <w:r>
+        <w:rPr>
+          <w:rFonts w:ascii="Consolas" w:hAnsi="Consolas" w:cs="Consolas"/>
+          <w:color w:val="000000"/>
+          <w:sz w:val="19"/>
+          <w:szCs w:val="19"/>
+        </w:rPr>
+        <w:t xml:space="preserve">        </w:t>
+      </w:r>
+      <w:r>
+        <w:rPr>
+          <w:rFonts w:ascii="Consolas" w:hAnsi="Consolas" w:cs="Consolas"/>
+          <w:color w:val="0000FF"/>
+          <w:sz w:val="19"/>
+          <w:szCs w:val="19"/>
+        </w:rPr>
+        <w:t>public</w:t>
+      </w:r>
+      <w:r>
+        <w:rPr>
+          <w:rFonts w:ascii="Consolas" w:hAnsi="Consolas" w:cs="Consolas"/>
+          <w:color w:val="000000"/>
+          <w:sz w:val="19"/>
+          <w:szCs w:val="19"/>
+        </w:rPr>
+        <w:t xml:space="preserve"> </w:t>
+      </w:r>
+      <w:proofErr w:type="spellStart"/>
+      <w:r>
+        <w:rPr>
+          <w:rFonts w:ascii="Consolas" w:hAnsi="Consolas" w:cs="Consolas"/>
+          <w:color w:val="2B91AF"/>
+          <w:sz w:val="19"/>
+          <w:szCs w:val="19"/>
+        </w:rPr>
+        <w:t>ToDoItem</w:t>
+      </w:r>
+      <w:proofErr w:type="spellEnd"/>
+      <w:r>
+        <w:rPr>
+          <w:rFonts w:ascii="Consolas" w:hAnsi="Consolas" w:cs="Consolas"/>
+          <w:color w:val="000000"/>
+          <w:sz w:val="19"/>
+          <w:szCs w:val="19"/>
+        </w:rPr>
+        <w:t xml:space="preserve"> </w:t>
+      </w:r>
+      <w:proofErr w:type="spellStart"/>
+      <w:proofErr w:type="gramStart"/>
+      <w:r>
+        <w:rPr>
+          <w:rFonts w:ascii="Consolas" w:hAnsi="Consolas" w:cs="Consolas"/>
+          <w:color w:val="000000"/>
+          <w:sz w:val="19"/>
+          <w:szCs w:val="19"/>
+        </w:rPr>
+        <w:t>GetTodoItem</w:t>
+      </w:r>
+      <w:r>
+        <w:rPr>
+          <w:rFonts w:ascii="Consolas" w:hAnsi="Consolas" w:cs="Consolas"/>
+          <w:color w:val="000000"/>
+          <w:sz w:val="19"/>
+          <w:szCs w:val="19"/>
+        </w:rPr>
+        <w:t>ById</w:t>
+      </w:r>
+      <w:proofErr w:type="spellEnd"/>
+      <w:r>
+        <w:rPr>
+          <w:rFonts w:ascii="Consolas" w:hAnsi="Consolas" w:cs="Consolas"/>
+          <w:color w:val="000000"/>
+          <w:sz w:val="19"/>
+          <w:szCs w:val="19"/>
+        </w:rPr>
+        <w:t>(</w:t>
+      </w:r>
+      <w:proofErr w:type="spellStart"/>
+      <w:proofErr w:type="gramEnd"/>
+      <w:r>
+        <w:rPr>
+          <w:rFonts w:ascii="Consolas" w:hAnsi="Consolas" w:cs="Consolas"/>
+          <w:color w:val="0000FF"/>
+          <w:sz w:val="19"/>
+          <w:szCs w:val="19"/>
+        </w:rPr>
+        <w:t>int</w:t>
+      </w:r>
+      <w:proofErr w:type="spellEnd"/>
+      <w:r>
+        <w:rPr>
+          <w:rFonts w:ascii="Consolas" w:hAnsi="Consolas" w:cs="Consolas"/>
+          <w:color w:val="000000"/>
+          <w:sz w:val="19"/>
+          <w:szCs w:val="19"/>
+        </w:rPr>
+        <w:t xml:space="preserve"> id)</w:t>
+      </w:r>
+    </w:p>
+    <w:p>
+      <w:pPr>
+        <w:autoSpaceDE w:val="0"/>
+        <w:autoSpaceDN w:val="0"/>
+        <w:adjustRightInd w:val="0"/>
+        <w:spacing w:after="0" w:line="240" w:lineRule="auto"/>
+        <w:ind w:left="708"/>
+        <w:rPr>
+          <w:rFonts w:ascii="Consolas" w:hAnsi="Consolas" w:cs="Consolas"/>
+          <w:color w:val="000000"/>
+          <w:sz w:val="19"/>
+          <w:szCs w:val="19"/>
+        </w:rPr>
+      </w:pPr>
+      <w:r>
+        <w:rPr>
+          <w:rFonts w:ascii="Consolas" w:hAnsi="Consolas" w:cs="Consolas"/>
+          <w:color w:val="000000"/>
+          <w:sz w:val="19"/>
+          <w:szCs w:val="19"/>
+        </w:rPr>
+        <w:t xml:space="preserve">        {</w:t>
+      </w:r>
+    </w:p>
+    <w:p>
+      <w:pPr>
+        <w:autoSpaceDE w:val="0"/>
+        <w:autoSpaceDN w:val="0"/>
+        <w:adjustRightInd w:val="0"/>
+        <w:spacing w:after="0" w:line="240" w:lineRule="auto"/>
+        <w:ind w:left="708"/>
+        <w:rPr>
+          <w:rFonts w:ascii="Consolas" w:hAnsi="Consolas" w:cs="Consolas"/>
+          <w:color w:val="000000"/>
+          <w:sz w:val="19"/>
+          <w:szCs w:val="19"/>
+        </w:rPr>
+      </w:pPr>
+      <w:r>
+        <w:rPr>
+          <w:rFonts w:ascii="Consolas" w:hAnsi="Consolas" w:cs="Consolas"/>
+          <w:color w:val="000000"/>
+          <w:sz w:val="19"/>
+          <w:szCs w:val="19"/>
+        </w:rPr>
+        <w:t xml:space="preserve">            </w:t>
+      </w:r>
+      <w:r>
+        <w:rPr>
+          <w:rFonts w:ascii="Consolas" w:hAnsi="Consolas" w:cs="Consolas"/>
+          <w:color w:val="0000FF"/>
+          <w:sz w:val="19"/>
+          <w:szCs w:val="19"/>
+        </w:rPr>
+        <w:t>return</w:t>
+      </w:r>
+      <w:r>
+        <w:rPr>
+          <w:rFonts w:ascii="Consolas" w:hAnsi="Consolas" w:cs="Consolas"/>
+          <w:color w:val="000000"/>
+          <w:sz w:val="19"/>
+          <w:szCs w:val="19"/>
+        </w:rPr>
+        <w:t xml:space="preserve"> _</w:t>
+      </w:r>
+      <w:proofErr w:type="spellStart"/>
+      <w:proofErr w:type="gramStart"/>
+      <w:r>
+        <w:rPr>
+          <w:rFonts w:ascii="Consolas" w:hAnsi="Consolas" w:cs="Consolas"/>
+          <w:color w:val="000000"/>
+          <w:sz w:val="19"/>
+          <w:szCs w:val="19"/>
+        </w:rPr>
+        <w:t>manager.GetTodoItemById</w:t>
+      </w:r>
+      <w:proofErr w:type="spellEnd"/>
+      <w:proofErr w:type="gramEnd"/>
+      <w:r>
+        <w:rPr>
+          <w:rFonts w:ascii="Consolas" w:hAnsi="Consolas" w:cs="Consolas"/>
+          <w:color w:val="000000"/>
+          <w:sz w:val="19"/>
+          <w:szCs w:val="19"/>
+        </w:rPr>
+        <w:t>(id);</w:t>
+      </w:r>
+    </w:p>
+    <w:p>
+      <w:pPr>
+        <w:ind w:left="708"/>
+        <w:rPr>
+          <w:rFonts w:ascii="Consolas" w:hAnsi="Consolas" w:cs="Consolas"/>
+          <w:color w:val="000000"/>
+          <w:sz w:val="19"/>
+          <w:szCs w:val="19"/>
+        </w:rPr>
+      </w:pPr>
+      <w:r>
+        <w:rPr>
+          <w:rFonts w:ascii="Consolas" w:hAnsi="Consolas" w:cs="Consolas"/>
+          <w:color w:val="000000"/>
+          <w:sz w:val="19"/>
+          <w:szCs w:val="19"/>
+        </w:rPr>
+        <w:t xml:space="preserve">        }</w:t>
+      </w:r>
+    </w:p>
+    <w:p>
+      <w:pPr>
+        <w:ind w:left="708"/>
+      </w:pPr>
+    </w:p>
+    <w:p>
+      <w:pPr>
+        <w:pStyle w:val="ListParagraph"/>
+        <w:numPr>
+          <w:ilvl w:val="0"/>
+          <w:numId w:val="26"/>
+        </w:numPr>
+      </w:pPr>
+      <w:r>
+        <w:t>Let’s add a</w:t>
+      </w:r>
+      <w:r>
+        <w:t xml:space="preserve">n Insert / Post method.  </w:t>
+      </w:r>
+      <w:r>
+        <w:t>Add this [</w:t>
+      </w:r>
+      <w:proofErr w:type="spellStart"/>
+      <w:r>
+        <w:t>HttpPost</w:t>
+      </w:r>
+      <w:proofErr w:type="spellEnd"/>
+      <w:r>
+        <w:t xml:space="preserve">] attribute so you can rename this method to </w:t>
+      </w:r>
+      <w:proofErr w:type="spellStart"/>
+      <w:r>
+        <w:t>UpdateToDoList</w:t>
+      </w:r>
+      <w:proofErr w:type="spellEnd"/>
+      <w:r>
+        <w:t xml:space="preserve">.  If you do not add this, then you </w:t>
+      </w:r>
+      <w:proofErr w:type="gramStart"/>
+      <w:r>
+        <w:t>have to</w:t>
+      </w:r>
+      <w:proofErr w:type="gramEnd"/>
+      <w:r>
+        <w:t xml:space="preserve"> name it “Post” by Swagger’s convention, otherwise it will not work. It is good practice to add the corresponding attribute to </w:t>
+      </w:r>
+      <w:proofErr w:type="gramStart"/>
+      <w:r>
+        <w:t>all of</w:t>
+      </w:r>
+      <w:proofErr w:type="gramEnd"/>
+      <w:r>
+        <w:t xml:space="preserve"> your APIs. </w:t>
+      </w:r>
+    </w:p>
+    <w:p>
+      <w:pPr>
+        <w:autoSpaceDE w:val="0"/>
+        <w:autoSpaceDN w:val="0"/>
+        <w:adjustRightInd w:val="0"/>
+        <w:spacing w:after="0" w:line="240" w:lineRule="auto"/>
+        <w:ind w:left="708"/>
+        <w:rPr>
+          <w:rFonts w:ascii="Consolas" w:hAnsi="Consolas" w:cs="Consolas"/>
+          <w:color w:val="000000"/>
+          <w:sz w:val="19"/>
+          <w:szCs w:val="19"/>
+        </w:rPr>
+      </w:pPr>
+      <w:r>
+        <w:rPr>
+          <w:rFonts w:ascii="Consolas" w:hAnsi="Consolas" w:cs="Consolas"/>
+          <w:color w:val="000000"/>
+          <w:sz w:val="19"/>
+          <w:szCs w:val="19"/>
+        </w:rPr>
+        <w:t xml:space="preserve">        </w:t>
+      </w:r>
+      <w:r>
+        <w:rPr>
+          <w:rFonts w:ascii="Consolas" w:hAnsi="Consolas" w:cs="Consolas"/>
+          <w:color w:val="008000"/>
+          <w:sz w:val="19"/>
+          <w:szCs w:val="19"/>
+        </w:rPr>
+        <w:t xml:space="preserve">// POST: </w:t>
+      </w:r>
+      <w:proofErr w:type="spellStart"/>
+      <w:r>
+        <w:rPr>
+          <w:rFonts w:ascii="Consolas" w:hAnsi="Consolas" w:cs="Consolas"/>
+          <w:color w:val="008000"/>
+          <w:sz w:val="19"/>
+          <w:szCs w:val="19"/>
+        </w:rPr>
+        <w:t>api</w:t>
+      </w:r>
+      <w:proofErr w:type="spellEnd"/>
+      <w:r>
+        <w:rPr>
+          <w:rFonts w:ascii="Consolas" w:hAnsi="Consolas" w:cs="Consolas"/>
+          <w:color w:val="008000"/>
+          <w:sz w:val="19"/>
+          <w:szCs w:val="19"/>
+        </w:rPr>
+        <w:t>/</w:t>
+      </w:r>
+      <w:proofErr w:type="spellStart"/>
+      <w:r>
+        <w:rPr>
+          <w:rFonts w:ascii="Consolas" w:hAnsi="Consolas" w:cs="Consolas"/>
+          <w:color w:val="008000"/>
+          <w:sz w:val="19"/>
+          <w:szCs w:val="19"/>
+        </w:rPr>
+        <w:t>ToDoList</w:t>
+      </w:r>
+      <w:proofErr w:type="spellEnd"/>
+    </w:p>
+    <w:p>
+      <w:pPr>
+        <w:autoSpaceDE w:val="0"/>
+        <w:autoSpaceDN w:val="0"/>
+        <w:adjustRightInd w:val="0"/>
+        <w:spacing w:after="0" w:line="240" w:lineRule="auto"/>
+        <w:ind w:left="708"/>
+        <w:rPr>
+          <w:rFonts w:ascii="Consolas" w:hAnsi="Consolas" w:cs="Consolas"/>
+          <w:color w:val="000000"/>
+          <w:sz w:val="19"/>
+          <w:szCs w:val="19"/>
+        </w:rPr>
+      </w:pPr>
+      <w:r>
+        <w:rPr>
+          <w:rFonts w:ascii="Consolas" w:hAnsi="Consolas" w:cs="Consolas"/>
+          <w:color w:val="000000"/>
+          <w:sz w:val="19"/>
+          <w:szCs w:val="19"/>
+        </w:rPr>
+        <w:t xml:space="preserve">        [</w:t>
+      </w:r>
+      <w:proofErr w:type="spellStart"/>
+      <w:r>
+        <w:rPr>
+          <w:rFonts w:ascii="Consolas" w:hAnsi="Consolas" w:cs="Consolas"/>
+          <w:color w:val="2B91AF"/>
+          <w:sz w:val="19"/>
+          <w:szCs w:val="19"/>
+        </w:rPr>
+        <w:t>HttpPost</w:t>
+      </w:r>
+      <w:proofErr w:type="spellEnd"/>
+      <w:r>
+        <w:rPr>
+          <w:rFonts w:ascii="Consolas" w:hAnsi="Consolas" w:cs="Consolas"/>
+          <w:color w:val="000000"/>
+          <w:sz w:val="19"/>
+          <w:szCs w:val="19"/>
+        </w:rPr>
+        <w:t>]</w:t>
+      </w:r>
+    </w:p>
+    <w:p>
+      <w:pPr>
+        <w:autoSpaceDE w:val="0"/>
+        <w:autoSpaceDN w:val="0"/>
+        <w:adjustRightInd w:val="0"/>
+        <w:spacing w:after="0" w:line="240" w:lineRule="auto"/>
+        <w:ind w:left="708"/>
+        <w:rPr>
+          <w:rFonts w:ascii="Consolas" w:hAnsi="Consolas" w:cs="Consolas"/>
+          <w:color w:val="000000"/>
+          <w:sz w:val="19"/>
+          <w:szCs w:val="19"/>
+        </w:rPr>
+      </w:pPr>
+      <w:r>
+        <w:rPr>
+          <w:rFonts w:ascii="Consolas" w:hAnsi="Consolas" w:cs="Consolas"/>
+          <w:color w:val="000000"/>
+          <w:sz w:val="19"/>
+          <w:szCs w:val="19"/>
+        </w:rPr>
+        <w:t xml:space="preserve">        </w:t>
+      </w:r>
+      <w:r>
+        <w:rPr>
+          <w:rFonts w:ascii="Consolas" w:hAnsi="Consolas" w:cs="Consolas"/>
+          <w:color w:val="0000FF"/>
+          <w:sz w:val="19"/>
+          <w:szCs w:val="19"/>
+        </w:rPr>
+        <w:t>public</w:t>
+      </w:r>
+      <w:r>
+        <w:rPr>
+          <w:rFonts w:ascii="Consolas" w:hAnsi="Consolas" w:cs="Consolas"/>
+          <w:color w:val="000000"/>
+          <w:sz w:val="19"/>
+          <w:szCs w:val="19"/>
+        </w:rPr>
+        <w:t xml:space="preserve"> </w:t>
+      </w:r>
+      <w:r>
+        <w:rPr>
+          <w:rFonts w:ascii="Consolas" w:hAnsi="Consolas" w:cs="Consolas"/>
+          <w:color w:val="0000FF"/>
+          <w:sz w:val="19"/>
+          <w:szCs w:val="19"/>
+        </w:rPr>
+        <w:t>void</w:t>
+      </w:r>
+      <w:r>
+        <w:rPr>
+          <w:rFonts w:ascii="Consolas" w:hAnsi="Consolas" w:cs="Consolas"/>
+          <w:color w:val="000000"/>
+          <w:sz w:val="19"/>
+          <w:szCs w:val="19"/>
+        </w:rPr>
+        <w:t xml:space="preserve"> </w:t>
+      </w:r>
+      <w:proofErr w:type="spellStart"/>
+      <w:proofErr w:type="gramStart"/>
+      <w:r>
+        <w:rPr>
+          <w:rFonts w:ascii="Consolas" w:hAnsi="Consolas" w:cs="Consolas"/>
+          <w:color w:val="000000"/>
+          <w:sz w:val="19"/>
+          <w:szCs w:val="19"/>
+        </w:rPr>
+        <w:t>UpdateToDoList</w:t>
+      </w:r>
+      <w:proofErr w:type="spellEnd"/>
+      <w:r>
+        <w:rPr>
+          <w:rFonts w:ascii="Consolas" w:hAnsi="Consolas" w:cs="Consolas"/>
+          <w:color w:val="000000"/>
+          <w:sz w:val="19"/>
+          <w:szCs w:val="19"/>
+        </w:rPr>
+        <w:t>(</w:t>
+      </w:r>
+      <w:proofErr w:type="spellStart"/>
+      <w:proofErr w:type="gramEnd"/>
+      <w:r>
+        <w:rPr>
+          <w:rFonts w:ascii="Consolas" w:hAnsi="Consolas" w:cs="Consolas"/>
+          <w:color w:val="2B91AF"/>
+          <w:sz w:val="19"/>
+          <w:szCs w:val="19"/>
+        </w:rPr>
+        <w:t>ToDoItem</w:t>
+      </w:r>
+      <w:proofErr w:type="spellEnd"/>
+      <w:r>
+        <w:rPr>
+          <w:rFonts w:ascii="Consolas" w:hAnsi="Consolas" w:cs="Consolas"/>
+          <w:color w:val="000000"/>
+          <w:sz w:val="19"/>
+          <w:szCs w:val="19"/>
+        </w:rPr>
+        <w:t xml:space="preserve"> </w:t>
+      </w:r>
+      <w:proofErr w:type="spellStart"/>
+      <w:r>
+        <w:rPr>
+          <w:rFonts w:ascii="Consolas" w:hAnsi="Consolas" w:cs="Consolas"/>
+          <w:color w:val="000000"/>
+          <w:sz w:val="19"/>
+          <w:szCs w:val="19"/>
+        </w:rPr>
+        <w:t>todo</w:t>
+      </w:r>
+      <w:proofErr w:type="spellEnd"/>
+      <w:r>
+        <w:rPr>
+          <w:rFonts w:ascii="Consolas" w:hAnsi="Consolas" w:cs="Consolas"/>
+          <w:color w:val="000000"/>
+          <w:sz w:val="19"/>
+          <w:szCs w:val="19"/>
+        </w:rPr>
+        <w:t>)</w:t>
+      </w:r>
+    </w:p>
+    <w:p>
+      <w:pPr>
+        <w:autoSpaceDE w:val="0"/>
+        <w:autoSpaceDN w:val="0"/>
+        <w:adjustRightInd w:val="0"/>
+        <w:spacing w:after="0" w:line="240" w:lineRule="auto"/>
+        <w:ind w:left="708"/>
+        <w:rPr>
+          <w:rFonts w:ascii="Consolas" w:hAnsi="Consolas" w:cs="Consolas"/>
+          <w:color w:val="000000"/>
+          <w:sz w:val="19"/>
+          <w:szCs w:val="19"/>
+        </w:rPr>
+      </w:pPr>
+      <w:r>
+        <w:rPr>
+          <w:rFonts w:ascii="Consolas" w:hAnsi="Consolas" w:cs="Consolas"/>
+          <w:color w:val="000000"/>
+          <w:sz w:val="19"/>
+          <w:szCs w:val="19"/>
+        </w:rPr>
+        <w:t xml:space="preserve">        {</w:t>
+      </w:r>
+    </w:p>
+    <w:p>
+      <w:pPr>
+        <w:autoSpaceDE w:val="0"/>
+        <w:autoSpaceDN w:val="0"/>
+        <w:adjustRightInd w:val="0"/>
+        <w:spacing w:after="0" w:line="240" w:lineRule="auto"/>
+        <w:ind w:left="708"/>
+        <w:rPr>
+          <w:rFonts w:ascii="Consolas" w:hAnsi="Consolas" w:cs="Consolas"/>
+          <w:color w:val="000000"/>
+          <w:sz w:val="19"/>
+          <w:szCs w:val="19"/>
+        </w:rPr>
+      </w:pPr>
+      <w:r>
+        <w:rPr>
+          <w:rFonts w:ascii="Consolas" w:hAnsi="Consolas" w:cs="Consolas"/>
+          <w:color w:val="000000"/>
+          <w:sz w:val="19"/>
+          <w:szCs w:val="19"/>
+        </w:rPr>
+        <w:t xml:space="preserve">            _</w:t>
+      </w:r>
+      <w:proofErr w:type="spellStart"/>
+      <w:proofErr w:type="gramStart"/>
+      <w:r>
+        <w:rPr>
+          <w:rFonts w:ascii="Consolas" w:hAnsi="Consolas" w:cs="Consolas"/>
+          <w:color w:val="000000"/>
+          <w:sz w:val="19"/>
+          <w:szCs w:val="19"/>
+        </w:rPr>
+        <w:t>manager.InsertTodoItem</w:t>
+      </w:r>
+      <w:proofErr w:type="spellEnd"/>
+      <w:proofErr w:type="gramEnd"/>
+      <w:r>
+        <w:rPr>
+          <w:rFonts w:ascii="Consolas" w:hAnsi="Consolas" w:cs="Consolas"/>
+          <w:color w:val="000000"/>
+          <w:sz w:val="19"/>
+          <w:szCs w:val="19"/>
+        </w:rPr>
+        <w:t>(</w:t>
+      </w:r>
+      <w:proofErr w:type="spellStart"/>
+      <w:r>
+        <w:rPr>
+          <w:rFonts w:ascii="Consolas" w:hAnsi="Consolas" w:cs="Consolas"/>
+          <w:color w:val="000000"/>
+          <w:sz w:val="19"/>
+          <w:szCs w:val="19"/>
+        </w:rPr>
+        <w:t>todo</w:t>
+      </w:r>
+      <w:proofErr w:type="spellEnd"/>
+      <w:r>
+        <w:rPr>
+          <w:rFonts w:ascii="Consolas" w:hAnsi="Consolas" w:cs="Consolas"/>
+          <w:color w:val="000000"/>
+          <w:sz w:val="19"/>
+          <w:szCs w:val="19"/>
+        </w:rPr>
+        <w:t>);</w:t>
+      </w:r>
+    </w:p>
+    <w:p>
+      <w:pPr>
+        <w:ind w:left="708"/>
+      </w:pPr>
+      <w:r>
+        <w:rPr>
+          <w:rFonts w:ascii="Consolas" w:hAnsi="Consolas" w:cs="Consolas"/>
+          <w:color w:val="000000"/>
+          <w:sz w:val="19"/>
+          <w:szCs w:val="19"/>
+        </w:rPr>
+        <w:t xml:space="preserve">        }</w:t>
+      </w:r>
+    </w:p>
+    <w:p>
+      <w:pPr>
+        <w:ind w:left="708"/>
+      </w:pPr>
+    </w:p>
+    <w:p>
+      <w:pPr>
+        <w:ind w:left="708"/>
+      </w:pPr>
+    </w:p>
+    <w:p>
+      <w:pPr>
+        <w:pStyle w:val="ListParagraph"/>
+        <w:numPr>
+          <w:ilvl w:val="0"/>
+          <w:numId w:val="26"/>
+        </w:numPr>
+      </w:pPr>
+      <w:r>
+        <w:lastRenderedPageBreak/>
+        <w:t>Let’s add a</w:t>
+      </w:r>
+      <w:r>
+        <w:t>n</w:t>
+      </w:r>
+      <w:r>
+        <w:t xml:space="preserve"> Edit / </w:t>
+      </w:r>
+      <w:r>
+        <w:t xml:space="preserve">Put method. We are only able to edit the description in this </w:t>
+      </w:r>
+      <w:proofErr w:type="gramStart"/>
+      <w:r>
+        <w:t>case</w:t>
+      </w:r>
+      <w:proofErr w:type="gramEnd"/>
+      <w:r>
+        <w:t xml:space="preserve"> so we specify in the name what we are editing.  Often if you are editing a whole object, you would just say something like “</w:t>
+      </w:r>
+      <w:proofErr w:type="spellStart"/>
+      <w:r>
+        <w:t>EditToDoItem</w:t>
+      </w:r>
+      <w:proofErr w:type="spellEnd"/>
+      <w:r>
+        <w:t>”</w:t>
+      </w:r>
+      <w:r>
+        <w:t>.</w:t>
+      </w:r>
+    </w:p>
+    <w:p>
+      <w:pPr>
+        <w:autoSpaceDE w:val="0"/>
+        <w:autoSpaceDN w:val="0"/>
+        <w:adjustRightInd w:val="0"/>
+        <w:spacing w:after="0" w:line="240" w:lineRule="auto"/>
+        <w:ind w:left="708"/>
+        <w:rPr>
+          <w:rFonts w:ascii="Consolas" w:hAnsi="Consolas" w:cs="Consolas"/>
+          <w:color w:val="008000"/>
+          <w:sz w:val="19"/>
+          <w:szCs w:val="19"/>
+        </w:rPr>
+      </w:pPr>
+      <w:r>
+        <w:rPr>
+          <w:rFonts w:ascii="Consolas" w:hAnsi="Consolas" w:cs="Consolas"/>
+          <w:color w:val="000000"/>
+          <w:sz w:val="19"/>
+          <w:szCs w:val="19"/>
+        </w:rPr>
+        <w:t xml:space="preserve">        </w:t>
+      </w:r>
+      <w:r>
+        <w:rPr>
+          <w:rFonts w:ascii="Consolas" w:hAnsi="Consolas" w:cs="Consolas"/>
+          <w:color w:val="008000"/>
+          <w:sz w:val="19"/>
+          <w:szCs w:val="19"/>
+        </w:rPr>
+        <w:t xml:space="preserve">// PUT: </w:t>
+      </w:r>
+      <w:proofErr w:type="spellStart"/>
+      <w:r>
+        <w:rPr>
+          <w:rFonts w:ascii="Consolas" w:hAnsi="Consolas" w:cs="Consolas"/>
+          <w:color w:val="008000"/>
+          <w:sz w:val="19"/>
+          <w:szCs w:val="19"/>
+        </w:rPr>
+        <w:t>api</w:t>
+      </w:r>
+      <w:proofErr w:type="spellEnd"/>
+      <w:r>
+        <w:rPr>
+          <w:rFonts w:ascii="Consolas" w:hAnsi="Consolas" w:cs="Consolas"/>
+          <w:color w:val="008000"/>
+          <w:sz w:val="19"/>
+          <w:szCs w:val="19"/>
+        </w:rPr>
+        <w:t>/</w:t>
+      </w:r>
+      <w:proofErr w:type="spellStart"/>
+      <w:r>
+        <w:rPr>
+          <w:rFonts w:ascii="Consolas" w:hAnsi="Consolas" w:cs="Consolas"/>
+          <w:color w:val="008000"/>
+          <w:sz w:val="19"/>
+          <w:szCs w:val="19"/>
+        </w:rPr>
+        <w:t>ToDoList</w:t>
+      </w:r>
+      <w:proofErr w:type="spellEnd"/>
+    </w:p>
+    <w:p>
+      <w:pPr>
+        <w:autoSpaceDE w:val="0"/>
+        <w:autoSpaceDN w:val="0"/>
+        <w:adjustRightInd w:val="0"/>
+        <w:spacing w:after="0" w:line="240" w:lineRule="auto"/>
+        <w:ind w:left="708" w:firstLine="708"/>
+        <w:rPr>
+          <w:rFonts w:ascii="Consolas" w:hAnsi="Consolas" w:cs="Consolas"/>
+          <w:color w:val="000000"/>
+          <w:sz w:val="19"/>
+          <w:szCs w:val="19"/>
+        </w:rPr>
+      </w:pPr>
+      <w:r>
+        <w:rPr>
+          <w:rFonts w:ascii="Consolas" w:hAnsi="Consolas" w:cs="Consolas"/>
+          <w:color w:val="000000"/>
+          <w:sz w:val="19"/>
+          <w:szCs w:val="19"/>
+        </w:rPr>
+        <w:t xml:space="preserve"> </w:t>
+      </w:r>
+      <w:bookmarkStart w:id="5" w:name="OLE_LINK1"/>
+      <w:r>
+        <w:rPr>
+          <w:rFonts w:ascii="Consolas" w:hAnsi="Consolas" w:cs="Consolas"/>
+          <w:color w:val="000000"/>
+          <w:sz w:val="19"/>
+          <w:szCs w:val="19"/>
+        </w:rPr>
+        <w:t>[</w:t>
+      </w:r>
+      <w:proofErr w:type="spellStart"/>
+      <w:r>
+        <w:rPr>
+          <w:rFonts w:ascii="Consolas" w:hAnsi="Consolas" w:cs="Consolas"/>
+          <w:color w:val="2B91AF"/>
+          <w:sz w:val="19"/>
+          <w:szCs w:val="19"/>
+        </w:rPr>
+        <w:t>HttpP</w:t>
+      </w:r>
+      <w:r>
+        <w:rPr>
+          <w:rFonts w:ascii="Consolas" w:hAnsi="Consolas" w:cs="Consolas"/>
+          <w:color w:val="2B91AF"/>
+          <w:sz w:val="19"/>
+          <w:szCs w:val="19"/>
+        </w:rPr>
+        <w:t>u</w:t>
+      </w:r>
+      <w:r>
+        <w:rPr>
+          <w:rFonts w:ascii="Consolas" w:hAnsi="Consolas" w:cs="Consolas"/>
+          <w:color w:val="2B91AF"/>
+          <w:sz w:val="19"/>
+          <w:szCs w:val="19"/>
+        </w:rPr>
+        <w:t>t</w:t>
+      </w:r>
+      <w:proofErr w:type="spellEnd"/>
+      <w:r>
+        <w:rPr>
+          <w:rFonts w:ascii="Consolas" w:hAnsi="Consolas" w:cs="Consolas"/>
+          <w:color w:val="000000"/>
+          <w:sz w:val="19"/>
+          <w:szCs w:val="19"/>
+        </w:rPr>
+        <w:t>]</w:t>
+      </w:r>
+      <w:bookmarkEnd w:id="5"/>
+    </w:p>
+    <w:p>
+      <w:pPr>
+        <w:autoSpaceDE w:val="0"/>
+        <w:autoSpaceDN w:val="0"/>
+        <w:adjustRightInd w:val="0"/>
+        <w:spacing w:after="0" w:line="240" w:lineRule="auto"/>
+        <w:ind w:left="708"/>
+        <w:rPr>
+          <w:rFonts w:ascii="Consolas" w:hAnsi="Consolas" w:cs="Consolas"/>
+          <w:color w:val="000000"/>
+          <w:sz w:val="19"/>
+          <w:szCs w:val="19"/>
+        </w:rPr>
+      </w:pPr>
+      <w:r>
+        <w:rPr>
+          <w:rFonts w:ascii="Consolas" w:hAnsi="Consolas" w:cs="Consolas"/>
+          <w:color w:val="000000"/>
+          <w:sz w:val="19"/>
+          <w:szCs w:val="19"/>
+        </w:rPr>
+        <w:t xml:space="preserve">        </w:t>
+      </w:r>
+      <w:r>
+        <w:rPr>
+          <w:rFonts w:ascii="Consolas" w:hAnsi="Consolas" w:cs="Consolas"/>
+          <w:color w:val="0000FF"/>
+          <w:sz w:val="19"/>
+          <w:szCs w:val="19"/>
+        </w:rPr>
+        <w:t>public</w:t>
+      </w:r>
+      <w:r>
+        <w:rPr>
+          <w:rFonts w:ascii="Consolas" w:hAnsi="Consolas" w:cs="Consolas"/>
+          <w:color w:val="000000"/>
+          <w:sz w:val="19"/>
+          <w:szCs w:val="19"/>
+        </w:rPr>
+        <w:t xml:space="preserve"> </w:t>
+      </w:r>
+      <w:r>
+        <w:rPr>
+          <w:rFonts w:ascii="Consolas" w:hAnsi="Consolas" w:cs="Consolas"/>
+          <w:color w:val="0000FF"/>
+          <w:sz w:val="19"/>
+          <w:szCs w:val="19"/>
+        </w:rPr>
+        <w:t>void</w:t>
+      </w:r>
+      <w:r>
+        <w:rPr>
+          <w:rFonts w:ascii="Consolas" w:hAnsi="Consolas" w:cs="Consolas"/>
+          <w:color w:val="000000"/>
+          <w:sz w:val="19"/>
+          <w:szCs w:val="19"/>
+        </w:rPr>
+        <w:t xml:space="preserve"> </w:t>
+      </w:r>
+      <w:proofErr w:type="spellStart"/>
+      <w:proofErr w:type="gramStart"/>
+      <w:r>
+        <w:rPr>
+          <w:rFonts w:ascii="Consolas" w:hAnsi="Consolas" w:cs="Consolas"/>
+          <w:color w:val="000000"/>
+          <w:sz w:val="19"/>
+          <w:szCs w:val="19"/>
+        </w:rPr>
+        <w:t>Edit</w:t>
+      </w:r>
+      <w:r>
+        <w:rPr>
+          <w:rFonts w:ascii="Consolas" w:hAnsi="Consolas" w:cs="Consolas"/>
+          <w:color w:val="000000"/>
+          <w:sz w:val="19"/>
+          <w:szCs w:val="19"/>
+        </w:rPr>
+        <w:t>ToDoItemDescription</w:t>
+      </w:r>
+      <w:proofErr w:type="spellEnd"/>
+      <w:r>
+        <w:rPr>
+          <w:rFonts w:ascii="Consolas" w:hAnsi="Consolas" w:cs="Consolas"/>
+          <w:color w:val="000000"/>
+          <w:sz w:val="19"/>
+          <w:szCs w:val="19"/>
+        </w:rPr>
+        <w:t>(</w:t>
+      </w:r>
+      <w:proofErr w:type="spellStart"/>
+      <w:proofErr w:type="gramEnd"/>
+      <w:r>
+        <w:rPr>
+          <w:rFonts w:ascii="Consolas" w:hAnsi="Consolas" w:cs="Consolas"/>
+          <w:color w:val="2B91AF"/>
+          <w:sz w:val="19"/>
+          <w:szCs w:val="19"/>
+        </w:rPr>
+        <w:t>ToDoItem</w:t>
+      </w:r>
+      <w:proofErr w:type="spellEnd"/>
+      <w:r>
+        <w:rPr>
+          <w:rFonts w:ascii="Consolas" w:hAnsi="Consolas" w:cs="Consolas"/>
+          <w:color w:val="000000"/>
+          <w:sz w:val="19"/>
+          <w:szCs w:val="19"/>
+        </w:rPr>
+        <w:t xml:space="preserve"> </w:t>
+      </w:r>
+      <w:proofErr w:type="spellStart"/>
+      <w:r>
+        <w:rPr>
+          <w:rFonts w:ascii="Consolas" w:hAnsi="Consolas" w:cs="Consolas"/>
+          <w:color w:val="000000"/>
+          <w:sz w:val="19"/>
+          <w:szCs w:val="19"/>
+        </w:rPr>
+        <w:t>todo</w:t>
+      </w:r>
+      <w:proofErr w:type="spellEnd"/>
+      <w:r>
+        <w:rPr>
+          <w:rFonts w:ascii="Consolas" w:hAnsi="Consolas" w:cs="Consolas"/>
+          <w:color w:val="000000"/>
+          <w:sz w:val="19"/>
+          <w:szCs w:val="19"/>
+        </w:rPr>
+        <w:t>)</w:t>
+      </w:r>
+    </w:p>
+    <w:p>
+      <w:pPr>
+        <w:autoSpaceDE w:val="0"/>
+        <w:autoSpaceDN w:val="0"/>
+        <w:adjustRightInd w:val="0"/>
+        <w:spacing w:after="0" w:line="240" w:lineRule="auto"/>
+        <w:ind w:left="708"/>
+        <w:rPr>
+          <w:rFonts w:ascii="Consolas" w:hAnsi="Consolas" w:cs="Consolas"/>
+          <w:color w:val="000000"/>
+          <w:sz w:val="19"/>
+          <w:szCs w:val="19"/>
+        </w:rPr>
+      </w:pPr>
+      <w:r>
+        <w:rPr>
+          <w:rFonts w:ascii="Consolas" w:hAnsi="Consolas" w:cs="Consolas"/>
+          <w:color w:val="000000"/>
+          <w:sz w:val="19"/>
+          <w:szCs w:val="19"/>
+        </w:rPr>
+        <w:t xml:space="preserve">        {</w:t>
+      </w:r>
+    </w:p>
+    <w:p>
+      <w:pPr>
+        <w:autoSpaceDE w:val="0"/>
+        <w:autoSpaceDN w:val="0"/>
+        <w:adjustRightInd w:val="0"/>
+        <w:spacing w:after="0" w:line="240" w:lineRule="auto"/>
+        <w:ind w:left="708"/>
+        <w:rPr>
+          <w:rFonts w:ascii="Consolas" w:hAnsi="Consolas" w:cs="Consolas"/>
+          <w:color w:val="000000"/>
+          <w:sz w:val="19"/>
+          <w:szCs w:val="19"/>
+        </w:rPr>
+      </w:pPr>
+      <w:r>
+        <w:rPr>
+          <w:rFonts w:ascii="Consolas" w:hAnsi="Consolas" w:cs="Consolas"/>
+          <w:color w:val="000000"/>
+          <w:sz w:val="19"/>
+          <w:szCs w:val="19"/>
+        </w:rPr>
+        <w:t xml:space="preserve">            _</w:t>
+      </w:r>
+      <w:proofErr w:type="spellStart"/>
+      <w:proofErr w:type="gramStart"/>
+      <w:r>
+        <w:rPr>
+          <w:rFonts w:ascii="Consolas" w:hAnsi="Consolas" w:cs="Consolas"/>
+          <w:color w:val="000000"/>
+          <w:sz w:val="19"/>
+          <w:szCs w:val="19"/>
+        </w:rPr>
+        <w:t>manager.EditDescription</w:t>
+      </w:r>
+      <w:proofErr w:type="spellEnd"/>
+      <w:proofErr w:type="gramEnd"/>
+      <w:r>
+        <w:rPr>
+          <w:rFonts w:ascii="Consolas" w:hAnsi="Consolas" w:cs="Consolas"/>
+          <w:color w:val="000000"/>
+          <w:sz w:val="19"/>
+          <w:szCs w:val="19"/>
+        </w:rPr>
+        <w:t>(</w:t>
+      </w:r>
+      <w:proofErr w:type="spellStart"/>
+      <w:r>
+        <w:rPr>
+          <w:rFonts w:ascii="Consolas" w:hAnsi="Consolas" w:cs="Consolas"/>
+          <w:color w:val="000000"/>
+          <w:sz w:val="19"/>
+          <w:szCs w:val="19"/>
+        </w:rPr>
+        <w:t>todo</w:t>
+      </w:r>
+      <w:proofErr w:type="spellEnd"/>
+      <w:r>
+        <w:rPr>
+          <w:rFonts w:ascii="Consolas" w:hAnsi="Consolas" w:cs="Consolas"/>
+          <w:color w:val="000000"/>
+          <w:sz w:val="19"/>
+          <w:szCs w:val="19"/>
+        </w:rPr>
+        <w:t>);</w:t>
+      </w:r>
+    </w:p>
+    <w:p>
+      <w:pPr>
+        <w:ind w:left="708"/>
+        <w:rPr>
+          <w:rFonts w:ascii="Consolas" w:hAnsi="Consolas" w:cs="Consolas"/>
+          <w:color w:val="000000"/>
+          <w:sz w:val="19"/>
+          <w:szCs w:val="19"/>
+        </w:rPr>
+      </w:pPr>
+      <w:r>
+        <w:rPr>
+          <w:rFonts w:ascii="Consolas" w:hAnsi="Consolas" w:cs="Consolas"/>
+          <w:color w:val="000000"/>
+          <w:sz w:val="19"/>
+          <w:szCs w:val="19"/>
+        </w:rPr>
+        <w:t xml:space="preserve">        }</w:t>
+      </w:r>
+    </w:p>
+    <w:p>
+      <w:pPr>
+        <w:ind w:left="708"/>
+      </w:pPr>
+    </w:p>
+    <w:p>
+      <w:pPr>
+        <w:pStyle w:val="ListParagraph"/>
+        <w:numPr>
+          <w:ilvl w:val="0"/>
+          <w:numId w:val="26"/>
+        </w:numPr>
+      </w:pPr>
+      <w:r>
+        <w:t>Finally, we will add a</w:t>
+      </w:r>
+      <w:r>
+        <w:t xml:space="preserve"> Delete method.</w:t>
+      </w:r>
+    </w:p>
+    <w:p>
+      <w:pPr>
+        <w:autoSpaceDE w:val="0"/>
+        <w:autoSpaceDN w:val="0"/>
+        <w:adjustRightInd w:val="0"/>
+        <w:spacing w:after="0" w:line="240" w:lineRule="auto"/>
+        <w:ind w:left="708" w:firstLine="708"/>
+        <w:rPr>
+          <w:rFonts w:ascii="Consolas" w:hAnsi="Consolas" w:cs="Consolas"/>
+          <w:color w:val="000000"/>
+          <w:sz w:val="19"/>
+          <w:szCs w:val="19"/>
+        </w:rPr>
+      </w:pPr>
+      <w:r>
+        <w:rPr>
+          <w:rFonts w:ascii="Consolas" w:hAnsi="Consolas" w:cs="Consolas"/>
+          <w:color w:val="008000"/>
+          <w:sz w:val="19"/>
+          <w:szCs w:val="19"/>
+        </w:rPr>
+        <w:t xml:space="preserve"> </w:t>
+      </w:r>
+      <w:r>
+        <w:rPr>
+          <w:rFonts w:ascii="Consolas" w:hAnsi="Consolas" w:cs="Consolas"/>
+          <w:color w:val="008000"/>
+          <w:sz w:val="19"/>
+          <w:szCs w:val="19"/>
+        </w:rPr>
+        <w:t xml:space="preserve">// DELETE: </w:t>
+      </w:r>
+      <w:proofErr w:type="spellStart"/>
+      <w:r>
+        <w:rPr>
+          <w:rFonts w:ascii="Consolas" w:hAnsi="Consolas" w:cs="Consolas"/>
+          <w:color w:val="008000"/>
+          <w:sz w:val="19"/>
+          <w:szCs w:val="19"/>
+        </w:rPr>
+        <w:t>api</w:t>
+      </w:r>
+      <w:proofErr w:type="spellEnd"/>
+      <w:r>
+        <w:rPr>
+          <w:rFonts w:ascii="Consolas" w:hAnsi="Consolas" w:cs="Consolas"/>
+          <w:color w:val="008000"/>
+          <w:sz w:val="19"/>
+          <w:szCs w:val="19"/>
+        </w:rPr>
+        <w:t>/</w:t>
+      </w:r>
+      <w:proofErr w:type="spellStart"/>
+      <w:r>
+        <w:rPr>
+          <w:rFonts w:ascii="Consolas" w:hAnsi="Consolas" w:cs="Consolas"/>
+          <w:color w:val="008000"/>
+          <w:sz w:val="19"/>
+          <w:szCs w:val="19"/>
+        </w:rPr>
+        <w:t>ToDoList</w:t>
+      </w:r>
+      <w:proofErr w:type="spellEnd"/>
+      <w:r>
+        <w:rPr>
+          <w:rFonts w:ascii="Consolas" w:hAnsi="Consolas" w:cs="Consolas"/>
+          <w:color w:val="008000"/>
+          <w:sz w:val="19"/>
+          <w:szCs w:val="19"/>
+        </w:rPr>
+        <w:t>/5</w:t>
+      </w:r>
+    </w:p>
+    <w:p>
+      <w:pPr>
+        <w:autoSpaceDE w:val="0"/>
+        <w:autoSpaceDN w:val="0"/>
+        <w:adjustRightInd w:val="0"/>
+        <w:spacing w:after="0" w:line="240" w:lineRule="auto"/>
+        <w:ind w:left="708"/>
+        <w:rPr>
+          <w:rFonts w:ascii="Consolas" w:hAnsi="Consolas" w:cs="Consolas"/>
+          <w:color w:val="000000"/>
+          <w:sz w:val="19"/>
+          <w:szCs w:val="19"/>
+        </w:rPr>
+      </w:pPr>
+      <w:r>
+        <w:rPr>
+          <w:rFonts w:ascii="Consolas" w:hAnsi="Consolas" w:cs="Consolas"/>
+          <w:color w:val="000000"/>
+          <w:sz w:val="19"/>
+          <w:szCs w:val="19"/>
+        </w:rPr>
+        <w:t xml:space="preserve">        </w:t>
+      </w:r>
+      <w:r>
+        <w:rPr>
+          <w:rFonts w:ascii="Consolas" w:hAnsi="Consolas" w:cs="Consolas"/>
+          <w:color w:val="0000FF"/>
+          <w:sz w:val="19"/>
+          <w:szCs w:val="19"/>
+        </w:rPr>
+        <w:t>public</w:t>
+      </w:r>
+      <w:r>
+        <w:rPr>
+          <w:rFonts w:ascii="Consolas" w:hAnsi="Consolas" w:cs="Consolas"/>
+          <w:color w:val="000000"/>
+          <w:sz w:val="19"/>
+          <w:szCs w:val="19"/>
+        </w:rPr>
+        <w:t xml:space="preserve"> </w:t>
+      </w:r>
+      <w:r>
+        <w:rPr>
+          <w:rFonts w:ascii="Consolas" w:hAnsi="Consolas" w:cs="Consolas"/>
+          <w:color w:val="0000FF"/>
+          <w:sz w:val="19"/>
+          <w:szCs w:val="19"/>
+        </w:rPr>
+        <w:t>void</w:t>
+      </w:r>
+      <w:r>
+        <w:rPr>
+          <w:rFonts w:ascii="Consolas" w:hAnsi="Consolas" w:cs="Consolas"/>
+          <w:color w:val="000000"/>
+          <w:sz w:val="19"/>
+          <w:szCs w:val="19"/>
+        </w:rPr>
+        <w:t xml:space="preserve"> </w:t>
+      </w:r>
+      <w:proofErr w:type="spellStart"/>
+      <w:proofErr w:type="gramStart"/>
+      <w:r>
+        <w:rPr>
+          <w:rFonts w:ascii="Consolas" w:hAnsi="Consolas" w:cs="Consolas"/>
+          <w:color w:val="000000"/>
+          <w:sz w:val="19"/>
+          <w:szCs w:val="19"/>
+        </w:rPr>
+        <w:t>DeleteToDoItemById</w:t>
+      </w:r>
+      <w:proofErr w:type="spellEnd"/>
+      <w:r>
+        <w:rPr>
+          <w:rFonts w:ascii="Consolas" w:hAnsi="Consolas" w:cs="Consolas"/>
+          <w:color w:val="000000"/>
+          <w:sz w:val="19"/>
+          <w:szCs w:val="19"/>
+        </w:rPr>
+        <w:t>(</w:t>
+      </w:r>
+      <w:proofErr w:type="spellStart"/>
+      <w:proofErr w:type="gramEnd"/>
+      <w:r>
+        <w:rPr>
+          <w:rFonts w:ascii="Consolas" w:hAnsi="Consolas" w:cs="Consolas"/>
+          <w:color w:val="0000FF"/>
+          <w:sz w:val="19"/>
+          <w:szCs w:val="19"/>
+        </w:rPr>
+        <w:t>int</w:t>
+      </w:r>
+      <w:proofErr w:type="spellEnd"/>
+      <w:r>
+        <w:rPr>
+          <w:rFonts w:ascii="Consolas" w:hAnsi="Consolas" w:cs="Consolas"/>
+          <w:color w:val="000000"/>
+          <w:sz w:val="19"/>
+          <w:szCs w:val="19"/>
+        </w:rPr>
+        <w:t xml:space="preserve"> id)</w:t>
+      </w:r>
+    </w:p>
+    <w:p>
+      <w:pPr>
+        <w:autoSpaceDE w:val="0"/>
+        <w:autoSpaceDN w:val="0"/>
+        <w:adjustRightInd w:val="0"/>
+        <w:spacing w:after="0" w:line="240" w:lineRule="auto"/>
+        <w:ind w:left="708"/>
+        <w:rPr>
+          <w:rFonts w:ascii="Consolas" w:hAnsi="Consolas" w:cs="Consolas"/>
+          <w:color w:val="000000"/>
+          <w:sz w:val="19"/>
+          <w:szCs w:val="19"/>
+        </w:rPr>
+      </w:pPr>
+      <w:r>
+        <w:rPr>
+          <w:rFonts w:ascii="Consolas" w:hAnsi="Consolas" w:cs="Consolas"/>
+          <w:color w:val="000000"/>
+          <w:sz w:val="19"/>
+          <w:szCs w:val="19"/>
+        </w:rPr>
+        <w:t xml:space="preserve">        {</w:t>
+      </w:r>
+    </w:p>
+    <w:p>
+      <w:pPr>
+        <w:autoSpaceDE w:val="0"/>
+        <w:autoSpaceDN w:val="0"/>
+        <w:adjustRightInd w:val="0"/>
+        <w:spacing w:after="0" w:line="240" w:lineRule="auto"/>
+        <w:ind w:left="708"/>
+        <w:rPr>
+          <w:rFonts w:ascii="Consolas" w:hAnsi="Consolas" w:cs="Consolas"/>
+          <w:color w:val="000000"/>
+          <w:sz w:val="19"/>
+          <w:szCs w:val="19"/>
+        </w:rPr>
+      </w:pPr>
+      <w:r>
+        <w:rPr>
+          <w:rFonts w:ascii="Consolas" w:hAnsi="Consolas" w:cs="Consolas"/>
+          <w:color w:val="000000"/>
+          <w:sz w:val="19"/>
+          <w:szCs w:val="19"/>
+        </w:rPr>
+        <w:t xml:space="preserve">            _</w:t>
+      </w:r>
+      <w:proofErr w:type="spellStart"/>
+      <w:proofErr w:type="gramStart"/>
+      <w:r>
+        <w:rPr>
+          <w:rFonts w:ascii="Consolas" w:hAnsi="Consolas" w:cs="Consolas"/>
+          <w:color w:val="000000"/>
+          <w:sz w:val="19"/>
+          <w:szCs w:val="19"/>
+        </w:rPr>
+        <w:t>manager.DeleteById</w:t>
+      </w:r>
+      <w:proofErr w:type="spellEnd"/>
+      <w:proofErr w:type="gramEnd"/>
+      <w:r>
+        <w:rPr>
+          <w:rFonts w:ascii="Consolas" w:hAnsi="Consolas" w:cs="Consolas"/>
+          <w:color w:val="000000"/>
+          <w:sz w:val="19"/>
+          <w:szCs w:val="19"/>
+        </w:rPr>
+        <w:t>(id);</w:t>
+      </w:r>
+    </w:p>
+    <w:p>
+      <w:pPr>
+        <w:ind w:left="708"/>
+        <w:rPr>
+          <w:rFonts w:ascii="Consolas" w:hAnsi="Consolas" w:cs="Consolas"/>
+          <w:color w:val="000000"/>
+          <w:sz w:val="19"/>
+          <w:szCs w:val="19"/>
+        </w:rPr>
+      </w:pPr>
+      <w:r>
+        <w:rPr>
+          <w:rFonts w:ascii="Consolas" w:hAnsi="Consolas" w:cs="Consolas"/>
+          <w:color w:val="000000"/>
+          <w:sz w:val="19"/>
+          <w:szCs w:val="19"/>
+        </w:rPr>
+        <w:t xml:space="preserve">        }</w:t>
+      </w:r>
+    </w:p>
+    <w:p>
+      <w:pPr>
+        <w:pStyle w:val="ListParagraph"/>
+        <w:numPr>
+          <w:ilvl w:val="0"/>
+          <w:numId w:val="26"/>
+        </w:numPr>
+      </w:pPr>
+      <w:r>
+        <w:t xml:space="preserve">Add the corresponding attributes to </w:t>
+      </w:r>
+      <w:proofErr w:type="gramStart"/>
+      <w:r>
+        <w:t>all of</w:t>
+      </w:r>
+      <w:proofErr w:type="gramEnd"/>
+      <w:r>
+        <w:t xml:space="preserve"> the APIs that do not have one. </w:t>
+      </w:r>
+    </w:p>
+    <w:p>
+      <w:pPr>
+        <w:pStyle w:val="ListParagraph"/>
+        <w:ind w:left="1068"/>
+      </w:pPr>
+    </w:p>
+    <w:p>
+      <w:pPr>
+        <w:pStyle w:val="ListParagraph"/>
+        <w:numPr>
+          <w:ilvl w:val="0"/>
+          <w:numId w:val="26"/>
+        </w:numPr>
+      </w:pPr>
+      <w:r>
+        <w:t xml:space="preserve">Your full </w:t>
+      </w:r>
+      <w:proofErr w:type="spellStart"/>
+      <w:r>
+        <w:t>ToDoListController.cs</w:t>
+      </w:r>
+      <w:proofErr w:type="spellEnd"/>
+      <w:r>
+        <w:t xml:space="preserve"> file should look like the following: </w:t>
+      </w:r>
+    </w:p>
+    <w:p>
+      <w:pPr>
+        <w:autoSpaceDE w:val="0"/>
+        <w:autoSpaceDN w:val="0"/>
+        <w:adjustRightInd w:val="0"/>
+        <w:spacing w:after="0" w:line="240" w:lineRule="auto"/>
+        <w:ind w:left="708"/>
+        <w:rPr>
+          <w:rFonts w:ascii="Consolas" w:hAnsi="Consolas" w:cs="Consolas"/>
+          <w:color w:val="000000"/>
+          <w:sz w:val="19"/>
+          <w:szCs w:val="19"/>
+        </w:rPr>
+      </w:pPr>
+      <w:r>
+        <w:rPr>
+          <w:rFonts w:ascii="Consolas" w:hAnsi="Consolas" w:cs="Consolas"/>
+          <w:color w:val="0000FF"/>
+          <w:sz w:val="19"/>
+          <w:szCs w:val="19"/>
+        </w:rPr>
+        <w:t>public</w:t>
+      </w:r>
+      <w:r>
+        <w:rPr>
+          <w:rFonts w:ascii="Consolas" w:hAnsi="Consolas" w:cs="Consolas"/>
+          <w:color w:val="000000"/>
+          <w:sz w:val="19"/>
+          <w:szCs w:val="19"/>
+        </w:rPr>
+        <w:t xml:space="preserve"> </w:t>
+      </w:r>
+      <w:r>
+        <w:rPr>
+          <w:rFonts w:ascii="Consolas" w:hAnsi="Consolas" w:cs="Consolas"/>
+          <w:color w:val="0000FF"/>
+          <w:sz w:val="19"/>
+          <w:szCs w:val="19"/>
+        </w:rPr>
+        <w:t>class</w:t>
+      </w:r>
+      <w:r>
+        <w:rPr>
+          <w:rFonts w:ascii="Consolas" w:hAnsi="Consolas" w:cs="Consolas"/>
+          <w:color w:val="000000"/>
+          <w:sz w:val="19"/>
+          <w:szCs w:val="19"/>
+        </w:rPr>
+        <w:t xml:space="preserve"> </w:t>
+      </w:r>
+      <w:proofErr w:type="spellStart"/>
+      <w:proofErr w:type="gramStart"/>
+      <w:r>
+        <w:rPr>
+          <w:rFonts w:ascii="Consolas" w:hAnsi="Consolas" w:cs="Consolas"/>
+          <w:color w:val="2B91AF"/>
+          <w:sz w:val="19"/>
+          <w:szCs w:val="19"/>
+        </w:rPr>
+        <w:t>ToDoListController</w:t>
+      </w:r>
+      <w:proofErr w:type="spellEnd"/>
+      <w:r>
+        <w:rPr>
+          <w:rFonts w:ascii="Consolas" w:hAnsi="Consolas" w:cs="Consolas"/>
+          <w:color w:val="000000"/>
+          <w:sz w:val="19"/>
+          <w:szCs w:val="19"/>
+        </w:rPr>
+        <w:t xml:space="preserve"> :</w:t>
+      </w:r>
+      <w:proofErr w:type="gramEnd"/>
+      <w:r>
+        <w:rPr>
+          <w:rFonts w:ascii="Consolas" w:hAnsi="Consolas" w:cs="Consolas"/>
+          <w:color w:val="000000"/>
+          <w:sz w:val="19"/>
+          <w:szCs w:val="19"/>
+        </w:rPr>
+        <w:t xml:space="preserve"> </w:t>
+      </w:r>
+      <w:proofErr w:type="spellStart"/>
+      <w:r>
+        <w:rPr>
+          <w:rFonts w:ascii="Consolas" w:hAnsi="Consolas" w:cs="Consolas"/>
+          <w:color w:val="2B91AF"/>
+          <w:sz w:val="19"/>
+          <w:szCs w:val="19"/>
+        </w:rPr>
+        <w:t>ApiController</w:t>
+      </w:r>
+      <w:proofErr w:type="spellEnd"/>
+    </w:p>
+    <w:p>
+      <w:pPr>
+        <w:autoSpaceDE w:val="0"/>
+        <w:autoSpaceDN w:val="0"/>
+        <w:adjustRightInd w:val="0"/>
+        <w:spacing w:after="0" w:line="240" w:lineRule="auto"/>
+        <w:ind w:left="708"/>
+        <w:rPr>
+          <w:rFonts w:ascii="Consolas" w:hAnsi="Consolas" w:cs="Consolas"/>
+          <w:color w:val="000000"/>
+          <w:sz w:val="19"/>
+          <w:szCs w:val="19"/>
+        </w:rPr>
+      </w:pPr>
+      <w:r>
+        <w:rPr>
+          <w:rFonts w:ascii="Consolas" w:hAnsi="Consolas" w:cs="Consolas"/>
+          <w:color w:val="000000"/>
+          <w:sz w:val="19"/>
+          <w:szCs w:val="19"/>
+        </w:rPr>
+        <w:t xml:space="preserve">    {</w:t>
+      </w:r>
+    </w:p>
+    <w:p>
+      <w:pPr>
+        <w:autoSpaceDE w:val="0"/>
+        <w:autoSpaceDN w:val="0"/>
+        <w:adjustRightInd w:val="0"/>
+        <w:spacing w:after="0" w:line="240" w:lineRule="auto"/>
+        <w:ind w:left="708"/>
+        <w:rPr>
+          <w:rFonts w:ascii="Consolas" w:hAnsi="Consolas" w:cs="Consolas"/>
+          <w:color w:val="000000"/>
+          <w:sz w:val="19"/>
+          <w:szCs w:val="19"/>
+        </w:rPr>
+      </w:pPr>
+      <w:r>
+        <w:rPr>
+          <w:rFonts w:ascii="Consolas" w:hAnsi="Consolas" w:cs="Consolas"/>
+          <w:color w:val="000000"/>
+          <w:sz w:val="19"/>
+          <w:szCs w:val="19"/>
+        </w:rPr>
+        <w:t xml:space="preserve">        </w:t>
+      </w:r>
+      <w:proofErr w:type="spellStart"/>
+      <w:r>
+        <w:rPr>
+          <w:rFonts w:ascii="Consolas" w:hAnsi="Consolas" w:cs="Consolas"/>
+          <w:color w:val="2B91AF"/>
+          <w:sz w:val="19"/>
+          <w:szCs w:val="19"/>
+        </w:rPr>
+        <w:t>ToDoListManager</w:t>
+      </w:r>
+      <w:proofErr w:type="spellEnd"/>
+      <w:r>
+        <w:rPr>
+          <w:rFonts w:ascii="Consolas" w:hAnsi="Consolas" w:cs="Consolas"/>
+          <w:color w:val="000000"/>
+          <w:sz w:val="19"/>
+          <w:szCs w:val="19"/>
+        </w:rPr>
+        <w:t xml:space="preserve"> _manager = </w:t>
+      </w:r>
+      <w:r>
+        <w:rPr>
+          <w:rFonts w:ascii="Consolas" w:hAnsi="Consolas" w:cs="Consolas"/>
+          <w:color w:val="0000FF"/>
+          <w:sz w:val="19"/>
+          <w:szCs w:val="19"/>
+        </w:rPr>
+        <w:t>new</w:t>
+      </w:r>
+      <w:r>
+        <w:rPr>
+          <w:rFonts w:ascii="Consolas" w:hAnsi="Consolas" w:cs="Consolas"/>
+          <w:color w:val="000000"/>
+          <w:sz w:val="19"/>
+          <w:szCs w:val="19"/>
+        </w:rPr>
+        <w:t xml:space="preserve"> </w:t>
+      </w:r>
+      <w:proofErr w:type="spellStart"/>
+      <w:proofErr w:type="gramStart"/>
+      <w:r>
+        <w:rPr>
+          <w:rFonts w:ascii="Consolas" w:hAnsi="Consolas" w:cs="Consolas"/>
+          <w:color w:val="2B91AF"/>
+          <w:sz w:val="19"/>
+          <w:szCs w:val="19"/>
+        </w:rPr>
+        <w:t>ToDoListManager</w:t>
+      </w:r>
+      <w:proofErr w:type="spellEnd"/>
+      <w:r>
+        <w:rPr>
+          <w:rFonts w:ascii="Consolas" w:hAnsi="Consolas" w:cs="Consolas"/>
+          <w:color w:val="000000"/>
+          <w:sz w:val="19"/>
+          <w:szCs w:val="19"/>
+        </w:rPr>
+        <w:t>(</w:t>
+      </w:r>
+      <w:proofErr w:type="gramEnd"/>
+      <w:r>
+        <w:rPr>
+          <w:rFonts w:ascii="Consolas" w:hAnsi="Consolas" w:cs="Consolas"/>
+          <w:color w:val="000000"/>
+          <w:sz w:val="19"/>
+          <w:szCs w:val="19"/>
+        </w:rPr>
+        <w:t>);</w:t>
+      </w:r>
+    </w:p>
+    <w:p>
+      <w:pPr>
+        <w:autoSpaceDE w:val="0"/>
+        <w:autoSpaceDN w:val="0"/>
+        <w:adjustRightInd w:val="0"/>
+        <w:spacing w:after="0" w:line="240" w:lineRule="auto"/>
+        <w:ind w:left="708"/>
+        <w:rPr>
+          <w:rFonts w:ascii="Consolas" w:hAnsi="Consolas" w:cs="Consolas"/>
+          <w:color w:val="000000"/>
+          <w:sz w:val="19"/>
+          <w:szCs w:val="19"/>
+        </w:rPr>
+      </w:pPr>
+    </w:p>
+    <w:p>
+      <w:pPr>
+        <w:autoSpaceDE w:val="0"/>
+        <w:autoSpaceDN w:val="0"/>
+        <w:adjustRightInd w:val="0"/>
+        <w:spacing w:after="0" w:line="240" w:lineRule="auto"/>
+        <w:ind w:left="708"/>
+        <w:rPr>
+          <w:rFonts w:ascii="Consolas" w:hAnsi="Consolas" w:cs="Consolas"/>
+          <w:color w:val="000000"/>
+          <w:sz w:val="19"/>
+          <w:szCs w:val="19"/>
+        </w:rPr>
+      </w:pPr>
+      <w:r>
+        <w:rPr>
+          <w:rFonts w:ascii="Consolas" w:hAnsi="Consolas" w:cs="Consolas"/>
+          <w:color w:val="000000"/>
+          <w:sz w:val="19"/>
+          <w:szCs w:val="19"/>
+        </w:rPr>
+        <w:t xml:space="preserve">        </w:t>
+      </w:r>
+      <w:r>
+        <w:rPr>
+          <w:rFonts w:ascii="Consolas" w:hAnsi="Consolas" w:cs="Consolas"/>
+          <w:color w:val="008000"/>
+          <w:sz w:val="19"/>
+          <w:szCs w:val="19"/>
+        </w:rPr>
+        <w:t xml:space="preserve">// GET: </w:t>
+      </w:r>
+      <w:proofErr w:type="spellStart"/>
+      <w:r>
+        <w:rPr>
+          <w:rFonts w:ascii="Consolas" w:hAnsi="Consolas" w:cs="Consolas"/>
+          <w:color w:val="008000"/>
+          <w:sz w:val="19"/>
+          <w:szCs w:val="19"/>
+        </w:rPr>
+        <w:t>api</w:t>
+      </w:r>
+      <w:proofErr w:type="spellEnd"/>
+      <w:r>
+        <w:rPr>
+          <w:rFonts w:ascii="Consolas" w:hAnsi="Consolas" w:cs="Consolas"/>
+          <w:color w:val="008000"/>
+          <w:sz w:val="19"/>
+          <w:szCs w:val="19"/>
+        </w:rPr>
+        <w:t>/</w:t>
+      </w:r>
+      <w:proofErr w:type="spellStart"/>
+      <w:r>
+        <w:rPr>
+          <w:rFonts w:ascii="Consolas" w:hAnsi="Consolas" w:cs="Consolas"/>
+          <w:color w:val="008000"/>
+          <w:sz w:val="19"/>
+          <w:szCs w:val="19"/>
+        </w:rPr>
+        <w:t>ToDoList</w:t>
+      </w:r>
+      <w:proofErr w:type="spellEnd"/>
+    </w:p>
+    <w:p>
+      <w:pPr>
+        <w:autoSpaceDE w:val="0"/>
+        <w:autoSpaceDN w:val="0"/>
+        <w:adjustRightInd w:val="0"/>
+        <w:spacing w:after="0" w:line="240" w:lineRule="auto"/>
+        <w:ind w:left="708"/>
+        <w:rPr>
+          <w:rFonts w:ascii="Consolas" w:hAnsi="Consolas" w:cs="Consolas"/>
+          <w:color w:val="000000"/>
+          <w:sz w:val="19"/>
+          <w:szCs w:val="19"/>
+        </w:rPr>
+      </w:pPr>
+      <w:r>
+        <w:rPr>
+          <w:rFonts w:ascii="Consolas" w:hAnsi="Consolas" w:cs="Consolas"/>
+          <w:color w:val="000000"/>
+          <w:sz w:val="19"/>
+          <w:szCs w:val="19"/>
+        </w:rPr>
+        <w:t xml:space="preserve">        [</w:t>
+      </w:r>
+      <w:proofErr w:type="spellStart"/>
+      <w:r>
+        <w:rPr>
+          <w:rFonts w:ascii="Consolas" w:hAnsi="Consolas" w:cs="Consolas"/>
+          <w:color w:val="2B91AF"/>
+          <w:sz w:val="19"/>
+          <w:szCs w:val="19"/>
+        </w:rPr>
+        <w:t>HttpGet</w:t>
+      </w:r>
+      <w:proofErr w:type="spellEnd"/>
+      <w:r>
+        <w:rPr>
+          <w:rFonts w:ascii="Consolas" w:hAnsi="Consolas" w:cs="Consolas"/>
+          <w:color w:val="000000"/>
+          <w:sz w:val="19"/>
+          <w:szCs w:val="19"/>
+        </w:rPr>
+        <w:t>]</w:t>
+      </w:r>
+    </w:p>
+    <w:p>
+      <w:pPr>
+        <w:autoSpaceDE w:val="0"/>
+        <w:autoSpaceDN w:val="0"/>
+        <w:adjustRightInd w:val="0"/>
+        <w:spacing w:after="0" w:line="240" w:lineRule="auto"/>
+        <w:ind w:left="708"/>
+        <w:rPr>
+          <w:rFonts w:ascii="Consolas" w:hAnsi="Consolas" w:cs="Consolas"/>
+          <w:color w:val="000000"/>
+          <w:sz w:val="19"/>
+          <w:szCs w:val="19"/>
+        </w:rPr>
+      </w:pPr>
+      <w:r>
+        <w:rPr>
+          <w:rFonts w:ascii="Consolas" w:hAnsi="Consolas" w:cs="Consolas"/>
+          <w:color w:val="000000"/>
+          <w:sz w:val="19"/>
+          <w:szCs w:val="19"/>
+        </w:rPr>
+        <w:t xml:space="preserve">        </w:t>
+      </w:r>
+      <w:r>
+        <w:rPr>
+          <w:rFonts w:ascii="Consolas" w:hAnsi="Consolas" w:cs="Consolas"/>
+          <w:color w:val="0000FF"/>
+          <w:sz w:val="19"/>
+          <w:szCs w:val="19"/>
+        </w:rPr>
+        <w:t>public</w:t>
+      </w:r>
+      <w:r>
+        <w:rPr>
+          <w:rFonts w:ascii="Consolas" w:hAnsi="Consolas" w:cs="Consolas"/>
+          <w:color w:val="000000"/>
+          <w:sz w:val="19"/>
+          <w:szCs w:val="19"/>
+        </w:rPr>
+        <w:t xml:space="preserve"> </w:t>
+      </w:r>
+      <w:proofErr w:type="spellStart"/>
+      <w:r>
+        <w:rPr>
+          <w:rFonts w:ascii="Consolas" w:hAnsi="Consolas" w:cs="Consolas"/>
+          <w:color w:val="2B91AF"/>
+          <w:sz w:val="19"/>
+          <w:szCs w:val="19"/>
+        </w:rPr>
+        <w:t>IEnumerable</w:t>
+      </w:r>
+      <w:proofErr w:type="spellEnd"/>
+      <w:r>
+        <w:rPr>
+          <w:rFonts w:ascii="Consolas" w:hAnsi="Consolas" w:cs="Consolas"/>
+          <w:color w:val="000000"/>
+          <w:sz w:val="19"/>
+          <w:szCs w:val="19"/>
+        </w:rPr>
+        <w:t>&lt;</w:t>
+      </w:r>
+      <w:proofErr w:type="spellStart"/>
+      <w:r>
+        <w:rPr>
+          <w:rFonts w:ascii="Consolas" w:hAnsi="Consolas" w:cs="Consolas"/>
+          <w:color w:val="2B91AF"/>
+          <w:sz w:val="19"/>
+          <w:szCs w:val="19"/>
+        </w:rPr>
+        <w:t>ToDoItem</w:t>
+      </w:r>
+      <w:proofErr w:type="spellEnd"/>
+      <w:r>
+        <w:rPr>
+          <w:rFonts w:ascii="Consolas" w:hAnsi="Consolas" w:cs="Consolas"/>
+          <w:color w:val="000000"/>
+          <w:sz w:val="19"/>
+          <w:szCs w:val="19"/>
+        </w:rPr>
+        <w:t xml:space="preserve">&gt; </w:t>
+      </w:r>
+      <w:proofErr w:type="spellStart"/>
+      <w:proofErr w:type="gramStart"/>
+      <w:r>
+        <w:rPr>
+          <w:rFonts w:ascii="Consolas" w:hAnsi="Consolas" w:cs="Consolas"/>
+          <w:color w:val="000000"/>
+          <w:sz w:val="19"/>
+          <w:szCs w:val="19"/>
+        </w:rPr>
+        <w:t>GetTodoItems</w:t>
+      </w:r>
+      <w:proofErr w:type="spellEnd"/>
+      <w:r>
+        <w:rPr>
+          <w:rFonts w:ascii="Consolas" w:hAnsi="Consolas" w:cs="Consolas"/>
+          <w:color w:val="000000"/>
+          <w:sz w:val="19"/>
+          <w:szCs w:val="19"/>
+        </w:rPr>
+        <w:t>(</w:t>
+      </w:r>
+      <w:proofErr w:type="gramEnd"/>
+      <w:r>
+        <w:rPr>
+          <w:rFonts w:ascii="Consolas" w:hAnsi="Consolas" w:cs="Consolas"/>
+          <w:color w:val="000000"/>
+          <w:sz w:val="19"/>
+          <w:szCs w:val="19"/>
+        </w:rPr>
+        <w:t>)</w:t>
+      </w:r>
+    </w:p>
+    <w:p>
+      <w:pPr>
+        <w:autoSpaceDE w:val="0"/>
+        <w:autoSpaceDN w:val="0"/>
+        <w:adjustRightInd w:val="0"/>
+        <w:spacing w:after="0" w:line="240" w:lineRule="auto"/>
+        <w:ind w:left="708"/>
+        <w:rPr>
+          <w:rFonts w:ascii="Consolas" w:hAnsi="Consolas" w:cs="Consolas"/>
+          <w:color w:val="000000"/>
+          <w:sz w:val="19"/>
+          <w:szCs w:val="19"/>
+        </w:rPr>
+      </w:pPr>
+      <w:r>
+        <w:rPr>
+          <w:rFonts w:ascii="Consolas" w:hAnsi="Consolas" w:cs="Consolas"/>
+          <w:color w:val="000000"/>
+          <w:sz w:val="19"/>
+          <w:szCs w:val="19"/>
+        </w:rPr>
+        <w:t xml:space="preserve">        {</w:t>
+      </w:r>
+    </w:p>
+    <w:p>
+      <w:pPr>
+        <w:autoSpaceDE w:val="0"/>
+        <w:autoSpaceDN w:val="0"/>
+        <w:adjustRightInd w:val="0"/>
+        <w:spacing w:after="0" w:line="240" w:lineRule="auto"/>
+        <w:ind w:left="708"/>
+        <w:rPr>
+          <w:rFonts w:ascii="Consolas" w:hAnsi="Consolas" w:cs="Consolas"/>
+          <w:color w:val="000000"/>
+          <w:sz w:val="19"/>
+          <w:szCs w:val="19"/>
+        </w:rPr>
+      </w:pPr>
+      <w:r>
+        <w:rPr>
+          <w:rFonts w:ascii="Consolas" w:hAnsi="Consolas" w:cs="Consolas"/>
+          <w:color w:val="000000"/>
+          <w:sz w:val="19"/>
+          <w:szCs w:val="19"/>
+        </w:rPr>
+        <w:t xml:space="preserve">            </w:t>
+      </w:r>
+      <w:r>
+        <w:rPr>
+          <w:rFonts w:ascii="Consolas" w:hAnsi="Consolas" w:cs="Consolas"/>
+          <w:color w:val="0000FF"/>
+          <w:sz w:val="19"/>
+          <w:szCs w:val="19"/>
+        </w:rPr>
+        <w:t>return</w:t>
+      </w:r>
+      <w:r>
+        <w:rPr>
+          <w:rFonts w:ascii="Consolas" w:hAnsi="Consolas" w:cs="Consolas"/>
+          <w:color w:val="000000"/>
+          <w:sz w:val="19"/>
+          <w:szCs w:val="19"/>
+        </w:rPr>
+        <w:t xml:space="preserve"> _</w:t>
+      </w:r>
+      <w:proofErr w:type="spellStart"/>
+      <w:proofErr w:type="gramStart"/>
+      <w:r>
+        <w:rPr>
+          <w:rFonts w:ascii="Consolas" w:hAnsi="Consolas" w:cs="Consolas"/>
+          <w:color w:val="000000"/>
+          <w:sz w:val="19"/>
+          <w:szCs w:val="19"/>
+        </w:rPr>
+        <w:t>manager.GetTodoItems</w:t>
+      </w:r>
+      <w:proofErr w:type="spellEnd"/>
+      <w:proofErr w:type="gramEnd"/>
+      <w:r>
+        <w:rPr>
+          <w:rFonts w:ascii="Consolas" w:hAnsi="Consolas" w:cs="Consolas"/>
+          <w:color w:val="000000"/>
+          <w:sz w:val="19"/>
+          <w:szCs w:val="19"/>
+        </w:rPr>
+        <w:t>();</w:t>
+      </w:r>
+    </w:p>
+    <w:p>
+      <w:pPr>
+        <w:autoSpaceDE w:val="0"/>
+        <w:autoSpaceDN w:val="0"/>
+        <w:adjustRightInd w:val="0"/>
+        <w:spacing w:after="0" w:line="240" w:lineRule="auto"/>
+        <w:ind w:left="708"/>
+        <w:rPr>
+          <w:rFonts w:ascii="Consolas" w:hAnsi="Consolas" w:cs="Consolas"/>
+          <w:color w:val="000000"/>
+          <w:sz w:val="19"/>
+          <w:szCs w:val="19"/>
+        </w:rPr>
+      </w:pPr>
+      <w:r>
+        <w:rPr>
+          <w:rFonts w:ascii="Consolas" w:hAnsi="Consolas" w:cs="Consolas"/>
+          <w:color w:val="000000"/>
+          <w:sz w:val="19"/>
+          <w:szCs w:val="19"/>
+        </w:rPr>
+        <w:t xml:space="preserve">        }</w:t>
+      </w:r>
+    </w:p>
+    <w:p>
+      <w:pPr>
+        <w:autoSpaceDE w:val="0"/>
+        <w:autoSpaceDN w:val="0"/>
+        <w:adjustRightInd w:val="0"/>
+        <w:spacing w:after="0" w:line="240" w:lineRule="auto"/>
+        <w:ind w:left="708"/>
+        <w:rPr>
+          <w:rFonts w:ascii="Consolas" w:hAnsi="Consolas" w:cs="Consolas"/>
+          <w:color w:val="000000"/>
+          <w:sz w:val="19"/>
+          <w:szCs w:val="19"/>
+        </w:rPr>
+      </w:pPr>
+    </w:p>
+    <w:p>
+      <w:pPr>
+        <w:autoSpaceDE w:val="0"/>
+        <w:autoSpaceDN w:val="0"/>
+        <w:adjustRightInd w:val="0"/>
+        <w:spacing w:after="0" w:line="240" w:lineRule="auto"/>
+        <w:ind w:left="708"/>
+        <w:rPr>
+          <w:rFonts w:ascii="Consolas" w:hAnsi="Consolas" w:cs="Consolas"/>
+          <w:color w:val="000000"/>
+          <w:sz w:val="19"/>
+          <w:szCs w:val="19"/>
+        </w:rPr>
+      </w:pPr>
+      <w:r>
+        <w:rPr>
+          <w:rFonts w:ascii="Consolas" w:hAnsi="Consolas" w:cs="Consolas"/>
+          <w:color w:val="000000"/>
+          <w:sz w:val="19"/>
+          <w:szCs w:val="19"/>
+        </w:rPr>
+        <w:t xml:space="preserve">        </w:t>
+      </w:r>
+      <w:r>
+        <w:rPr>
+          <w:rFonts w:ascii="Consolas" w:hAnsi="Consolas" w:cs="Consolas"/>
+          <w:color w:val="008000"/>
+          <w:sz w:val="19"/>
+          <w:szCs w:val="19"/>
+        </w:rPr>
+        <w:t xml:space="preserve">// GET: </w:t>
+      </w:r>
+      <w:proofErr w:type="spellStart"/>
+      <w:r>
+        <w:rPr>
+          <w:rFonts w:ascii="Consolas" w:hAnsi="Consolas" w:cs="Consolas"/>
+          <w:color w:val="008000"/>
+          <w:sz w:val="19"/>
+          <w:szCs w:val="19"/>
+        </w:rPr>
+        <w:t>api</w:t>
+      </w:r>
+      <w:proofErr w:type="spellEnd"/>
+      <w:r>
+        <w:rPr>
+          <w:rFonts w:ascii="Consolas" w:hAnsi="Consolas" w:cs="Consolas"/>
+          <w:color w:val="008000"/>
+          <w:sz w:val="19"/>
+          <w:szCs w:val="19"/>
+        </w:rPr>
+        <w:t>/</w:t>
+      </w:r>
+      <w:proofErr w:type="spellStart"/>
+      <w:r>
+        <w:rPr>
+          <w:rFonts w:ascii="Consolas" w:hAnsi="Consolas" w:cs="Consolas"/>
+          <w:color w:val="008000"/>
+          <w:sz w:val="19"/>
+          <w:szCs w:val="19"/>
+        </w:rPr>
+        <w:t>ToDoList</w:t>
+      </w:r>
+      <w:proofErr w:type="spellEnd"/>
+      <w:r>
+        <w:rPr>
+          <w:rFonts w:ascii="Consolas" w:hAnsi="Consolas" w:cs="Consolas"/>
+          <w:color w:val="008000"/>
+          <w:sz w:val="19"/>
+          <w:szCs w:val="19"/>
+        </w:rPr>
+        <w:t>/5</w:t>
+      </w:r>
+    </w:p>
+    <w:p>
+      <w:pPr>
+        <w:autoSpaceDE w:val="0"/>
+        <w:autoSpaceDN w:val="0"/>
+        <w:adjustRightInd w:val="0"/>
+        <w:spacing w:after="0" w:line="240" w:lineRule="auto"/>
+        <w:ind w:left="708"/>
+        <w:rPr>
+          <w:rFonts w:ascii="Consolas" w:hAnsi="Consolas" w:cs="Consolas"/>
+          <w:color w:val="000000"/>
+          <w:sz w:val="19"/>
+          <w:szCs w:val="19"/>
+        </w:rPr>
+      </w:pPr>
+      <w:r>
+        <w:rPr>
+          <w:rFonts w:ascii="Consolas" w:hAnsi="Consolas" w:cs="Consolas"/>
+          <w:color w:val="000000"/>
+          <w:sz w:val="19"/>
+          <w:szCs w:val="19"/>
+        </w:rPr>
+        <w:t xml:space="preserve">        [</w:t>
+      </w:r>
+      <w:proofErr w:type="spellStart"/>
+      <w:r>
+        <w:rPr>
+          <w:rFonts w:ascii="Consolas" w:hAnsi="Consolas" w:cs="Consolas"/>
+          <w:color w:val="2B91AF"/>
+          <w:sz w:val="19"/>
+          <w:szCs w:val="19"/>
+        </w:rPr>
+        <w:t>HttpGet</w:t>
+      </w:r>
+      <w:proofErr w:type="spellEnd"/>
+      <w:r>
+        <w:rPr>
+          <w:rFonts w:ascii="Consolas" w:hAnsi="Consolas" w:cs="Consolas"/>
+          <w:color w:val="000000"/>
+          <w:sz w:val="19"/>
+          <w:szCs w:val="19"/>
+        </w:rPr>
+        <w:t>]</w:t>
+      </w:r>
+    </w:p>
+    <w:p>
+      <w:pPr>
+        <w:autoSpaceDE w:val="0"/>
+        <w:autoSpaceDN w:val="0"/>
+        <w:adjustRightInd w:val="0"/>
+        <w:spacing w:after="0" w:line="240" w:lineRule="auto"/>
+        <w:ind w:left="708"/>
+        <w:rPr>
+          <w:rFonts w:ascii="Consolas" w:hAnsi="Consolas" w:cs="Consolas"/>
+          <w:color w:val="000000"/>
+          <w:sz w:val="19"/>
+          <w:szCs w:val="19"/>
+        </w:rPr>
+      </w:pPr>
+      <w:r>
+        <w:rPr>
+          <w:rFonts w:ascii="Consolas" w:hAnsi="Consolas" w:cs="Consolas"/>
+          <w:color w:val="000000"/>
+          <w:sz w:val="19"/>
+          <w:szCs w:val="19"/>
+        </w:rPr>
+        <w:t xml:space="preserve">        </w:t>
+      </w:r>
+      <w:r>
+        <w:rPr>
+          <w:rFonts w:ascii="Consolas" w:hAnsi="Consolas" w:cs="Consolas"/>
+          <w:color w:val="0000FF"/>
+          <w:sz w:val="19"/>
+          <w:szCs w:val="19"/>
+        </w:rPr>
+        <w:t>public</w:t>
+      </w:r>
+      <w:r>
+        <w:rPr>
+          <w:rFonts w:ascii="Consolas" w:hAnsi="Consolas" w:cs="Consolas"/>
+          <w:color w:val="000000"/>
+          <w:sz w:val="19"/>
+          <w:szCs w:val="19"/>
+        </w:rPr>
+        <w:t xml:space="preserve"> </w:t>
+      </w:r>
+      <w:proofErr w:type="spellStart"/>
+      <w:r>
+        <w:rPr>
+          <w:rFonts w:ascii="Consolas" w:hAnsi="Consolas" w:cs="Consolas"/>
+          <w:color w:val="2B91AF"/>
+          <w:sz w:val="19"/>
+          <w:szCs w:val="19"/>
+        </w:rPr>
+        <w:t>ToDoItem</w:t>
+      </w:r>
+      <w:proofErr w:type="spellEnd"/>
+      <w:r>
+        <w:rPr>
+          <w:rFonts w:ascii="Consolas" w:hAnsi="Consolas" w:cs="Consolas"/>
+          <w:color w:val="000000"/>
+          <w:sz w:val="19"/>
+          <w:szCs w:val="19"/>
+        </w:rPr>
+        <w:t xml:space="preserve"> </w:t>
+      </w:r>
+      <w:proofErr w:type="spellStart"/>
+      <w:proofErr w:type="gramStart"/>
+      <w:r>
+        <w:rPr>
+          <w:rFonts w:ascii="Consolas" w:hAnsi="Consolas" w:cs="Consolas"/>
+          <w:color w:val="000000"/>
+          <w:sz w:val="19"/>
+          <w:szCs w:val="19"/>
+        </w:rPr>
+        <w:t>GetTodoItemById</w:t>
+      </w:r>
+      <w:proofErr w:type="spellEnd"/>
+      <w:r>
+        <w:rPr>
+          <w:rFonts w:ascii="Consolas" w:hAnsi="Consolas" w:cs="Consolas"/>
+          <w:color w:val="000000"/>
+          <w:sz w:val="19"/>
+          <w:szCs w:val="19"/>
+        </w:rPr>
+        <w:t>(</w:t>
+      </w:r>
+      <w:proofErr w:type="spellStart"/>
+      <w:proofErr w:type="gramEnd"/>
+      <w:r>
+        <w:rPr>
+          <w:rFonts w:ascii="Consolas" w:hAnsi="Consolas" w:cs="Consolas"/>
+          <w:color w:val="0000FF"/>
+          <w:sz w:val="19"/>
+          <w:szCs w:val="19"/>
+        </w:rPr>
+        <w:t>int</w:t>
+      </w:r>
+      <w:proofErr w:type="spellEnd"/>
+      <w:r>
+        <w:rPr>
+          <w:rFonts w:ascii="Consolas" w:hAnsi="Consolas" w:cs="Consolas"/>
+          <w:color w:val="000000"/>
+          <w:sz w:val="19"/>
+          <w:szCs w:val="19"/>
+        </w:rPr>
+        <w:t xml:space="preserve"> id)</w:t>
+      </w:r>
+    </w:p>
+    <w:p>
+      <w:pPr>
+        <w:autoSpaceDE w:val="0"/>
+        <w:autoSpaceDN w:val="0"/>
+        <w:adjustRightInd w:val="0"/>
+        <w:spacing w:after="0" w:line="240" w:lineRule="auto"/>
+        <w:ind w:left="708"/>
+        <w:rPr>
+          <w:rFonts w:ascii="Consolas" w:hAnsi="Consolas" w:cs="Consolas"/>
+          <w:color w:val="000000"/>
+          <w:sz w:val="19"/>
+          <w:szCs w:val="19"/>
+        </w:rPr>
+      </w:pPr>
+      <w:r>
+        <w:rPr>
+          <w:rFonts w:ascii="Consolas" w:hAnsi="Consolas" w:cs="Consolas"/>
+          <w:color w:val="000000"/>
+          <w:sz w:val="19"/>
+          <w:szCs w:val="19"/>
+        </w:rPr>
+        <w:t xml:space="preserve">        {</w:t>
+      </w:r>
+    </w:p>
+    <w:p>
+      <w:pPr>
+        <w:autoSpaceDE w:val="0"/>
+        <w:autoSpaceDN w:val="0"/>
+        <w:adjustRightInd w:val="0"/>
+        <w:spacing w:after="0" w:line="240" w:lineRule="auto"/>
+        <w:ind w:left="708"/>
+        <w:rPr>
+          <w:rFonts w:ascii="Consolas" w:hAnsi="Consolas" w:cs="Consolas"/>
+          <w:color w:val="000000"/>
+          <w:sz w:val="19"/>
+          <w:szCs w:val="19"/>
+        </w:rPr>
+      </w:pPr>
+      <w:r>
+        <w:rPr>
+          <w:rFonts w:ascii="Consolas" w:hAnsi="Consolas" w:cs="Consolas"/>
+          <w:color w:val="000000"/>
+          <w:sz w:val="19"/>
+          <w:szCs w:val="19"/>
+        </w:rPr>
+        <w:t xml:space="preserve">            </w:t>
+      </w:r>
+      <w:r>
+        <w:rPr>
+          <w:rFonts w:ascii="Consolas" w:hAnsi="Consolas" w:cs="Consolas"/>
+          <w:color w:val="0000FF"/>
+          <w:sz w:val="19"/>
+          <w:szCs w:val="19"/>
+        </w:rPr>
+        <w:t>return</w:t>
+      </w:r>
+      <w:r>
+        <w:rPr>
+          <w:rFonts w:ascii="Consolas" w:hAnsi="Consolas" w:cs="Consolas"/>
+          <w:color w:val="000000"/>
+          <w:sz w:val="19"/>
+          <w:szCs w:val="19"/>
+        </w:rPr>
+        <w:t xml:space="preserve"> _</w:t>
+      </w:r>
+      <w:proofErr w:type="spellStart"/>
+      <w:proofErr w:type="gramStart"/>
+      <w:r>
+        <w:rPr>
+          <w:rFonts w:ascii="Consolas" w:hAnsi="Consolas" w:cs="Consolas"/>
+          <w:color w:val="000000"/>
+          <w:sz w:val="19"/>
+          <w:szCs w:val="19"/>
+        </w:rPr>
+        <w:t>manager.GetTodoItemById</w:t>
+      </w:r>
+      <w:proofErr w:type="spellEnd"/>
+      <w:proofErr w:type="gramEnd"/>
+      <w:r>
+        <w:rPr>
+          <w:rFonts w:ascii="Consolas" w:hAnsi="Consolas" w:cs="Consolas"/>
+          <w:color w:val="000000"/>
+          <w:sz w:val="19"/>
+          <w:szCs w:val="19"/>
+        </w:rPr>
+        <w:t>(id);</w:t>
+      </w:r>
+    </w:p>
+    <w:p>
+      <w:pPr>
+        <w:autoSpaceDE w:val="0"/>
+        <w:autoSpaceDN w:val="0"/>
+        <w:adjustRightInd w:val="0"/>
+        <w:spacing w:after="0" w:line="240" w:lineRule="auto"/>
+        <w:ind w:left="708"/>
+        <w:rPr>
+          <w:rFonts w:ascii="Consolas" w:hAnsi="Consolas" w:cs="Consolas"/>
+          <w:color w:val="000000"/>
+          <w:sz w:val="19"/>
+          <w:szCs w:val="19"/>
+        </w:rPr>
+      </w:pPr>
+      <w:r>
+        <w:rPr>
+          <w:rFonts w:ascii="Consolas" w:hAnsi="Consolas" w:cs="Consolas"/>
+          <w:color w:val="000000"/>
+          <w:sz w:val="19"/>
+          <w:szCs w:val="19"/>
+        </w:rPr>
+        <w:t xml:space="preserve">        }</w:t>
+      </w:r>
+    </w:p>
+    <w:p>
+      <w:pPr>
+        <w:autoSpaceDE w:val="0"/>
+        <w:autoSpaceDN w:val="0"/>
+        <w:adjustRightInd w:val="0"/>
+        <w:spacing w:after="0" w:line="240" w:lineRule="auto"/>
+        <w:ind w:left="708"/>
+        <w:rPr>
+          <w:rFonts w:ascii="Consolas" w:hAnsi="Consolas" w:cs="Consolas"/>
+          <w:color w:val="000000"/>
+          <w:sz w:val="19"/>
+          <w:szCs w:val="19"/>
+        </w:rPr>
+      </w:pPr>
+    </w:p>
+    <w:p>
+      <w:pPr>
+        <w:autoSpaceDE w:val="0"/>
+        <w:autoSpaceDN w:val="0"/>
+        <w:adjustRightInd w:val="0"/>
+        <w:spacing w:after="0" w:line="240" w:lineRule="auto"/>
+        <w:ind w:left="708"/>
+        <w:rPr>
+          <w:rFonts w:ascii="Consolas" w:hAnsi="Consolas" w:cs="Consolas"/>
+          <w:color w:val="000000"/>
+          <w:sz w:val="19"/>
+          <w:szCs w:val="19"/>
+        </w:rPr>
+      </w:pPr>
+      <w:r>
+        <w:rPr>
+          <w:rFonts w:ascii="Consolas" w:hAnsi="Consolas" w:cs="Consolas"/>
+          <w:color w:val="000000"/>
+          <w:sz w:val="19"/>
+          <w:szCs w:val="19"/>
+        </w:rPr>
+        <w:t xml:space="preserve">        </w:t>
+      </w:r>
+      <w:r>
+        <w:rPr>
+          <w:rFonts w:ascii="Consolas" w:hAnsi="Consolas" w:cs="Consolas"/>
+          <w:color w:val="008000"/>
+          <w:sz w:val="19"/>
+          <w:szCs w:val="19"/>
+        </w:rPr>
+        <w:t xml:space="preserve">// POST: </w:t>
+      </w:r>
+      <w:proofErr w:type="spellStart"/>
+      <w:r>
+        <w:rPr>
+          <w:rFonts w:ascii="Consolas" w:hAnsi="Consolas" w:cs="Consolas"/>
+          <w:color w:val="008000"/>
+          <w:sz w:val="19"/>
+          <w:szCs w:val="19"/>
+        </w:rPr>
+        <w:t>api</w:t>
+      </w:r>
+      <w:proofErr w:type="spellEnd"/>
+      <w:r>
+        <w:rPr>
+          <w:rFonts w:ascii="Consolas" w:hAnsi="Consolas" w:cs="Consolas"/>
+          <w:color w:val="008000"/>
+          <w:sz w:val="19"/>
+          <w:szCs w:val="19"/>
+        </w:rPr>
+        <w:t>/</w:t>
+      </w:r>
+      <w:proofErr w:type="spellStart"/>
+      <w:r>
+        <w:rPr>
+          <w:rFonts w:ascii="Consolas" w:hAnsi="Consolas" w:cs="Consolas"/>
+          <w:color w:val="008000"/>
+          <w:sz w:val="19"/>
+          <w:szCs w:val="19"/>
+        </w:rPr>
+        <w:t>ToDoList</w:t>
+      </w:r>
+      <w:proofErr w:type="spellEnd"/>
+    </w:p>
+    <w:p>
+      <w:pPr>
+        <w:autoSpaceDE w:val="0"/>
+        <w:autoSpaceDN w:val="0"/>
+        <w:adjustRightInd w:val="0"/>
+        <w:spacing w:after="0" w:line="240" w:lineRule="auto"/>
+        <w:ind w:left="708"/>
+        <w:rPr>
+          <w:rFonts w:ascii="Consolas" w:hAnsi="Consolas" w:cs="Consolas"/>
+          <w:color w:val="000000"/>
+          <w:sz w:val="19"/>
+          <w:szCs w:val="19"/>
+        </w:rPr>
+      </w:pPr>
+      <w:r>
+        <w:rPr>
+          <w:rFonts w:ascii="Consolas" w:hAnsi="Consolas" w:cs="Consolas"/>
+          <w:color w:val="000000"/>
+          <w:sz w:val="19"/>
+          <w:szCs w:val="19"/>
+        </w:rPr>
+        <w:t xml:space="preserve">        [</w:t>
+      </w:r>
+      <w:proofErr w:type="spellStart"/>
+      <w:r>
+        <w:rPr>
+          <w:rFonts w:ascii="Consolas" w:hAnsi="Consolas" w:cs="Consolas"/>
+          <w:color w:val="2B91AF"/>
+          <w:sz w:val="19"/>
+          <w:szCs w:val="19"/>
+        </w:rPr>
+        <w:t>HttpPost</w:t>
+      </w:r>
+      <w:proofErr w:type="spellEnd"/>
+      <w:r>
+        <w:rPr>
+          <w:rFonts w:ascii="Consolas" w:hAnsi="Consolas" w:cs="Consolas"/>
+          <w:color w:val="000000"/>
+          <w:sz w:val="19"/>
+          <w:szCs w:val="19"/>
+        </w:rPr>
+        <w:t>]</w:t>
+      </w:r>
+    </w:p>
+    <w:p>
+      <w:pPr>
+        <w:autoSpaceDE w:val="0"/>
+        <w:autoSpaceDN w:val="0"/>
+        <w:adjustRightInd w:val="0"/>
+        <w:spacing w:after="0" w:line="240" w:lineRule="auto"/>
+        <w:ind w:left="708"/>
+        <w:rPr>
+          <w:rFonts w:ascii="Consolas" w:hAnsi="Consolas" w:cs="Consolas"/>
+          <w:color w:val="000000"/>
+          <w:sz w:val="19"/>
+          <w:szCs w:val="19"/>
+        </w:rPr>
+      </w:pPr>
+      <w:r>
+        <w:rPr>
+          <w:rFonts w:ascii="Consolas" w:hAnsi="Consolas" w:cs="Consolas"/>
+          <w:color w:val="000000"/>
+          <w:sz w:val="19"/>
+          <w:szCs w:val="19"/>
+        </w:rPr>
+        <w:t xml:space="preserve">        </w:t>
+      </w:r>
+      <w:r>
+        <w:rPr>
+          <w:rFonts w:ascii="Consolas" w:hAnsi="Consolas" w:cs="Consolas"/>
+          <w:color w:val="0000FF"/>
+          <w:sz w:val="19"/>
+          <w:szCs w:val="19"/>
+        </w:rPr>
+        <w:t>public</w:t>
+      </w:r>
+      <w:r>
+        <w:rPr>
+          <w:rFonts w:ascii="Consolas" w:hAnsi="Consolas" w:cs="Consolas"/>
+          <w:color w:val="000000"/>
+          <w:sz w:val="19"/>
+          <w:szCs w:val="19"/>
+        </w:rPr>
+        <w:t xml:space="preserve"> </w:t>
+      </w:r>
+      <w:r>
+        <w:rPr>
+          <w:rFonts w:ascii="Consolas" w:hAnsi="Consolas" w:cs="Consolas"/>
+          <w:color w:val="0000FF"/>
+          <w:sz w:val="19"/>
+          <w:szCs w:val="19"/>
+        </w:rPr>
+        <w:t>void</w:t>
+      </w:r>
+      <w:r>
+        <w:rPr>
+          <w:rFonts w:ascii="Consolas" w:hAnsi="Consolas" w:cs="Consolas"/>
+          <w:color w:val="000000"/>
+          <w:sz w:val="19"/>
+          <w:szCs w:val="19"/>
+        </w:rPr>
+        <w:t xml:space="preserve"> </w:t>
+      </w:r>
+      <w:proofErr w:type="spellStart"/>
+      <w:proofErr w:type="gramStart"/>
+      <w:r>
+        <w:rPr>
+          <w:rFonts w:ascii="Consolas" w:hAnsi="Consolas" w:cs="Consolas"/>
+          <w:color w:val="000000"/>
+          <w:sz w:val="19"/>
+          <w:szCs w:val="19"/>
+        </w:rPr>
+        <w:t>UpdateToDoList</w:t>
+      </w:r>
+      <w:proofErr w:type="spellEnd"/>
+      <w:r>
+        <w:rPr>
+          <w:rFonts w:ascii="Consolas" w:hAnsi="Consolas" w:cs="Consolas"/>
+          <w:color w:val="000000"/>
+          <w:sz w:val="19"/>
+          <w:szCs w:val="19"/>
+        </w:rPr>
+        <w:t>(</w:t>
+      </w:r>
+      <w:proofErr w:type="spellStart"/>
+      <w:proofErr w:type="gramEnd"/>
+      <w:r>
+        <w:rPr>
+          <w:rFonts w:ascii="Consolas" w:hAnsi="Consolas" w:cs="Consolas"/>
+          <w:color w:val="2B91AF"/>
+          <w:sz w:val="19"/>
+          <w:szCs w:val="19"/>
+        </w:rPr>
+        <w:t>ToDoItem</w:t>
+      </w:r>
+      <w:proofErr w:type="spellEnd"/>
+      <w:r>
+        <w:rPr>
+          <w:rFonts w:ascii="Consolas" w:hAnsi="Consolas" w:cs="Consolas"/>
+          <w:color w:val="000000"/>
+          <w:sz w:val="19"/>
+          <w:szCs w:val="19"/>
+        </w:rPr>
+        <w:t xml:space="preserve"> </w:t>
+      </w:r>
+      <w:proofErr w:type="spellStart"/>
+      <w:r>
+        <w:rPr>
+          <w:rFonts w:ascii="Consolas" w:hAnsi="Consolas" w:cs="Consolas"/>
+          <w:color w:val="000000"/>
+          <w:sz w:val="19"/>
+          <w:szCs w:val="19"/>
+        </w:rPr>
+        <w:t>todo</w:t>
+      </w:r>
+      <w:proofErr w:type="spellEnd"/>
+      <w:r>
+        <w:rPr>
+          <w:rFonts w:ascii="Consolas" w:hAnsi="Consolas" w:cs="Consolas"/>
+          <w:color w:val="000000"/>
+          <w:sz w:val="19"/>
+          <w:szCs w:val="19"/>
+        </w:rPr>
+        <w:t>)</w:t>
+      </w:r>
+    </w:p>
+    <w:p>
+      <w:pPr>
+        <w:autoSpaceDE w:val="0"/>
+        <w:autoSpaceDN w:val="0"/>
+        <w:adjustRightInd w:val="0"/>
+        <w:spacing w:after="0" w:line="240" w:lineRule="auto"/>
+        <w:ind w:left="708"/>
+        <w:rPr>
+          <w:rFonts w:ascii="Consolas" w:hAnsi="Consolas" w:cs="Consolas"/>
+          <w:color w:val="000000"/>
+          <w:sz w:val="19"/>
+          <w:szCs w:val="19"/>
+        </w:rPr>
+      </w:pPr>
+      <w:r>
+        <w:rPr>
+          <w:rFonts w:ascii="Consolas" w:hAnsi="Consolas" w:cs="Consolas"/>
+          <w:color w:val="000000"/>
+          <w:sz w:val="19"/>
+          <w:szCs w:val="19"/>
+        </w:rPr>
+        <w:t xml:space="preserve">        {</w:t>
+      </w:r>
+    </w:p>
+    <w:p>
+      <w:pPr>
+        <w:autoSpaceDE w:val="0"/>
+        <w:autoSpaceDN w:val="0"/>
+        <w:adjustRightInd w:val="0"/>
+        <w:spacing w:after="0" w:line="240" w:lineRule="auto"/>
+        <w:ind w:left="708"/>
+        <w:rPr>
+          <w:rFonts w:ascii="Consolas" w:hAnsi="Consolas" w:cs="Consolas"/>
+          <w:color w:val="000000"/>
+          <w:sz w:val="19"/>
+          <w:szCs w:val="19"/>
+        </w:rPr>
+      </w:pPr>
+      <w:r>
+        <w:rPr>
+          <w:rFonts w:ascii="Consolas" w:hAnsi="Consolas" w:cs="Consolas"/>
+          <w:color w:val="000000"/>
+          <w:sz w:val="19"/>
+          <w:szCs w:val="19"/>
+        </w:rPr>
+        <w:t xml:space="preserve">            _</w:t>
+      </w:r>
+      <w:proofErr w:type="spellStart"/>
+      <w:proofErr w:type="gramStart"/>
+      <w:r>
+        <w:rPr>
+          <w:rFonts w:ascii="Consolas" w:hAnsi="Consolas" w:cs="Consolas"/>
+          <w:color w:val="000000"/>
+          <w:sz w:val="19"/>
+          <w:szCs w:val="19"/>
+        </w:rPr>
+        <w:t>manager.InsertTodoItem</w:t>
+      </w:r>
+      <w:proofErr w:type="spellEnd"/>
+      <w:proofErr w:type="gramEnd"/>
+      <w:r>
+        <w:rPr>
+          <w:rFonts w:ascii="Consolas" w:hAnsi="Consolas" w:cs="Consolas"/>
+          <w:color w:val="000000"/>
+          <w:sz w:val="19"/>
+          <w:szCs w:val="19"/>
+        </w:rPr>
+        <w:t>(</w:t>
+      </w:r>
+      <w:proofErr w:type="spellStart"/>
+      <w:r>
+        <w:rPr>
+          <w:rFonts w:ascii="Consolas" w:hAnsi="Consolas" w:cs="Consolas"/>
+          <w:color w:val="000000"/>
+          <w:sz w:val="19"/>
+          <w:szCs w:val="19"/>
+        </w:rPr>
+        <w:t>todo</w:t>
+      </w:r>
+      <w:proofErr w:type="spellEnd"/>
+      <w:r>
+        <w:rPr>
+          <w:rFonts w:ascii="Consolas" w:hAnsi="Consolas" w:cs="Consolas"/>
+          <w:color w:val="000000"/>
+          <w:sz w:val="19"/>
+          <w:szCs w:val="19"/>
+        </w:rPr>
+        <w:t>);</w:t>
+      </w:r>
+    </w:p>
+    <w:p>
+      <w:pPr>
+        <w:autoSpaceDE w:val="0"/>
+        <w:autoSpaceDN w:val="0"/>
+        <w:adjustRightInd w:val="0"/>
+        <w:spacing w:after="0" w:line="240" w:lineRule="auto"/>
+        <w:ind w:left="708"/>
+        <w:rPr>
+          <w:rFonts w:ascii="Consolas" w:hAnsi="Consolas" w:cs="Consolas"/>
+          <w:color w:val="000000"/>
+          <w:sz w:val="19"/>
+          <w:szCs w:val="19"/>
+        </w:rPr>
+      </w:pPr>
+      <w:r>
+        <w:rPr>
+          <w:rFonts w:ascii="Consolas" w:hAnsi="Consolas" w:cs="Consolas"/>
+          <w:color w:val="000000"/>
+          <w:sz w:val="19"/>
+          <w:szCs w:val="19"/>
+        </w:rPr>
+        <w:t xml:space="preserve">        }</w:t>
+      </w:r>
+    </w:p>
+    <w:p>
+      <w:pPr>
+        <w:autoSpaceDE w:val="0"/>
+        <w:autoSpaceDN w:val="0"/>
+        <w:adjustRightInd w:val="0"/>
+        <w:spacing w:after="0" w:line="240" w:lineRule="auto"/>
+        <w:ind w:left="708"/>
+        <w:rPr>
+          <w:rFonts w:ascii="Consolas" w:hAnsi="Consolas" w:cs="Consolas"/>
+          <w:color w:val="000000"/>
+          <w:sz w:val="19"/>
+          <w:szCs w:val="19"/>
+        </w:rPr>
+      </w:pPr>
+    </w:p>
+    <w:p>
+      <w:pPr>
+        <w:autoSpaceDE w:val="0"/>
+        <w:autoSpaceDN w:val="0"/>
+        <w:adjustRightInd w:val="0"/>
+        <w:spacing w:after="0" w:line="240" w:lineRule="auto"/>
+        <w:ind w:left="708"/>
+        <w:rPr>
+          <w:rFonts w:ascii="Consolas" w:hAnsi="Consolas" w:cs="Consolas"/>
+          <w:color w:val="000000"/>
+          <w:sz w:val="19"/>
+          <w:szCs w:val="19"/>
+        </w:rPr>
+      </w:pPr>
+      <w:r>
+        <w:rPr>
+          <w:rFonts w:ascii="Consolas" w:hAnsi="Consolas" w:cs="Consolas"/>
+          <w:color w:val="000000"/>
+          <w:sz w:val="19"/>
+          <w:szCs w:val="19"/>
+        </w:rPr>
+        <w:t xml:space="preserve">        </w:t>
+      </w:r>
+      <w:r>
+        <w:rPr>
+          <w:rFonts w:ascii="Consolas" w:hAnsi="Consolas" w:cs="Consolas"/>
+          <w:color w:val="008000"/>
+          <w:sz w:val="19"/>
+          <w:szCs w:val="19"/>
+        </w:rPr>
+        <w:t xml:space="preserve">// PUT: </w:t>
+      </w:r>
+      <w:proofErr w:type="spellStart"/>
+      <w:r>
+        <w:rPr>
+          <w:rFonts w:ascii="Consolas" w:hAnsi="Consolas" w:cs="Consolas"/>
+          <w:color w:val="008000"/>
+          <w:sz w:val="19"/>
+          <w:szCs w:val="19"/>
+        </w:rPr>
+        <w:t>api</w:t>
+      </w:r>
+      <w:proofErr w:type="spellEnd"/>
+      <w:r>
+        <w:rPr>
+          <w:rFonts w:ascii="Consolas" w:hAnsi="Consolas" w:cs="Consolas"/>
+          <w:color w:val="008000"/>
+          <w:sz w:val="19"/>
+          <w:szCs w:val="19"/>
+        </w:rPr>
+        <w:t>/</w:t>
+      </w:r>
+      <w:proofErr w:type="spellStart"/>
+      <w:r>
+        <w:rPr>
+          <w:rFonts w:ascii="Consolas" w:hAnsi="Consolas" w:cs="Consolas"/>
+          <w:color w:val="008000"/>
+          <w:sz w:val="19"/>
+          <w:szCs w:val="19"/>
+        </w:rPr>
+        <w:t>ToDoList</w:t>
+      </w:r>
+      <w:proofErr w:type="spellEnd"/>
+    </w:p>
+    <w:p>
+      <w:pPr>
+        <w:autoSpaceDE w:val="0"/>
+        <w:autoSpaceDN w:val="0"/>
+        <w:adjustRightInd w:val="0"/>
+        <w:spacing w:after="0" w:line="240" w:lineRule="auto"/>
+        <w:ind w:left="708"/>
+        <w:rPr>
+          <w:rFonts w:ascii="Consolas" w:hAnsi="Consolas" w:cs="Consolas"/>
+          <w:color w:val="000000"/>
+          <w:sz w:val="19"/>
+          <w:szCs w:val="19"/>
+        </w:rPr>
+      </w:pPr>
+      <w:r>
+        <w:rPr>
+          <w:rFonts w:ascii="Consolas" w:hAnsi="Consolas" w:cs="Consolas"/>
+          <w:color w:val="000000"/>
+          <w:sz w:val="19"/>
+          <w:szCs w:val="19"/>
+        </w:rPr>
+        <w:t xml:space="preserve">        [</w:t>
+      </w:r>
+      <w:proofErr w:type="spellStart"/>
+      <w:r>
+        <w:rPr>
+          <w:rFonts w:ascii="Consolas" w:hAnsi="Consolas" w:cs="Consolas"/>
+          <w:color w:val="2B91AF"/>
+          <w:sz w:val="19"/>
+          <w:szCs w:val="19"/>
+        </w:rPr>
+        <w:t>HttpPut</w:t>
+      </w:r>
+      <w:proofErr w:type="spellEnd"/>
+      <w:r>
+        <w:rPr>
+          <w:rFonts w:ascii="Consolas" w:hAnsi="Consolas" w:cs="Consolas"/>
+          <w:color w:val="000000"/>
+          <w:sz w:val="19"/>
+          <w:szCs w:val="19"/>
+        </w:rPr>
+        <w:t>]</w:t>
+      </w:r>
+    </w:p>
+    <w:p>
+      <w:pPr>
+        <w:autoSpaceDE w:val="0"/>
+        <w:autoSpaceDN w:val="0"/>
+        <w:adjustRightInd w:val="0"/>
+        <w:spacing w:after="0" w:line="240" w:lineRule="auto"/>
+        <w:ind w:left="708"/>
+        <w:rPr>
+          <w:rFonts w:ascii="Consolas" w:hAnsi="Consolas" w:cs="Consolas"/>
+          <w:color w:val="000000"/>
+          <w:sz w:val="19"/>
+          <w:szCs w:val="19"/>
+        </w:rPr>
+      </w:pPr>
+      <w:r>
+        <w:rPr>
+          <w:rFonts w:ascii="Consolas" w:hAnsi="Consolas" w:cs="Consolas"/>
+          <w:color w:val="000000"/>
+          <w:sz w:val="19"/>
+          <w:szCs w:val="19"/>
+        </w:rPr>
+        <w:t xml:space="preserve">        </w:t>
+      </w:r>
+      <w:r>
+        <w:rPr>
+          <w:rFonts w:ascii="Consolas" w:hAnsi="Consolas" w:cs="Consolas"/>
+          <w:color w:val="0000FF"/>
+          <w:sz w:val="19"/>
+          <w:szCs w:val="19"/>
+        </w:rPr>
+        <w:t>public</w:t>
+      </w:r>
+      <w:r>
+        <w:rPr>
+          <w:rFonts w:ascii="Consolas" w:hAnsi="Consolas" w:cs="Consolas"/>
+          <w:color w:val="000000"/>
+          <w:sz w:val="19"/>
+          <w:szCs w:val="19"/>
+        </w:rPr>
+        <w:t xml:space="preserve"> </w:t>
+      </w:r>
+      <w:r>
+        <w:rPr>
+          <w:rFonts w:ascii="Consolas" w:hAnsi="Consolas" w:cs="Consolas"/>
+          <w:color w:val="0000FF"/>
+          <w:sz w:val="19"/>
+          <w:szCs w:val="19"/>
+        </w:rPr>
+        <w:t>void</w:t>
+      </w:r>
+      <w:r>
+        <w:rPr>
+          <w:rFonts w:ascii="Consolas" w:hAnsi="Consolas" w:cs="Consolas"/>
+          <w:color w:val="000000"/>
+          <w:sz w:val="19"/>
+          <w:szCs w:val="19"/>
+        </w:rPr>
+        <w:t xml:space="preserve"> </w:t>
+      </w:r>
+      <w:proofErr w:type="gramStart"/>
+      <w:r>
+        <w:rPr>
+          <w:rFonts w:ascii="Consolas" w:hAnsi="Consolas" w:cs="Consolas"/>
+          <w:color w:val="000000"/>
+          <w:sz w:val="19"/>
+          <w:szCs w:val="19"/>
+        </w:rPr>
+        <w:t>Put(</w:t>
+      </w:r>
+      <w:proofErr w:type="spellStart"/>
+      <w:proofErr w:type="gramEnd"/>
+      <w:r>
+        <w:rPr>
+          <w:rFonts w:ascii="Consolas" w:hAnsi="Consolas" w:cs="Consolas"/>
+          <w:color w:val="2B91AF"/>
+          <w:sz w:val="19"/>
+          <w:szCs w:val="19"/>
+        </w:rPr>
+        <w:t>ToDoItem</w:t>
+      </w:r>
+      <w:proofErr w:type="spellEnd"/>
+      <w:r>
+        <w:rPr>
+          <w:rFonts w:ascii="Consolas" w:hAnsi="Consolas" w:cs="Consolas"/>
+          <w:color w:val="000000"/>
+          <w:sz w:val="19"/>
+          <w:szCs w:val="19"/>
+        </w:rPr>
+        <w:t xml:space="preserve"> </w:t>
+      </w:r>
+      <w:proofErr w:type="spellStart"/>
+      <w:r>
+        <w:rPr>
+          <w:rFonts w:ascii="Consolas" w:hAnsi="Consolas" w:cs="Consolas"/>
+          <w:color w:val="000000"/>
+          <w:sz w:val="19"/>
+          <w:szCs w:val="19"/>
+        </w:rPr>
+        <w:t>todo</w:t>
+      </w:r>
+      <w:proofErr w:type="spellEnd"/>
+      <w:r>
+        <w:rPr>
+          <w:rFonts w:ascii="Consolas" w:hAnsi="Consolas" w:cs="Consolas"/>
+          <w:color w:val="000000"/>
+          <w:sz w:val="19"/>
+          <w:szCs w:val="19"/>
+        </w:rPr>
+        <w:t>)</w:t>
+      </w:r>
+    </w:p>
+    <w:p>
+      <w:pPr>
+        <w:autoSpaceDE w:val="0"/>
+        <w:autoSpaceDN w:val="0"/>
+        <w:adjustRightInd w:val="0"/>
+        <w:spacing w:after="0" w:line="240" w:lineRule="auto"/>
+        <w:ind w:left="708"/>
+        <w:rPr>
+          <w:rFonts w:ascii="Consolas" w:hAnsi="Consolas" w:cs="Consolas"/>
+          <w:color w:val="000000"/>
+          <w:sz w:val="19"/>
+          <w:szCs w:val="19"/>
+        </w:rPr>
+      </w:pPr>
+      <w:r>
+        <w:rPr>
+          <w:rFonts w:ascii="Consolas" w:hAnsi="Consolas" w:cs="Consolas"/>
+          <w:color w:val="000000"/>
+          <w:sz w:val="19"/>
+          <w:szCs w:val="19"/>
+        </w:rPr>
+        <w:t xml:space="preserve">        {</w:t>
+      </w:r>
+    </w:p>
+    <w:p>
+      <w:pPr>
+        <w:autoSpaceDE w:val="0"/>
+        <w:autoSpaceDN w:val="0"/>
+        <w:adjustRightInd w:val="0"/>
+        <w:spacing w:after="0" w:line="240" w:lineRule="auto"/>
+        <w:ind w:left="708"/>
+        <w:rPr>
+          <w:rFonts w:ascii="Consolas" w:hAnsi="Consolas" w:cs="Consolas"/>
+          <w:color w:val="000000"/>
+          <w:sz w:val="19"/>
+          <w:szCs w:val="19"/>
+        </w:rPr>
+      </w:pPr>
+      <w:r>
+        <w:rPr>
+          <w:rFonts w:ascii="Consolas" w:hAnsi="Consolas" w:cs="Consolas"/>
+          <w:color w:val="000000"/>
+          <w:sz w:val="19"/>
+          <w:szCs w:val="19"/>
+        </w:rPr>
+        <w:t xml:space="preserve">            _</w:t>
+      </w:r>
+      <w:proofErr w:type="spellStart"/>
+      <w:proofErr w:type="gramStart"/>
+      <w:r>
+        <w:rPr>
+          <w:rFonts w:ascii="Consolas" w:hAnsi="Consolas" w:cs="Consolas"/>
+          <w:color w:val="000000"/>
+          <w:sz w:val="19"/>
+          <w:szCs w:val="19"/>
+        </w:rPr>
+        <w:t>manager.EditDescription</w:t>
+      </w:r>
+      <w:proofErr w:type="spellEnd"/>
+      <w:proofErr w:type="gramEnd"/>
+      <w:r>
+        <w:rPr>
+          <w:rFonts w:ascii="Consolas" w:hAnsi="Consolas" w:cs="Consolas"/>
+          <w:color w:val="000000"/>
+          <w:sz w:val="19"/>
+          <w:szCs w:val="19"/>
+        </w:rPr>
+        <w:t>(</w:t>
+      </w:r>
+      <w:proofErr w:type="spellStart"/>
+      <w:r>
+        <w:rPr>
+          <w:rFonts w:ascii="Consolas" w:hAnsi="Consolas" w:cs="Consolas"/>
+          <w:color w:val="000000"/>
+          <w:sz w:val="19"/>
+          <w:szCs w:val="19"/>
+        </w:rPr>
+        <w:t>todo</w:t>
+      </w:r>
+      <w:proofErr w:type="spellEnd"/>
+      <w:r>
+        <w:rPr>
+          <w:rFonts w:ascii="Consolas" w:hAnsi="Consolas" w:cs="Consolas"/>
+          <w:color w:val="000000"/>
+          <w:sz w:val="19"/>
+          <w:szCs w:val="19"/>
+        </w:rPr>
+        <w:t>);</w:t>
+      </w:r>
+    </w:p>
+    <w:p>
+      <w:pPr>
+        <w:autoSpaceDE w:val="0"/>
+        <w:autoSpaceDN w:val="0"/>
+        <w:adjustRightInd w:val="0"/>
+        <w:spacing w:after="0" w:line="240" w:lineRule="auto"/>
+        <w:ind w:left="708"/>
+        <w:rPr>
+          <w:rFonts w:ascii="Consolas" w:hAnsi="Consolas" w:cs="Consolas"/>
+          <w:color w:val="000000"/>
+          <w:sz w:val="19"/>
+          <w:szCs w:val="19"/>
+        </w:rPr>
+      </w:pPr>
+      <w:r>
+        <w:rPr>
+          <w:rFonts w:ascii="Consolas" w:hAnsi="Consolas" w:cs="Consolas"/>
+          <w:color w:val="000000"/>
+          <w:sz w:val="19"/>
+          <w:szCs w:val="19"/>
+        </w:rPr>
+        <w:t xml:space="preserve">        }</w:t>
+      </w:r>
+    </w:p>
+    <w:p>
+      <w:pPr>
+        <w:autoSpaceDE w:val="0"/>
+        <w:autoSpaceDN w:val="0"/>
+        <w:adjustRightInd w:val="0"/>
+        <w:spacing w:after="0" w:line="240" w:lineRule="auto"/>
+        <w:ind w:left="708"/>
+        <w:rPr>
+          <w:rFonts w:ascii="Consolas" w:hAnsi="Consolas" w:cs="Consolas"/>
+          <w:color w:val="000000"/>
+          <w:sz w:val="19"/>
+          <w:szCs w:val="19"/>
+        </w:rPr>
+      </w:pPr>
+    </w:p>
+    <w:p>
+      <w:pPr>
+        <w:autoSpaceDE w:val="0"/>
+        <w:autoSpaceDN w:val="0"/>
+        <w:adjustRightInd w:val="0"/>
+        <w:spacing w:after="0" w:line="240" w:lineRule="auto"/>
+        <w:ind w:left="708"/>
+        <w:rPr>
+          <w:rFonts w:ascii="Consolas" w:hAnsi="Consolas" w:cs="Consolas"/>
+          <w:color w:val="000000"/>
+          <w:sz w:val="19"/>
+          <w:szCs w:val="19"/>
+        </w:rPr>
+      </w:pPr>
+      <w:r>
+        <w:rPr>
+          <w:rFonts w:ascii="Consolas" w:hAnsi="Consolas" w:cs="Consolas"/>
+          <w:color w:val="000000"/>
+          <w:sz w:val="19"/>
+          <w:szCs w:val="19"/>
+        </w:rPr>
+        <w:t xml:space="preserve">        </w:t>
+      </w:r>
+      <w:r>
+        <w:rPr>
+          <w:rFonts w:ascii="Consolas" w:hAnsi="Consolas" w:cs="Consolas"/>
+          <w:color w:val="008000"/>
+          <w:sz w:val="19"/>
+          <w:szCs w:val="19"/>
+        </w:rPr>
+        <w:t xml:space="preserve">// DELETE: </w:t>
+      </w:r>
+      <w:proofErr w:type="spellStart"/>
+      <w:r>
+        <w:rPr>
+          <w:rFonts w:ascii="Consolas" w:hAnsi="Consolas" w:cs="Consolas"/>
+          <w:color w:val="008000"/>
+          <w:sz w:val="19"/>
+          <w:szCs w:val="19"/>
+        </w:rPr>
+        <w:t>api</w:t>
+      </w:r>
+      <w:proofErr w:type="spellEnd"/>
+      <w:r>
+        <w:rPr>
+          <w:rFonts w:ascii="Consolas" w:hAnsi="Consolas" w:cs="Consolas"/>
+          <w:color w:val="008000"/>
+          <w:sz w:val="19"/>
+          <w:szCs w:val="19"/>
+        </w:rPr>
+        <w:t>/</w:t>
+      </w:r>
+      <w:proofErr w:type="spellStart"/>
+      <w:r>
+        <w:rPr>
+          <w:rFonts w:ascii="Consolas" w:hAnsi="Consolas" w:cs="Consolas"/>
+          <w:color w:val="008000"/>
+          <w:sz w:val="19"/>
+          <w:szCs w:val="19"/>
+        </w:rPr>
+        <w:t>ToDoList</w:t>
+      </w:r>
+      <w:proofErr w:type="spellEnd"/>
+      <w:r>
+        <w:rPr>
+          <w:rFonts w:ascii="Consolas" w:hAnsi="Consolas" w:cs="Consolas"/>
+          <w:color w:val="008000"/>
+          <w:sz w:val="19"/>
+          <w:szCs w:val="19"/>
+        </w:rPr>
+        <w:t>/5</w:t>
+      </w:r>
+    </w:p>
+    <w:p>
+      <w:pPr>
+        <w:autoSpaceDE w:val="0"/>
+        <w:autoSpaceDN w:val="0"/>
+        <w:adjustRightInd w:val="0"/>
+        <w:spacing w:after="0" w:line="240" w:lineRule="auto"/>
+        <w:ind w:left="708"/>
+        <w:rPr>
+          <w:rFonts w:ascii="Consolas" w:hAnsi="Consolas" w:cs="Consolas"/>
+          <w:color w:val="000000"/>
+          <w:sz w:val="19"/>
+          <w:szCs w:val="19"/>
+        </w:rPr>
+      </w:pPr>
+      <w:r>
+        <w:rPr>
+          <w:rFonts w:ascii="Consolas" w:hAnsi="Consolas" w:cs="Consolas"/>
+          <w:color w:val="000000"/>
+          <w:sz w:val="19"/>
+          <w:szCs w:val="19"/>
+        </w:rPr>
+        <w:t xml:space="preserve">        [</w:t>
+      </w:r>
+      <w:proofErr w:type="spellStart"/>
+      <w:r>
+        <w:rPr>
+          <w:rFonts w:ascii="Consolas" w:hAnsi="Consolas" w:cs="Consolas"/>
+          <w:color w:val="2B91AF"/>
+          <w:sz w:val="19"/>
+          <w:szCs w:val="19"/>
+        </w:rPr>
+        <w:t>HttpDelete</w:t>
+      </w:r>
+      <w:proofErr w:type="spellEnd"/>
+      <w:r>
+        <w:rPr>
+          <w:rFonts w:ascii="Consolas" w:hAnsi="Consolas" w:cs="Consolas"/>
+          <w:color w:val="000000"/>
+          <w:sz w:val="19"/>
+          <w:szCs w:val="19"/>
+        </w:rPr>
+        <w:t>]</w:t>
+      </w:r>
+    </w:p>
+    <w:p>
+      <w:pPr>
+        <w:autoSpaceDE w:val="0"/>
+        <w:autoSpaceDN w:val="0"/>
+        <w:adjustRightInd w:val="0"/>
+        <w:spacing w:after="0" w:line="240" w:lineRule="auto"/>
+        <w:ind w:left="708"/>
+        <w:rPr>
+          <w:rFonts w:ascii="Consolas" w:hAnsi="Consolas" w:cs="Consolas"/>
+          <w:color w:val="000000"/>
+          <w:sz w:val="19"/>
+          <w:szCs w:val="19"/>
+        </w:rPr>
+      </w:pPr>
+      <w:r>
+        <w:rPr>
+          <w:rFonts w:ascii="Consolas" w:hAnsi="Consolas" w:cs="Consolas"/>
+          <w:color w:val="000000"/>
+          <w:sz w:val="19"/>
+          <w:szCs w:val="19"/>
+        </w:rPr>
+        <w:t xml:space="preserve">        </w:t>
+      </w:r>
+      <w:r>
+        <w:rPr>
+          <w:rFonts w:ascii="Consolas" w:hAnsi="Consolas" w:cs="Consolas"/>
+          <w:color w:val="0000FF"/>
+          <w:sz w:val="19"/>
+          <w:szCs w:val="19"/>
+        </w:rPr>
+        <w:t>public</w:t>
+      </w:r>
+      <w:r>
+        <w:rPr>
+          <w:rFonts w:ascii="Consolas" w:hAnsi="Consolas" w:cs="Consolas"/>
+          <w:color w:val="000000"/>
+          <w:sz w:val="19"/>
+          <w:szCs w:val="19"/>
+        </w:rPr>
+        <w:t xml:space="preserve"> </w:t>
+      </w:r>
+      <w:r>
+        <w:rPr>
+          <w:rFonts w:ascii="Consolas" w:hAnsi="Consolas" w:cs="Consolas"/>
+          <w:color w:val="0000FF"/>
+          <w:sz w:val="19"/>
+          <w:szCs w:val="19"/>
+        </w:rPr>
+        <w:t>void</w:t>
+      </w:r>
+      <w:r>
+        <w:rPr>
+          <w:rFonts w:ascii="Consolas" w:hAnsi="Consolas" w:cs="Consolas"/>
+          <w:color w:val="000000"/>
+          <w:sz w:val="19"/>
+          <w:szCs w:val="19"/>
+        </w:rPr>
+        <w:t xml:space="preserve"> </w:t>
+      </w:r>
+      <w:proofErr w:type="gramStart"/>
+      <w:r>
+        <w:rPr>
+          <w:rFonts w:ascii="Consolas" w:hAnsi="Consolas" w:cs="Consolas"/>
+          <w:color w:val="000000"/>
+          <w:sz w:val="19"/>
+          <w:szCs w:val="19"/>
+        </w:rPr>
+        <w:t>Delete(</w:t>
+      </w:r>
+      <w:proofErr w:type="spellStart"/>
+      <w:proofErr w:type="gramEnd"/>
+      <w:r>
+        <w:rPr>
+          <w:rFonts w:ascii="Consolas" w:hAnsi="Consolas" w:cs="Consolas"/>
+          <w:color w:val="0000FF"/>
+          <w:sz w:val="19"/>
+          <w:szCs w:val="19"/>
+        </w:rPr>
+        <w:t>int</w:t>
+      </w:r>
+      <w:proofErr w:type="spellEnd"/>
+      <w:r>
+        <w:rPr>
+          <w:rFonts w:ascii="Consolas" w:hAnsi="Consolas" w:cs="Consolas"/>
+          <w:color w:val="000000"/>
+          <w:sz w:val="19"/>
+          <w:szCs w:val="19"/>
+        </w:rPr>
+        <w:t xml:space="preserve"> id)</w:t>
+      </w:r>
+    </w:p>
+    <w:p>
+      <w:pPr>
+        <w:autoSpaceDE w:val="0"/>
+        <w:autoSpaceDN w:val="0"/>
+        <w:adjustRightInd w:val="0"/>
+        <w:spacing w:after="0" w:line="240" w:lineRule="auto"/>
+        <w:ind w:left="708"/>
+        <w:rPr>
+          <w:rFonts w:ascii="Consolas" w:hAnsi="Consolas" w:cs="Consolas"/>
+          <w:color w:val="000000"/>
+          <w:sz w:val="19"/>
+          <w:szCs w:val="19"/>
+        </w:rPr>
+      </w:pPr>
+      <w:r>
+        <w:rPr>
+          <w:rFonts w:ascii="Consolas" w:hAnsi="Consolas" w:cs="Consolas"/>
+          <w:color w:val="000000"/>
+          <w:sz w:val="19"/>
+          <w:szCs w:val="19"/>
+        </w:rPr>
+        <w:t xml:space="preserve">        {</w:t>
+      </w:r>
+    </w:p>
+    <w:p>
+      <w:pPr>
+        <w:autoSpaceDE w:val="0"/>
+        <w:autoSpaceDN w:val="0"/>
+        <w:adjustRightInd w:val="0"/>
+        <w:spacing w:after="0" w:line="240" w:lineRule="auto"/>
+        <w:ind w:left="708"/>
+        <w:rPr>
+          <w:rFonts w:ascii="Consolas" w:hAnsi="Consolas" w:cs="Consolas"/>
+          <w:color w:val="000000"/>
+          <w:sz w:val="19"/>
+          <w:szCs w:val="19"/>
+        </w:rPr>
+      </w:pPr>
+      <w:r>
+        <w:rPr>
+          <w:rFonts w:ascii="Consolas" w:hAnsi="Consolas" w:cs="Consolas"/>
+          <w:color w:val="000000"/>
+          <w:sz w:val="19"/>
+          <w:szCs w:val="19"/>
+        </w:rPr>
+        <w:t xml:space="preserve">            _</w:t>
+      </w:r>
+      <w:proofErr w:type="spellStart"/>
+      <w:proofErr w:type="gramStart"/>
+      <w:r>
+        <w:rPr>
+          <w:rFonts w:ascii="Consolas" w:hAnsi="Consolas" w:cs="Consolas"/>
+          <w:color w:val="000000"/>
+          <w:sz w:val="19"/>
+          <w:szCs w:val="19"/>
+        </w:rPr>
+        <w:t>manager.DeleteById</w:t>
+      </w:r>
+      <w:proofErr w:type="spellEnd"/>
+      <w:proofErr w:type="gramEnd"/>
+      <w:r>
+        <w:rPr>
+          <w:rFonts w:ascii="Consolas" w:hAnsi="Consolas" w:cs="Consolas"/>
+          <w:color w:val="000000"/>
+          <w:sz w:val="19"/>
+          <w:szCs w:val="19"/>
+        </w:rPr>
+        <w:t>(id);</w:t>
+      </w:r>
+    </w:p>
+    <w:p>
+      <w:pPr>
+        <w:autoSpaceDE w:val="0"/>
+        <w:autoSpaceDN w:val="0"/>
+        <w:adjustRightInd w:val="0"/>
+        <w:spacing w:after="0" w:line="240" w:lineRule="auto"/>
+        <w:ind w:left="708"/>
+        <w:rPr>
+          <w:rFonts w:ascii="Consolas" w:hAnsi="Consolas" w:cs="Consolas"/>
+          <w:color w:val="000000"/>
+          <w:sz w:val="19"/>
+          <w:szCs w:val="19"/>
+        </w:rPr>
+      </w:pPr>
+      <w:r>
+        <w:rPr>
+          <w:rFonts w:ascii="Consolas" w:hAnsi="Consolas" w:cs="Consolas"/>
+          <w:color w:val="000000"/>
+          <w:sz w:val="19"/>
+          <w:szCs w:val="19"/>
+        </w:rPr>
+        <w:t xml:space="preserve">        }</w:t>
+      </w:r>
+    </w:p>
+    <w:p>
+      <w:pPr>
+        <w:ind w:left="708"/>
+        <w:rPr>
+          <w:rFonts w:ascii="Consolas" w:hAnsi="Consolas" w:cs="Consolas"/>
+          <w:color w:val="000000"/>
+          <w:sz w:val="19"/>
+          <w:szCs w:val="19"/>
+        </w:rPr>
+      </w:pPr>
+      <w:r>
+        <w:rPr>
+          <w:rFonts w:ascii="Consolas" w:hAnsi="Consolas" w:cs="Consolas"/>
+          <w:color w:val="000000"/>
+          <w:sz w:val="19"/>
+          <w:szCs w:val="19"/>
+        </w:rPr>
+        <w:t xml:space="preserve">    }</w:t>
+      </w:r>
+    </w:p>
+    <w:p>
+      <w:pPr>
+        <w:ind w:left="708"/>
+        <w:rPr>
+          <w:rFonts w:ascii="Consolas" w:hAnsi="Consolas" w:cs="Consolas"/>
+          <w:color w:val="000000"/>
+          <w:sz w:val="19"/>
+          <w:szCs w:val="19"/>
+        </w:rPr>
+      </w:pPr>
+    </w:p>
+    <w:p>
+      <w:pPr>
+        <w:pStyle w:val="ListParagraph"/>
+        <w:numPr>
+          <w:ilvl w:val="0"/>
+          <w:numId w:val="26"/>
+        </w:numPr>
+      </w:pPr>
+      <w:r>
+        <w:t>N</w:t>
+      </w:r>
+      <w:r>
+        <w:t xml:space="preserve">ow right click on references and select Manage NuGet packages. </w:t>
+      </w:r>
+    </w:p>
+    <w:p>
+      <w:pPr>
+        <w:pStyle w:val="ListParagraph"/>
+        <w:numPr>
+          <w:ilvl w:val="0"/>
+          <w:numId w:val="26"/>
+        </w:numPr>
+      </w:pPr>
+      <w:r>
+        <w:t xml:space="preserve">Under Browse, search for Swagger or </w:t>
+      </w:r>
+      <w:proofErr w:type="spellStart"/>
+      <w:r>
+        <w:t>Swashbuckle</w:t>
+      </w:r>
+      <w:proofErr w:type="spellEnd"/>
+      <w:r>
+        <w:t xml:space="preserve">, and you will see </w:t>
+      </w:r>
+      <w:proofErr w:type="spellStart"/>
+      <w:r>
+        <w:t>Swashbuckle</w:t>
+      </w:r>
+      <w:proofErr w:type="spellEnd"/>
+      <w:r>
+        <w:t xml:space="preserve"> by Richard Morris. </w:t>
+      </w:r>
+    </w:p>
+    <w:p>
+      <w:pPr>
+        <w:pStyle w:val="ListParagraph"/>
+        <w:ind w:left="1068"/>
+      </w:pPr>
+      <w:r>
+        <w:rPr>
+          <w:noProof/>
+        </w:rPr>
+        <w:drawing>
+          <wp:inline distT="0" distB="0" distL="0" distR="0" wp14:anchorId="7804ABC5" wp14:editId="663EAB23">
+            <wp:extent cx="4567271" cy="1709750"/>
+            <wp:effectExtent l="0" t="0" r="5080" b="5080"/>
+            <wp:docPr id="10" name="Picture 10"/>
+            <wp:cNvGraphicFramePr>
+              <a:graphicFrameLocks xmlns:a="http://schemas.openxmlformats.org/drawingml/2006/main" noChangeAspect="1"/>
+            </wp:cNvGraphicFramePr>
+            <a:graphic xmlns:a="http://schemas.openxmlformats.org/drawingml/2006/main">
+              <a:graphicData uri="http://schemas.openxmlformats.org/drawingml/2006/picture">
+                <pic:pic xmlns:pic="http://schemas.openxmlformats.org/drawingml/2006/picture">
+                  <pic:nvPicPr>
+                    <pic:cNvPr id="1" name=""/>
+                    <pic:cNvPicPr/>
+                  </pic:nvPicPr>
+                  <pic:blipFill>
+                    <a:blip r:embed="rId19"/>
+                    <a:stretch>
+                      <a:fillRect/>
+                    </a:stretch>
+                  </pic:blipFill>
+                  <pic:spPr>
+                    <a:xfrm>
+                      <a:off x="0" y="0"/>
+                      <a:ext cx="4567271" cy="1709750"/>
+                    </a:xfrm>
+                    <a:prstGeom prst="rect">
+                      <a:avLst/>
+                    </a:prstGeom>
+                  </pic:spPr>
+                </pic:pic>
+              </a:graphicData>
+            </a:graphic>
+          </wp:inline>
+        </w:drawing>
+      </w:r>
+    </w:p>
+    <w:p>
+      <w:pPr>
+        <w:pStyle w:val="ListParagraph"/>
+        <w:ind w:left="1068"/>
+      </w:pPr>
+      <w:r>
+        <w:t xml:space="preserve">This is the NuGet package that you should download into your future projects to use Swagger. Note that it is already installed into this one, so no action is required. </w:t>
+      </w:r>
+      <w:r>
+        <w:t>For your reference, here is the difference between the two packages:</w:t>
+      </w:r>
+    </w:p>
+    <w:p>
+      <w:pPr>
+        <w:pStyle w:val="ListParagraph"/>
+        <w:ind w:left="1068"/>
+      </w:pPr>
+    </w:p>
+    <w:p>
+      <w:pPr>
+        <w:pStyle w:val="ListParagraph"/>
+        <w:ind w:left="1068"/>
+        <w:rPr>
+          <w:b/>
+        </w:rPr>
+      </w:pPr>
+      <w:r>
+        <w:rPr>
+          <w:b/>
+        </w:rPr>
+        <w:t>What is Swagger?</w:t>
+      </w:r>
+    </w:p>
+    <w:p>
+      <w:pPr>
+        <w:pStyle w:val="ListParagraph"/>
+        <w:ind w:left="1068"/>
+      </w:pPr>
+      <w:r>
+        <w:rPr>
+          <w:b/>
+        </w:rPr>
+        <w:t>Swagger</w:t>
+      </w:r>
+      <w:r>
+        <w:t xml:space="preserve"> is a specification on documentation an API. As I am sure we all know API documentation tends to get out of date fast and a lot of times is a low priority.  Swagger aims to help solve that problem using a format that is both human and machine readable which can be maintained in either JSON or YAML and can be auto generated using a tool like </w:t>
+      </w:r>
+      <w:proofErr w:type="spellStart"/>
+      <w:r>
+        <w:t>Swashbuckle</w:t>
+      </w:r>
+      <w:proofErr w:type="spellEnd"/>
+      <w:r>
+        <w:t>. Check out this post by the Swagger team for the full introduction.</w:t>
+      </w:r>
+    </w:p>
+    <w:p>
+      <w:pPr>
+        <w:pStyle w:val="ListParagraph"/>
+        <w:ind w:left="1068"/>
+      </w:pPr>
+    </w:p>
+    <w:p>
+      <w:pPr>
+        <w:pStyle w:val="ListParagraph"/>
+        <w:ind w:left="1068"/>
+        <w:rPr>
+          <w:b/>
+        </w:rPr>
+      </w:pPr>
+      <w:r>
+        <w:rPr>
+          <w:b/>
+        </w:rPr>
+        <w:t xml:space="preserve">What is </w:t>
+      </w:r>
+      <w:proofErr w:type="spellStart"/>
+      <w:r>
+        <w:rPr>
+          <w:b/>
+        </w:rPr>
+        <w:t>Swashbuckle</w:t>
+      </w:r>
+      <w:proofErr w:type="spellEnd"/>
+      <w:r>
+        <w:rPr>
+          <w:b/>
+        </w:rPr>
+        <w:t>?</w:t>
+      </w:r>
+    </w:p>
+    <w:p>
+      <w:pPr>
+        <w:pStyle w:val="ListParagraph"/>
+        <w:ind w:left="1068"/>
+      </w:pPr>
+      <w:proofErr w:type="spellStart"/>
+      <w:r>
+        <w:rPr>
+          <w:b/>
+        </w:rPr>
+        <w:t>Swashbuckle</w:t>
+      </w:r>
+      <w:proofErr w:type="spellEnd"/>
+      <w:r>
+        <w:t xml:space="preserve"> provides auto generation of Swagger 2.0, swagger-</w:t>
+      </w:r>
+      <w:proofErr w:type="spellStart"/>
+      <w:r>
+        <w:t>ui</w:t>
+      </w:r>
+      <w:proofErr w:type="spellEnd"/>
+      <w:r>
+        <w:t xml:space="preserve"> integration, etc. The project takes all the pain out of getting going with Swagger as well as providing tools and hooks for using and customizing Swagger related items. The full description can be found here.</w:t>
+      </w:r>
+    </w:p>
+    <w:p>
+      <w:pPr>
+        <w:pStyle w:val="ListParagraph"/>
+        <w:ind w:left="1068"/>
+      </w:pPr>
+    </w:p>
+    <w:p>
+      <w:pPr>
+        <w:pStyle w:val="ListParagraph"/>
+        <w:ind w:left="1068"/>
+      </w:pPr>
+      <w:r>
+        <w:t xml:space="preserve">Reference: </w:t>
+      </w:r>
+      <w:hyperlink r:id="rId20" w:history="1">
+        <w:r>
+          <w:rPr>
+            <w:rStyle w:val="Hyperlink"/>
+          </w:rPr>
+          <w:t>https://elanderson.net/2016/12/swagger-and-swashbuckle-with-asp-net-core-api/</w:t>
+        </w:r>
+      </w:hyperlink>
+    </w:p>
+    <w:p>
+      <w:pPr>
+        <w:pStyle w:val="ListParagraph"/>
+        <w:ind w:left="1068"/>
+      </w:pPr>
+    </w:p>
+    <w:p>
+      <w:pPr>
+        <w:pStyle w:val="ListParagraph"/>
+        <w:numPr>
+          <w:ilvl w:val="0"/>
+          <w:numId w:val="26"/>
+        </w:numPr>
+      </w:pPr>
+      <w:r>
+        <w:t xml:space="preserve">Go into the </w:t>
+      </w:r>
+      <w:proofErr w:type="spellStart"/>
+      <w:r>
+        <w:t>App_Start</w:t>
+      </w:r>
+      <w:proofErr w:type="spellEnd"/>
+      <w:r>
+        <w:t xml:space="preserve"> folder again, but this time cli</w:t>
+      </w:r>
+      <w:r>
+        <w:t xml:space="preserve">ck on the </w:t>
+      </w:r>
+      <w:proofErr w:type="spellStart"/>
+      <w:r>
+        <w:t>SwaggerConfig.cs</w:t>
+      </w:r>
+      <w:proofErr w:type="spellEnd"/>
+      <w:r>
+        <w:t xml:space="preserve"> file.</w:t>
+      </w:r>
+      <w:r>
+        <w:t xml:space="preserve">  If you read through the other options that are commented out you can understand additional </w:t>
+      </w:r>
+      <w:proofErr w:type="gramStart"/>
+      <w:r>
+        <w:t>options</w:t>
+      </w:r>
+      <w:proofErr w:type="gramEnd"/>
+      <w:r>
+        <w:t xml:space="preserve"> you can configure here. </w:t>
+      </w:r>
+    </w:p>
+    <w:p>
+      <w:pPr>
+        <w:pStyle w:val="ListParagraph"/>
+        <w:numPr>
+          <w:ilvl w:val="0"/>
+          <w:numId w:val="26"/>
+        </w:numPr>
+      </w:pPr>
+      <w:r>
+        <w:t xml:space="preserve">Go to line </w:t>
+      </w:r>
+      <w:r>
+        <w:t xml:space="preserve">176, notice </w:t>
+      </w:r>
+      <w:proofErr w:type="gramStart"/>
+      <w:r>
+        <w:t>the .</w:t>
+      </w:r>
+      <w:proofErr w:type="spellStart"/>
+      <w:r>
+        <w:t>EnableSwaggerUi</w:t>
+      </w:r>
+      <w:proofErr w:type="spellEnd"/>
+      <w:proofErr w:type="gramEnd"/>
+      <w:r>
+        <w:t xml:space="preserve">, this is what enables you to add “/swagger” to the end of your URL and see a Swagger UI that lets you manipulate the APIs and the data. </w:t>
+      </w:r>
+    </w:p>
+    <w:p>
+      <w:pPr>
+        <w:pStyle w:val="ListParagraph"/>
+        <w:numPr>
+          <w:ilvl w:val="0"/>
+          <w:numId w:val="26"/>
+        </w:numPr>
+      </w:pPr>
+      <w:r>
+        <w:t xml:space="preserve">Open the project properties by right clicking on your </w:t>
+      </w:r>
+      <w:proofErr w:type="spellStart"/>
+      <w:r>
+        <w:t>ToDoListDataAPI</w:t>
+      </w:r>
+      <w:proofErr w:type="spellEnd"/>
+      <w:r>
+        <w:t xml:space="preserve"> project and hitting Properties. </w:t>
+      </w:r>
+    </w:p>
+    <w:p>
+      <w:pPr>
+        <w:pStyle w:val="ListParagraph"/>
+        <w:numPr>
+          <w:ilvl w:val="0"/>
+          <w:numId w:val="26"/>
+        </w:numPr>
+      </w:pPr>
+      <w:r>
+        <w:t>Click on the Web tab, select Specific Page, and add the following:</w:t>
+      </w:r>
+    </w:p>
+    <w:p>
+      <w:pPr>
+        <w:pStyle w:val="ListParagraph"/>
+        <w:ind w:left="1068"/>
+      </w:pPr>
+      <w:r>
+        <w:t>swagger/</w:t>
+      </w:r>
+      <w:proofErr w:type="spellStart"/>
+      <w:r>
+        <w:t>ui</w:t>
+      </w:r>
+      <w:proofErr w:type="spellEnd"/>
+      <w:r>
+        <w:t>/index</w:t>
+      </w:r>
+    </w:p>
+    <w:p>
+      <w:pPr>
+        <w:pStyle w:val="ListParagraph"/>
+        <w:ind w:left="1068"/>
+      </w:pPr>
+      <w:r>
+        <w:rPr>
+          <w:noProof/>
+        </w:rPr>
+        <w:drawing>
+          <wp:inline distT="0" distB="0" distL="0" distR="0" wp14:anchorId="3BCF79D7" wp14:editId="21820A18">
+            <wp:extent cx="4443445" cy="1785951"/>
+            <wp:effectExtent l="0" t="0" r="0" b="5080"/>
+            <wp:docPr id="13" name="Picture 13"/>
+            <wp:cNvGraphicFramePr>
+              <a:graphicFrameLocks xmlns:a="http://schemas.openxmlformats.org/drawingml/2006/main" noChangeAspect="1"/>
+            </wp:cNvGraphicFramePr>
+            <a:graphic xmlns:a="http://schemas.openxmlformats.org/drawingml/2006/main">
+              <a:graphicData uri="http://schemas.openxmlformats.org/drawingml/2006/picture">
+                <pic:pic xmlns:pic="http://schemas.openxmlformats.org/drawingml/2006/picture">
+                  <pic:nvPicPr>
+                    <pic:cNvPr id="1" name=""/>
+                    <pic:cNvPicPr/>
+                  </pic:nvPicPr>
+                  <pic:blipFill>
+                    <a:blip r:embed="rId21"/>
+                    <a:stretch>
+                      <a:fillRect/>
+                    </a:stretch>
+                  </pic:blipFill>
+                  <pic:spPr>
+                    <a:xfrm>
+                      <a:off x="0" y="0"/>
+                      <a:ext cx="4443445" cy="1785951"/>
+                    </a:xfrm>
+                    <a:prstGeom prst="rect">
+                      <a:avLst/>
+                    </a:prstGeom>
+                  </pic:spPr>
+                </pic:pic>
+              </a:graphicData>
+            </a:graphic>
+          </wp:inline>
+        </w:drawing>
+      </w:r>
+    </w:p>
+    <w:p>
+      <w:pPr>
+        <w:pStyle w:val="ListParagraph"/>
+        <w:ind w:left="1068"/>
+      </w:pPr>
+    </w:p>
+    <w:p>
+      <w:pPr>
+        <w:pStyle w:val="Heading2"/>
+      </w:pPr>
+      <w:r>
+        <w:lastRenderedPageBreak/>
+        <w:t xml:space="preserve">Task:  </w:t>
+      </w:r>
+      <w:bookmarkEnd w:id="4"/>
+      <w:r>
+        <w:t>Run Swagger</w:t>
+      </w:r>
+    </w:p>
+    <w:p>
+      <w:pPr>
+        <w:rPr>
+          <w:rFonts w:asciiTheme="majorHAnsi" w:hAnsiTheme="majorHAnsi" w:cstheme="majorHAnsi"/>
+        </w:rPr>
+      </w:pPr>
+      <w:r>
+        <w:rPr>
+          <w:rFonts w:asciiTheme="majorHAnsi" w:hAnsiTheme="majorHAnsi" w:cstheme="majorHAnsi"/>
+        </w:rPr>
+        <w:t xml:space="preserve">In this </w:t>
+      </w:r>
+      <w:r>
+        <w:rPr>
+          <w:rFonts w:asciiTheme="majorHAnsi" w:hAnsiTheme="majorHAnsi" w:cstheme="majorHAnsi"/>
+        </w:rPr>
+        <w:t>task</w:t>
+      </w:r>
+      <w:r>
+        <w:rPr>
+          <w:rFonts w:asciiTheme="majorHAnsi" w:hAnsiTheme="majorHAnsi" w:cstheme="majorHAnsi"/>
+        </w:rPr>
+        <w:t xml:space="preserve"> you </w:t>
+      </w:r>
+      <w:r>
+        <w:rPr>
+          <w:rFonts w:asciiTheme="majorHAnsi" w:hAnsiTheme="majorHAnsi" w:cstheme="majorHAnsi"/>
+        </w:rPr>
+        <w:t xml:space="preserve">will create a new Console application. </w:t>
+      </w:r>
+      <w:r>
+        <w:rPr>
+          <w:rFonts w:asciiTheme="majorHAnsi" w:hAnsiTheme="majorHAnsi" w:cstheme="majorHAnsi"/>
+        </w:rPr>
+        <w:t xml:space="preserve"> </w:t>
+      </w:r>
+    </w:p>
+    <w:p>
+      <w:pPr>
+        <w:pStyle w:val="ListParagraph"/>
+        <w:numPr>
+          <w:ilvl w:val="0"/>
+          <w:numId w:val="28"/>
+        </w:numPr>
+        <w:rPr>
+          <w:rFonts w:asciiTheme="majorHAnsi" w:hAnsiTheme="majorHAnsi" w:cstheme="majorHAnsi"/>
+        </w:rPr>
+      </w:pPr>
+      <w:r>
+        <w:rPr>
+          <w:rFonts w:asciiTheme="majorHAnsi" w:hAnsiTheme="majorHAnsi" w:cstheme="majorHAnsi"/>
+        </w:rPr>
+        <w:t>Run the project.</w:t>
+      </w:r>
+    </w:p>
+    <w:p>
+      <w:pPr>
+        <w:pStyle w:val="ListParagraph"/>
+        <w:numPr>
+          <w:ilvl w:val="0"/>
+          <w:numId w:val="28"/>
+        </w:numPr>
+        <w:rPr>
+          <w:rFonts w:asciiTheme="majorHAnsi" w:hAnsiTheme="majorHAnsi" w:cstheme="majorHAnsi"/>
+        </w:rPr>
+      </w:pPr>
+      <w:r>
+        <w:rPr>
+          <w:rFonts w:asciiTheme="majorHAnsi" w:hAnsiTheme="majorHAnsi" w:cstheme="majorHAnsi"/>
+        </w:rPr>
+        <w:t>Add "/swagger" to the end of your</w:t>
+      </w:r>
+      <w:r>
+        <w:rPr>
+          <w:rFonts w:asciiTheme="majorHAnsi" w:hAnsiTheme="majorHAnsi" w:cstheme="majorHAnsi"/>
+        </w:rPr>
+        <w:t xml:space="preserve"> URL if it is not already there (it should be though since we set it </w:t>
+      </w:r>
+      <w:proofErr w:type="gramStart"/>
+      <w:r>
+        <w:rPr>
+          <w:rFonts w:asciiTheme="majorHAnsi" w:hAnsiTheme="majorHAnsi" w:cstheme="majorHAnsi"/>
+        </w:rPr>
+        <w:t>in  the</w:t>
+      </w:r>
+      <w:proofErr w:type="gramEnd"/>
+      <w:r>
+        <w:rPr>
+          <w:rFonts w:asciiTheme="majorHAnsi" w:hAnsiTheme="majorHAnsi" w:cstheme="majorHAnsi"/>
+        </w:rPr>
+        <w:t xml:space="preserve"> project settings a few steps ago), and</w:t>
+      </w:r>
+      <w:r>
+        <w:rPr>
+          <w:rFonts w:asciiTheme="majorHAnsi" w:hAnsiTheme="majorHAnsi" w:cstheme="majorHAnsi"/>
+        </w:rPr>
+        <w:t xml:space="preserve"> you should see a page like this</w:t>
+      </w:r>
+      <w:r>
+        <w:rPr>
+          <w:rFonts w:asciiTheme="majorHAnsi" w:hAnsiTheme="majorHAnsi" w:cstheme="majorHAnsi"/>
+        </w:rPr>
+        <w:t xml:space="preserve"> (Click on Show/Hide where the red arrow is to expand and see all your APIs)</w:t>
+      </w:r>
+      <w:r>
+        <w:rPr>
+          <w:rFonts w:asciiTheme="majorHAnsi" w:hAnsiTheme="majorHAnsi" w:cstheme="majorHAnsi"/>
+        </w:rPr>
+        <w:t>:</w:t>
+      </w:r>
+    </w:p>
+    <w:p>
+      <w:pPr>
+        <w:pStyle w:val="ListParagraph"/>
+        <w:ind w:left="1068"/>
+        <w:rPr>
+          <w:rFonts w:asciiTheme="majorHAnsi" w:hAnsiTheme="majorHAnsi" w:cstheme="majorHAnsi"/>
+        </w:rPr>
+      </w:pPr>
+      <w:r>
+        <w:rPr>
+          <w:noProof/>
+        </w:rPr>
+        <w:drawing>
+          <wp:inline distT="0" distB="0" distL="0" distR="0" wp14:anchorId="4C21ADFC" wp14:editId="5D614826">
+            <wp:extent cx="5844845" cy="3417611"/>
+            <wp:effectExtent l="0" t="0" r="3810" b="0"/>
+            <wp:docPr id="1" name="Picture 1"/>
+            <wp:cNvGraphicFramePr>
+              <a:graphicFrameLocks xmlns:a="http://schemas.openxmlformats.org/drawingml/2006/main" noChangeAspect="1"/>
+            </wp:cNvGraphicFramePr>
+            <a:graphic xmlns:a="http://schemas.openxmlformats.org/drawingml/2006/main">
+              <a:graphicData uri="http://schemas.openxmlformats.org/drawingml/2006/picture">
+                <pic:pic xmlns:pic="http://schemas.openxmlformats.org/drawingml/2006/picture">
+                  <pic:nvPicPr>
+                    <pic:cNvPr id="1" name=""/>
+                    <pic:cNvPicPr/>
+                  </pic:nvPicPr>
+                  <pic:blipFill>
+                    <a:blip r:embed="rId22"/>
+                    <a:stretch>
+                      <a:fillRect/>
+                    </a:stretch>
+                  </pic:blipFill>
+                  <pic:spPr>
+                    <a:xfrm>
+                      <a:off x="0" y="0"/>
+                      <a:ext cx="5849852" cy="3420539"/>
+                    </a:xfrm>
+                    <a:prstGeom prst="rect">
+                      <a:avLst/>
+                    </a:prstGeom>
+                  </pic:spPr>
+                </pic:pic>
+              </a:graphicData>
+            </a:graphic>
+          </wp:inline>
+        </w:drawing>
+      </w:r>
+      <w:r>
+        <w:rPr>
+          <w:rFonts w:asciiTheme="majorHAnsi" w:hAnsiTheme="majorHAnsi" w:cstheme="majorHAnsi"/>
+        </w:rPr>
+        <w:t xml:space="preserve">  </w:t>
+      </w:r>
+    </w:p>
+    <w:p>
+      <w:pPr>
+        <w:pStyle w:val="ListParagraph"/>
+        <w:ind w:left="1068"/>
+        <w:rPr>
+          <w:rFonts w:asciiTheme="majorHAnsi" w:hAnsiTheme="majorHAnsi" w:cstheme="majorHAnsi"/>
+        </w:rPr>
+      </w:pPr>
+    </w:p>
+    <w:p>
+      <w:pPr>
+        <w:pStyle w:val="ListParagraph"/>
+        <w:ind w:left="1068"/>
+        <w:rPr>
+          <w:rFonts w:asciiTheme="majorHAnsi" w:hAnsiTheme="majorHAnsi" w:cstheme="majorHAnsi"/>
+        </w:rPr>
+      </w:pPr>
+    </w:p>
+    <w:p>
+      <w:pPr>
+        <w:pStyle w:val="ListParagraph"/>
+        <w:ind w:left="1068"/>
+        <w:rPr>
+          <w:rFonts w:asciiTheme="majorHAnsi" w:hAnsiTheme="majorHAnsi" w:cstheme="majorHAnsi"/>
+        </w:rPr>
+      </w:pPr>
+    </w:p>
+    <w:p>
+      <w:pPr>
+        <w:pStyle w:val="ListParagraph"/>
+        <w:ind w:left="1068"/>
+        <w:rPr>
+          <w:rFonts w:asciiTheme="majorHAnsi" w:hAnsiTheme="majorHAnsi" w:cstheme="majorHAnsi"/>
+        </w:rPr>
+      </w:pPr>
+    </w:p>
+    <w:p>
+      <w:pPr>
+        <w:pStyle w:val="ListParagraph"/>
+        <w:ind w:left="1068"/>
+        <w:rPr>
+          <w:rFonts w:asciiTheme="majorHAnsi" w:hAnsiTheme="majorHAnsi" w:cstheme="majorHAnsi"/>
+        </w:rPr>
+      </w:pPr>
+    </w:p>
+    <w:p>
+      <w:pPr>
+        <w:pStyle w:val="ListParagraph"/>
+        <w:ind w:left="1068"/>
+        <w:rPr>
+          <w:rFonts w:asciiTheme="majorHAnsi" w:hAnsiTheme="majorHAnsi" w:cstheme="majorHAnsi"/>
+        </w:rPr>
+      </w:pPr>
+    </w:p>
+    <w:p>
+      <w:pPr>
+        <w:rPr>
+          <w:rFonts w:asciiTheme="majorHAnsi" w:hAnsiTheme="majorHAnsi" w:cstheme="majorHAnsi"/>
+        </w:rPr>
+      </w:pPr>
+    </w:p>
+    <w:p>
+      <w:pPr>
+        <w:pStyle w:val="ListParagraph"/>
+        <w:numPr>
+          <w:ilvl w:val="0"/>
+          <w:numId w:val="28"/>
+        </w:numPr>
+        <w:rPr>
+          <w:rFonts w:asciiTheme="majorHAnsi" w:hAnsiTheme="majorHAnsi" w:cstheme="majorHAnsi"/>
+        </w:rPr>
+      </w:pPr>
+      <w:r>
+        <w:rPr>
+          <w:rFonts w:asciiTheme="majorHAnsi" w:hAnsiTheme="majorHAnsi" w:cstheme="majorHAnsi"/>
+        </w:rPr>
+        <w:lastRenderedPageBreak/>
+        <w:t>Try to run a GET all which is the first API on the page /</w:t>
+      </w:r>
+      <w:proofErr w:type="spellStart"/>
+      <w:r>
+        <w:rPr>
+          <w:rFonts w:asciiTheme="majorHAnsi" w:hAnsiTheme="majorHAnsi" w:cstheme="majorHAnsi"/>
+        </w:rPr>
+        <w:t>api</w:t>
+      </w:r>
+      <w:proofErr w:type="spellEnd"/>
+      <w:r>
+        <w:rPr>
+          <w:rFonts w:asciiTheme="majorHAnsi" w:hAnsiTheme="majorHAnsi" w:cstheme="majorHAnsi"/>
+        </w:rPr>
+        <w:t>/</w:t>
+      </w:r>
+      <w:proofErr w:type="spellStart"/>
+      <w:r>
+        <w:rPr>
+          <w:rFonts w:asciiTheme="majorHAnsi" w:hAnsiTheme="majorHAnsi" w:cstheme="majorHAnsi"/>
+        </w:rPr>
+        <w:t>ToDoList</w:t>
+      </w:r>
+      <w:proofErr w:type="spellEnd"/>
+      <w:r>
+        <w:rPr>
+          <w:rFonts w:asciiTheme="majorHAnsi" w:hAnsiTheme="majorHAnsi" w:cstheme="majorHAnsi"/>
+        </w:rPr>
+        <w:t xml:space="preserve">, you should see:  </w:t>
+      </w:r>
+    </w:p>
+    <w:p>
+      <w:pPr>
+        <w:pStyle w:val="ListParagraph"/>
+        <w:ind w:left="1428"/>
+        <w:rPr>
+          <w:rFonts w:asciiTheme="majorHAnsi" w:hAnsiTheme="majorHAnsi" w:cstheme="majorHAnsi"/>
+        </w:rPr>
+      </w:pPr>
+      <w:r>
+        <w:rPr>
+          <w:noProof/>
+        </w:rPr>
+        <w:drawing>
+          <wp:inline distT="0" distB="0" distL="0" distR="0" wp14:anchorId="1FC6ECA6" wp14:editId="2D715E8B">
+            <wp:extent cx="4519646" cy="4386295"/>
+            <wp:effectExtent l="0" t="0" r="0" b="0"/>
+            <wp:docPr id="14" name="Picture 14"/>
+            <wp:cNvGraphicFramePr>
+              <a:graphicFrameLocks xmlns:a="http://schemas.openxmlformats.org/drawingml/2006/main" noChangeAspect="1"/>
+            </wp:cNvGraphicFramePr>
+            <a:graphic xmlns:a="http://schemas.openxmlformats.org/drawingml/2006/main">
+              <a:graphicData uri="http://schemas.openxmlformats.org/drawingml/2006/picture">
+                <pic:pic xmlns:pic="http://schemas.openxmlformats.org/drawingml/2006/picture">
+                  <pic:nvPicPr>
+                    <pic:cNvPr id="1" name=""/>
+                    <pic:cNvPicPr/>
+                  </pic:nvPicPr>
+                  <pic:blipFill>
+                    <a:blip r:embed="rId23"/>
+                    <a:stretch>
+                      <a:fillRect/>
+                    </a:stretch>
+                  </pic:blipFill>
+                  <pic:spPr>
+                    <a:xfrm>
+                      <a:off x="0" y="0"/>
+                      <a:ext cx="4519646" cy="4386295"/>
+                    </a:xfrm>
+                    <a:prstGeom prst="rect">
+                      <a:avLst/>
+                    </a:prstGeom>
+                  </pic:spPr>
+                </pic:pic>
+              </a:graphicData>
+            </a:graphic>
+          </wp:inline>
+        </w:drawing>
+      </w:r>
+    </w:p>
+    <w:p>
+      <w:pPr>
+        <w:pStyle w:val="ListParagraph"/>
+        <w:ind w:left="1428"/>
+        <w:rPr>
+          <w:rFonts w:asciiTheme="majorHAnsi" w:hAnsiTheme="majorHAnsi" w:cstheme="majorHAnsi"/>
+        </w:rPr>
+      </w:pPr>
+      <w:r>
+        <w:rPr>
+          <w:rFonts w:asciiTheme="majorHAnsi" w:hAnsiTheme="majorHAnsi" w:cstheme="majorHAnsi"/>
+        </w:rPr>
+        <w:t xml:space="preserve">Note here you are checking that the response body should be a JSON representation of what is in your local database. </w:t>
+      </w:r>
+    </w:p>
+    <w:p>
+      <w:pPr>
+        <w:pStyle w:val="ListParagraph"/>
+        <w:ind w:left="1428"/>
+        <w:rPr>
+          <w:rFonts w:asciiTheme="majorHAnsi" w:hAnsiTheme="majorHAnsi" w:cstheme="majorHAnsi"/>
+        </w:rPr>
+      </w:pPr>
+    </w:p>
+    <w:p>
+      <w:pPr>
+        <w:pStyle w:val="ListParagraph"/>
+        <w:ind w:left="1428"/>
+        <w:rPr>
+          <w:rFonts w:asciiTheme="majorHAnsi" w:hAnsiTheme="majorHAnsi" w:cstheme="majorHAnsi"/>
+        </w:rPr>
+      </w:pPr>
+    </w:p>
+    <w:p>
+      <w:pPr>
+        <w:pStyle w:val="ListParagraph"/>
+        <w:ind w:left="1428"/>
+        <w:rPr>
+          <w:rFonts w:asciiTheme="majorHAnsi" w:hAnsiTheme="majorHAnsi" w:cstheme="majorHAnsi"/>
+        </w:rPr>
+      </w:pPr>
+    </w:p>
+    <w:p>
+      <w:pPr>
+        <w:pStyle w:val="ListParagraph"/>
+        <w:ind w:left="1428"/>
+        <w:rPr>
+          <w:rFonts w:asciiTheme="majorHAnsi" w:hAnsiTheme="majorHAnsi" w:cstheme="majorHAnsi"/>
+        </w:rPr>
+      </w:pPr>
+    </w:p>
+    <w:p>
+      <w:pPr>
+        <w:pStyle w:val="ListParagraph"/>
+        <w:ind w:left="1428"/>
+        <w:rPr>
+          <w:rFonts w:asciiTheme="majorHAnsi" w:hAnsiTheme="majorHAnsi" w:cstheme="majorHAnsi"/>
+        </w:rPr>
+      </w:pPr>
+    </w:p>
+    <w:p>
+      <w:pPr>
+        <w:pStyle w:val="ListParagraph"/>
+        <w:numPr>
+          <w:ilvl w:val="0"/>
+          <w:numId w:val="28"/>
+        </w:numPr>
+        <w:rPr>
+          <w:rFonts w:asciiTheme="majorHAnsi" w:hAnsiTheme="majorHAnsi" w:cstheme="majorHAnsi"/>
+        </w:rPr>
+      </w:pPr>
+      <w:r>
+        <w:rPr>
+          <w:rFonts w:asciiTheme="majorHAnsi" w:hAnsiTheme="majorHAnsi" w:cstheme="majorHAnsi"/>
+        </w:rPr>
+        <w:lastRenderedPageBreak/>
+        <w:t>Try to run a POST, first click where the screenshot shows, and fill in an ID with 1</w:t>
+      </w:r>
+      <w:r>
+        <w:rPr>
+          <w:rFonts w:asciiTheme="majorHAnsi" w:hAnsiTheme="majorHAnsi" w:cstheme="majorHAnsi"/>
+        </w:rPr>
+        <w:t xml:space="preserve">0 (or any number higher than your maximum ID pulled from the last </w:t>
+      </w:r>
+      <w:r>
+        <w:rPr>
+          <w:rFonts w:asciiTheme="majorHAnsi" w:hAnsiTheme="majorHAnsi" w:cstheme="majorHAnsi"/>
+        </w:rPr>
+        <w:t>step</w:t>
+      </w:r>
+      <w:r>
+        <w:rPr>
+          <w:rFonts w:asciiTheme="majorHAnsi" w:hAnsiTheme="majorHAnsi" w:cstheme="majorHAnsi"/>
+        </w:rPr>
+        <w:t>)</w:t>
+      </w:r>
+      <w:r>
+        <w:rPr>
+          <w:rFonts w:asciiTheme="majorHAnsi" w:hAnsiTheme="majorHAnsi" w:cstheme="majorHAnsi"/>
+        </w:rPr>
+        <w:t xml:space="preserve"> and any description you want. </w:t>
+      </w:r>
+    </w:p>
+    <w:p>
+      <w:pPr>
+        <w:pStyle w:val="ListParagraph"/>
+        <w:ind w:left="1428"/>
+        <w:rPr>
+          <w:rFonts w:asciiTheme="majorHAnsi" w:hAnsiTheme="majorHAnsi" w:cstheme="majorHAnsi"/>
+        </w:rPr>
+      </w:pPr>
+      <w:r>
+        <w:drawing>
+          <wp:inline distT="0" distB="0" distL="0" distR="0" wp14:anchorId="6E3AB3CC" wp14:editId="4BA37EBE">
+            <wp:extent cx="8229600" cy="3390265"/>
+            <wp:effectExtent l="0" t="0" r="0" b="635"/>
+            <wp:docPr id="16" name="Picture 16"/>
+            <wp:cNvGraphicFramePr>
+              <a:graphicFrameLocks xmlns:a="http://schemas.openxmlformats.org/drawingml/2006/main" noChangeAspect="1"/>
+            </wp:cNvGraphicFramePr>
+            <a:graphic xmlns:a="http://schemas.openxmlformats.org/drawingml/2006/main">
+              <a:graphicData uri="http://schemas.openxmlformats.org/drawingml/2006/picture">
+                <pic:pic xmlns:pic="http://schemas.openxmlformats.org/drawingml/2006/picture">
+                  <pic:nvPicPr>
+                    <pic:cNvPr id="1" name=""/>
+                    <pic:cNvPicPr/>
+                  </pic:nvPicPr>
+                  <pic:blipFill>
+                    <a:blip r:embed="rId24"/>
+                    <a:stretch>
+                      <a:fillRect/>
+                    </a:stretch>
+                  </pic:blipFill>
+                  <pic:spPr>
+                    <a:xfrm>
+                      <a:off x="0" y="0"/>
+                      <a:ext cx="8229600" cy="3390265"/>
+                    </a:xfrm>
+                    <a:prstGeom prst="rect">
+                      <a:avLst/>
+                    </a:prstGeom>
+                  </pic:spPr>
+                </pic:pic>
+              </a:graphicData>
+            </a:graphic>
+          </wp:inline>
+        </w:drawing>
+      </w:r>
+    </w:p>
+    <w:p>
+      <w:pPr>
+        <w:rPr>
+          <w:rFonts w:asciiTheme="majorHAnsi" w:hAnsiTheme="majorHAnsi" w:cstheme="majorHAnsi"/>
+        </w:rPr>
+      </w:pPr>
+    </w:p>
+    <w:p>
+      <w:pPr>
+        <w:rPr>
+          <w:rFonts w:asciiTheme="majorHAnsi" w:hAnsiTheme="majorHAnsi" w:cstheme="majorHAnsi"/>
+        </w:rPr>
+      </w:pPr>
+    </w:p>
+    <w:p>
+      <w:pPr>
+        <w:rPr>
+          <w:rFonts w:asciiTheme="majorHAnsi" w:hAnsiTheme="majorHAnsi" w:cstheme="majorHAnsi"/>
+        </w:rPr>
+      </w:pPr>
+    </w:p>
+    <w:p>
+      <w:pPr>
+        <w:rPr>
+          <w:rFonts w:asciiTheme="majorHAnsi" w:hAnsiTheme="majorHAnsi" w:cstheme="majorHAnsi"/>
+        </w:rPr>
+      </w:pPr>
+    </w:p>
+    <w:p>
+      <w:pPr>
+        <w:rPr>
+          <w:rFonts w:asciiTheme="majorHAnsi" w:hAnsiTheme="majorHAnsi" w:cstheme="majorHAnsi"/>
+        </w:rPr>
+      </w:pPr>
+    </w:p>
+    <w:p>
+      <w:pPr>
+        <w:rPr>
+          <w:rFonts w:asciiTheme="majorHAnsi" w:hAnsiTheme="majorHAnsi" w:cstheme="majorHAnsi"/>
+        </w:rPr>
+      </w:pPr>
+    </w:p>
+    <w:p>
+      <w:pPr>
+        <w:rPr>
+          <w:rFonts w:asciiTheme="majorHAnsi" w:hAnsiTheme="majorHAnsi" w:cstheme="majorHAnsi"/>
+        </w:rPr>
+      </w:pPr>
+    </w:p>
+    <w:p>
+      <w:pPr>
+        <w:pStyle w:val="ListParagraph"/>
+        <w:numPr>
+          <w:ilvl w:val="0"/>
+          <w:numId w:val="28"/>
+        </w:numPr>
+        <w:rPr>
+          <w:rFonts w:asciiTheme="majorHAnsi" w:hAnsiTheme="majorHAnsi" w:cstheme="majorHAnsi"/>
+        </w:rPr>
+      </w:pPr>
+      <w:r>
+        <w:rPr>
+          <w:rFonts w:asciiTheme="majorHAnsi" w:hAnsiTheme="majorHAnsi" w:cstheme="majorHAnsi"/>
+        </w:rPr>
+        <w:lastRenderedPageBreak/>
+        <w:t>Try to run a GET all again, yo</w:t>
+      </w:r>
+      <w:r>
+        <w:rPr>
+          <w:rFonts w:asciiTheme="majorHAnsi" w:hAnsiTheme="majorHAnsi" w:cstheme="majorHAnsi"/>
+        </w:rPr>
+        <w:t xml:space="preserve">u should see your added value. </w:t>
+      </w:r>
+    </w:p>
+    <w:p>
+      <w:pPr>
+        <w:pStyle w:val="ListParagraph"/>
+        <w:ind w:left="1428"/>
+        <w:rPr>
+          <w:rFonts w:asciiTheme="majorHAnsi" w:hAnsiTheme="majorHAnsi" w:cstheme="majorHAnsi"/>
+        </w:rPr>
+      </w:pPr>
+      <w:r>
+        <w:drawing>
+          <wp:inline distT="0" distB="0" distL="0" distR="0" wp14:anchorId="050BD0CF" wp14:editId="19C90445">
+            <wp:extent cx="6009437" cy="4994968"/>
+            <wp:effectExtent l="0" t="0" r="0" b="0"/>
+            <wp:docPr id="18" name="Picture 18"/>
+            <wp:cNvGraphicFramePr>
+              <a:graphicFrameLocks xmlns:a="http://schemas.openxmlformats.org/drawingml/2006/main" noChangeAspect="1"/>
+            </wp:cNvGraphicFramePr>
+            <a:graphic xmlns:a="http://schemas.openxmlformats.org/drawingml/2006/main">
+              <a:graphicData uri="http://schemas.openxmlformats.org/drawingml/2006/picture">
+                <pic:pic xmlns:pic="http://schemas.openxmlformats.org/drawingml/2006/picture">
+                  <pic:nvPicPr>
+                    <pic:cNvPr id="1" name=""/>
+                    <pic:cNvPicPr/>
+                  </pic:nvPicPr>
+                  <pic:blipFill>
+                    <a:blip r:embed="rId25"/>
+                    <a:stretch>
+                      <a:fillRect/>
+                    </a:stretch>
+                  </pic:blipFill>
+                  <pic:spPr>
+                    <a:xfrm>
+                      <a:off x="0" y="0"/>
+                      <a:ext cx="6011216" cy="4996447"/>
+                    </a:xfrm>
+                    <a:prstGeom prst="rect">
+                      <a:avLst/>
+                    </a:prstGeom>
+                  </pic:spPr>
+                </pic:pic>
+              </a:graphicData>
+            </a:graphic>
+          </wp:inline>
+        </w:drawing>
+      </w:r>
+    </w:p>
+    <w:p>
+      <w:pPr>
+        <w:pStyle w:val="ListParagraph"/>
+        <w:numPr>
+          <w:ilvl w:val="0"/>
+          <w:numId w:val="28"/>
+        </w:numPr>
+        <w:rPr>
+          <w:rFonts w:asciiTheme="majorHAnsi" w:hAnsiTheme="majorHAnsi" w:cstheme="majorHAnsi"/>
+        </w:rPr>
+      </w:pPr>
+      <w:r>
+        <w:rPr>
+          <w:rFonts w:asciiTheme="majorHAnsi" w:hAnsiTheme="majorHAnsi" w:cstheme="majorHAnsi"/>
+        </w:rPr>
+        <w:t xml:space="preserve">You should </w:t>
+      </w:r>
+      <w:r>
+        <w:rPr>
+          <w:rFonts w:asciiTheme="majorHAnsi" w:hAnsiTheme="majorHAnsi" w:cstheme="majorHAnsi"/>
+        </w:rPr>
+        <w:t>also check i</w:t>
+      </w:r>
+      <w:r>
+        <w:rPr>
+          <w:rFonts w:asciiTheme="majorHAnsi" w:hAnsiTheme="majorHAnsi" w:cstheme="majorHAnsi"/>
+        </w:rPr>
+        <w:t>n SSMS and refresh your table</w:t>
+      </w:r>
+      <w:r>
+        <w:rPr>
+          <w:rFonts w:asciiTheme="majorHAnsi" w:hAnsiTheme="majorHAnsi" w:cstheme="majorHAnsi"/>
+        </w:rPr>
+        <w:t xml:space="preserve"> to ensure you can see it in your database table</w:t>
+      </w:r>
+      <w:r>
+        <w:rPr>
+          <w:rFonts w:asciiTheme="majorHAnsi" w:hAnsiTheme="majorHAnsi" w:cstheme="majorHAnsi"/>
+        </w:rPr>
+        <w:t>.</w:t>
+      </w:r>
+      <w:r>
+        <w:rPr>
+          <w:rFonts w:asciiTheme="majorHAnsi" w:hAnsiTheme="majorHAnsi" w:cstheme="majorHAnsi"/>
+        </w:rPr>
+        <w:t xml:space="preserve"> </w:t>
+      </w:r>
+    </w:p>
+    <w:p>
+      <w:pPr>
+        <w:rPr>
+          <w:rFonts w:asciiTheme="majorHAnsi" w:hAnsiTheme="majorHAnsi" w:cstheme="majorHAnsi"/>
+        </w:rPr>
+      </w:pPr>
+    </w:p>
+    <w:p>
+      <w:pPr>
+        <w:pStyle w:val="ListParagraph"/>
+        <w:numPr>
+          <w:ilvl w:val="0"/>
+          <w:numId w:val="28"/>
+        </w:numPr>
+        <w:rPr>
+          <w:rFonts w:asciiTheme="majorHAnsi" w:hAnsiTheme="majorHAnsi" w:cstheme="majorHAnsi"/>
+        </w:rPr>
+      </w:pPr>
+      <w:r>
+        <w:rPr>
+          <w:rFonts w:asciiTheme="majorHAnsi" w:hAnsiTheme="majorHAnsi" w:cstheme="majorHAnsi"/>
+        </w:rPr>
+        <w:lastRenderedPageBreak/>
+        <w:t xml:space="preserve">Try to run a PUT, again click to get the format from where it's shown in the screenshot and modify an existing record's description, </w:t>
+      </w:r>
+      <w:r>
+        <w:rPr>
+          <w:rFonts w:asciiTheme="majorHAnsi" w:hAnsiTheme="majorHAnsi" w:cstheme="majorHAnsi"/>
+        </w:rPr>
+        <w:t xml:space="preserve">you can use 10 as was in the example or any number of an existing entry. </w:t>
+      </w:r>
+      <w:r>
+        <w:rPr>
+          <w:rFonts w:asciiTheme="majorHAnsi" w:hAnsiTheme="majorHAnsi" w:cstheme="majorHAnsi"/>
+        </w:rPr>
+        <w:t xml:space="preserve">  </w:t>
+      </w:r>
+    </w:p>
+    <w:p>
+      <w:pPr>
+        <w:pStyle w:val="ListParagraph"/>
+        <w:rPr>
+          <w:rFonts w:asciiTheme="majorHAnsi" w:hAnsiTheme="majorHAnsi" w:cstheme="majorHAnsi"/>
+        </w:rPr>
+      </w:pPr>
+      <w:r>
+        <w:drawing>
+          <wp:inline distT="0" distB="0" distL="0" distR="0" wp14:anchorId="60C75EFC" wp14:editId="7AAC082E">
+            <wp:extent cx="8229600" cy="3307715"/>
+            <wp:effectExtent l="0" t="0" r="0" b="6985"/>
+            <wp:docPr id="20" name="Picture 20"/>
+            <wp:cNvGraphicFramePr>
+              <a:graphicFrameLocks xmlns:a="http://schemas.openxmlformats.org/drawingml/2006/main" noChangeAspect="1"/>
+            </wp:cNvGraphicFramePr>
+            <a:graphic xmlns:a="http://schemas.openxmlformats.org/drawingml/2006/main">
+              <a:graphicData uri="http://schemas.openxmlformats.org/drawingml/2006/picture">
+                <pic:pic xmlns:pic="http://schemas.openxmlformats.org/drawingml/2006/picture">
+                  <pic:nvPicPr>
+                    <pic:cNvPr id="1" name=""/>
+                    <pic:cNvPicPr/>
+                  </pic:nvPicPr>
+                  <pic:blipFill>
+                    <a:blip r:embed="rId26"/>
+                    <a:stretch>
+                      <a:fillRect/>
+                    </a:stretch>
+                  </pic:blipFill>
+                  <pic:spPr>
+                    <a:xfrm>
+                      <a:off x="0" y="0"/>
+                      <a:ext cx="8229600" cy="3307715"/>
+                    </a:xfrm>
+                    <a:prstGeom prst="rect">
+                      <a:avLst/>
+                    </a:prstGeom>
+                  </pic:spPr>
+                </pic:pic>
+              </a:graphicData>
+            </a:graphic>
+          </wp:inline>
+        </w:drawing>
+      </w:r>
+    </w:p>
+    <w:p>
+      <w:pPr>
+        <w:pStyle w:val="ListParagraph"/>
+        <w:ind w:left="1428"/>
+        <w:rPr>
+          <w:rFonts w:asciiTheme="majorHAnsi" w:hAnsiTheme="majorHAnsi" w:cstheme="majorHAnsi"/>
+        </w:rPr>
+      </w:pPr>
+    </w:p>
+    <w:p>
+      <w:pPr>
+        <w:pStyle w:val="ListParagraph"/>
+        <w:ind w:left="1428"/>
+        <w:rPr>
+          <w:rFonts w:asciiTheme="majorHAnsi" w:hAnsiTheme="majorHAnsi" w:cstheme="majorHAnsi"/>
+        </w:rPr>
+      </w:pPr>
+    </w:p>
+    <w:p>
+      <w:pPr>
+        <w:pStyle w:val="ListParagraph"/>
+        <w:ind w:left="1428"/>
+        <w:rPr>
+          <w:rFonts w:asciiTheme="majorHAnsi" w:hAnsiTheme="majorHAnsi" w:cstheme="majorHAnsi"/>
+        </w:rPr>
+      </w:pPr>
+    </w:p>
+    <w:p>
+      <w:pPr>
+        <w:pStyle w:val="ListParagraph"/>
+        <w:ind w:left="1428"/>
+        <w:rPr>
+          <w:rFonts w:asciiTheme="majorHAnsi" w:hAnsiTheme="majorHAnsi" w:cstheme="majorHAnsi"/>
+        </w:rPr>
+      </w:pPr>
+    </w:p>
+    <w:p>
+      <w:pPr>
+        <w:pStyle w:val="ListParagraph"/>
+        <w:ind w:left="1428"/>
+        <w:rPr>
+          <w:rFonts w:asciiTheme="majorHAnsi" w:hAnsiTheme="majorHAnsi" w:cstheme="majorHAnsi"/>
+        </w:rPr>
+      </w:pPr>
+    </w:p>
+    <w:p>
+      <w:pPr>
+        <w:pStyle w:val="ListParagraph"/>
+        <w:ind w:left="1428"/>
+        <w:rPr>
+          <w:rFonts w:asciiTheme="majorHAnsi" w:hAnsiTheme="majorHAnsi" w:cstheme="majorHAnsi"/>
+        </w:rPr>
+      </w:pPr>
+    </w:p>
+    <w:p>
+      <w:pPr>
+        <w:pStyle w:val="ListParagraph"/>
+        <w:ind w:left="1428"/>
+        <w:rPr>
+          <w:rFonts w:asciiTheme="majorHAnsi" w:hAnsiTheme="majorHAnsi" w:cstheme="majorHAnsi"/>
+        </w:rPr>
+      </w:pPr>
+    </w:p>
+    <w:p>
+      <w:pPr>
+        <w:pStyle w:val="ListParagraph"/>
+        <w:ind w:left="1428"/>
+        <w:rPr>
+          <w:rFonts w:asciiTheme="majorHAnsi" w:hAnsiTheme="majorHAnsi" w:cstheme="majorHAnsi"/>
+        </w:rPr>
+      </w:pPr>
+    </w:p>
+    <w:p>
+      <w:pPr>
+        <w:pStyle w:val="ListParagraph"/>
+        <w:ind w:left="1428"/>
+        <w:rPr>
+          <w:rFonts w:asciiTheme="majorHAnsi" w:hAnsiTheme="majorHAnsi" w:cstheme="majorHAnsi"/>
+        </w:rPr>
+      </w:pPr>
+    </w:p>
+    <w:p>
+      <w:pPr>
+        <w:pStyle w:val="ListParagraph"/>
+        <w:ind w:left="1428"/>
+        <w:rPr>
+          <w:rFonts w:asciiTheme="majorHAnsi" w:hAnsiTheme="majorHAnsi" w:cstheme="majorHAnsi"/>
+        </w:rPr>
+      </w:pPr>
+    </w:p>
+    <w:p>
+      <w:pPr>
+        <w:pStyle w:val="ListParagraph"/>
+        <w:ind w:left="1428"/>
+        <w:rPr>
+          <w:rFonts w:asciiTheme="majorHAnsi" w:hAnsiTheme="majorHAnsi" w:cstheme="majorHAnsi"/>
+        </w:rPr>
+      </w:pPr>
+    </w:p>
+    <w:p>
+      <w:pPr>
+        <w:pStyle w:val="ListParagraph"/>
+        <w:ind w:left="1428"/>
+        <w:rPr>
+          <w:rFonts w:asciiTheme="majorHAnsi" w:hAnsiTheme="majorHAnsi" w:cstheme="majorHAnsi"/>
+        </w:rPr>
+      </w:pPr>
+    </w:p>
+    <w:p>
+      <w:pPr>
+        <w:pStyle w:val="ListParagraph"/>
+        <w:numPr>
+          <w:ilvl w:val="0"/>
+          <w:numId w:val="28"/>
+        </w:numPr>
+        <w:rPr>
+          <w:rFonts w:asciiTheme="majorHAnsi" w:hAnsiTheme="majorHAnsi" w:cstheme="majorHAnsi"/>
+        </w:rPr>
+      </w:pPr>
+      <w:r>
+        <w:rPr>
+          <w:rFonts w:asciiTheme="majorHAnsi" w:hAnsiTheme="majorHAnsi" w:cstheme="majorHAnsi"/>
+        </w:rPr>
+        <w:lastRenderedPageBreak/>
+        <w:t>Try to run a GET by ID, use 10</w:t>
+      </w:r>
+      <w:r>
+        <w:rPr>
+          <w:rFonts w:asciiTheme="majorHAnsi" w:hAnsiTheme="majorHAnsi" w:cstheme="majorHAnsi"/>
+        </w:rPr>
+        <w:t xml:space="preserve"> (or whichever ID you just modified)</w:t>
+      </w:r>
+      <w:r>
+        <w:rPr>
+          <w:rFonts w:asciiTheme="majorHAnsi" w:hAnsiTheme="majorHAnsi" w:cstheme="majorHAnsi"/>
+        </w:rPr>
+        <w:t xml:space="preserve">:  </w:t>
+      </w:r>
+    </w:p>
+    <w:p>
+      <w:pPr>
+        <w:pStyle w:val="ListParagraph"/>
+        <w:ind w:left="1428"/>
+        <w:rPr>
+          <w:rFonts w:asciiTheme="majorHAnsi" w:hAnsiTheme="majorHAnsi" w:cstheme="majorHAnsi"/>
+        </w:rPr>
+      </w:pPr>
+      <w:r>
+        <w:drawing>
+          <wp:inline distT="0" distB="0" distL="0" distR="0" wp14:anchorId="60554677" wp14:editId="448E3AB8">
+            <wp:extent cx="6849030" cy="4308653"/>
+            <wp:effectExtent l="0" t="0" r="9525" b="0"/>
+            <wp:docPr id="22" name="Picture 22"/>
+            <wp:cNvGraphicFramePr>
+              <a:graphicFrameLocks xmlns:a="http://schemas.openxmlformats.org/drawingml/2006/main" noChangeAspect="1"/>
+            </wp:cNvGraphicFramePr>
+            <a:graphic xmlns:a="http://schemas.openxmlformats.org/drawingml/2006/main">
+              <a:graphicData uri="http://schemas.openxmlformats.org/drawingml/2006/picture">
+                <pic:pic xmlns:pic="http://schemas.openxmlformats.org/drawingml/2006/picture">
+                  <pic:nvPicPr>
+                    <pic:cNvPr id="1" name=""/>
+                    <pic:cNvPicPr/>
+                  </pic:nvPicPr>
+                  <pic:blipFill>
+                    <a:blip r:embed="rId27"/>
+                    <a:stretch>
+                      <a:fillRect/>
+                    </a:stretch>
+                  </pic:blipFill>
+                  <pic:spPr>
+                    <a:xfrm>
+                      <a:off x="0" y="0"/>
+                      <a:ext cx="6851890" cy="4310452"/>
+                    </a:xfrm>
+                    <a:prstGeom prst="rect">
+                      <a:avLst/>
+                    </a:prstGeom>
+                  </pic:spPr>
+                </pic:pic>
+              </a:graphicData>
+            </a:graphic>
+          </wp:inline>
+        </w:drawing>
+      </w:r>
+    </w:p>
+    <w:p>
+      <w:pPr>
+        <w:pStyle w:val="ListParagraph"/>
+        <w:numPr>
+          <w:ilvl w:val="0"/>
+          <w:numId w:val="28"/>
+        </w:numPr>
+        <w:rPr>
+          <w:rFonts w:asciiTheme="majorHAnsi" w:hAnsiTheme="majorHAnsi" w:cstheme="majorHAnsi"/>
+        </w:rPr>
+      </w:pPr>
+      <w:r>
+        <w:rPr>
+          <w:rFonts w:asciiTheme="majorHAnsi" w:hAnsiTheme="majorHAnsi" w:cstheme="majorHAnsi"/>
+        </w:rPr>
+        <w:t>Run another Get All to make sure they all exist.</w:t>
+      </w:r>
+    </w:p>
+    <w:p>
+      <w:pPr>
+        <w:pStyle w:val="ListParagraph"/>
+        <w:numPr>
+          <w:ilvl w:val="0"/>
+          <w:numId w:val="28"/>
+        </w:numPr>
+        <w:rPr>
+          <w:rFonts w:asciiTheme="majorHAnsi" w:hAnsiTheme="majorHAnsi" w:cstheme="majorHAnsi"/>
+        </w:rPr>
+      </w:pPr>
+      <w:r>
+        <w:rPr>
+          <w:rFonts w:asciiTheme="majorHAnsi" w:hAnsiTheme="majorHAnsi" w:cstheme="majorHAnsi"/>
+        </w:rPr>
+        <w:t>Try running a delete, and removing one record.</w:t>
+      </w:r>
+    </w:p>
+    <w:p>
+      <w:pPr>
+        <w:pStyle w:val="ListParagraph"/>
+        <w:numPr>
+          <w:ilvl w:val="0"/>
+          <w:numId w:val="28"/>
+        </w:numPr>
+        <w:rPr>
+          <w:rFonts w:asciiTheme="majorHAnsi" w:hAnsiTheme="majorHAnsi" w:cstheme="majorHAnsi"/>
+        </w:rPr>
+      </w:pPr>
+      <w:r>
+        <w:rPr>
+          <w:rFonts w:asciiTheme="majorHAnsi" w:hAnsiTheme="majorHAnsi" w:cstheme="majorHAnsi"/>
+        </w:rPr>
+        <w:t>Run a Get All and ensure it has been deleted.</w:t>
+      </w:r>
+    </w:p>
+    <w:p>
+      <w:pPr>
+        <w:pStyle w:val="ListParagraph"/>
+        <w:numPr>
+          <w:ilvl w:val="0"/>
+          <w:numId w:val="28"/>
+        </w:numPr>
+        <w:rPr>
+          <w:rFonts w:asciiTheme="majorHAnsi" w:hAnsiTheme="majorHAnsi" w:cstheme="majorHAnsi"/>
+        </w:rPr>
+      </w:pPr>
+      <w:r>
+        <w:rPr>
+          <w:rFonts w:asciiTheme="majorHAnsi" w:hAnsiTheme="majorHAnsi" w:cstheme="majorHAnsi"/>
+        </w:rPr>
+        <w:t>Go to your SSMS and check your database table has been modified and reflects you</w:t>
+      </w:r>
+      <w:r>
+        <w:rPr>
+          <w:rFonts w:asciiTheme="majorHAnsi" w:hAnsiTheme="majorHAnsi" w:cstheme="majorHAnsi"/>
+        </w:rPr>
+        <w:t>r</w:t>
+      </w:r>
+      <w:bookmarkStart w:id="6" w:name="_GoBack"/>
+      <w:bookmarkEnd w:id="6"/>
+      <w:r>
+        <w:rPr>
+          <w:rFonts w:asciiTheme="majorHAnsi" w:hAnsiTheme="majorHAnsi" w:cstheme="majorHAnsi"/>
+        </w:rPr>
+        <w:t xml:space="preserve"> changes. </w:t>
+      </w:r>
     </w:p>
     <w:sectPr>
-      <w:headerReference w:type="even" r:id="rId14"/>
-      <w:headerReference w:type="default" r:id="rId15"/>
-      <w:footerReference w:type="even" r:id="rId16"/>
-      <w:footerReference w:type="default" r:id="rId17"/>
-      <w:headerReference w:type="first" r:id="rId18"/>
-      <w:footerReference w:type="first" r:id="rId19"/>
+      <w:headerReference w:type="even" r:id="rId28"/>
+      <w:headerReference w:type="default" r:id="rId29"/>
+      <w:footerReference w:type="even" r:id="rId30"/>
+      <w:footerReference w:type="default" r:id="rId31"/>
+      <w:headerReference w:type="first" r:id="rId32"/>
+      <w:footerReference w:type="first" r:id="rId33"/>
       <w:pgSz w:w="15840" w:h="12240" w:orient="landscape"/>
       <w:pgMar w:top="1440" w:right="1440" w:bottom="1440" w:left="1440" w:header="720" w:footer="720" w:gutter="0"/>
       <w:pgNumType w:start="0"/>
@@ -1498,7 +7274,7 @@
             <w:bCs/>
             <w:noProof/>
           </w:rPr>
-          <w:t>4</w:t>
+          <w:t>15</w:t>
         </w:r>
         <w:r>
           <w:rPr>
@@ -1537,7 +7313,7 @@
             <w:bCs/>
             <w:noProof/>
           </w:rPr>
-          <w:t>4</w:t>
+          <w:t>15</w:t>
         </w:r>
         <w:r>
           <w:rPr>
@@ -1613,14 +7389,7 @@
         <w:sz w:val="16"/>
         <w:szCs w:val="16"/>
       </w:rPr>
-      <w:t>REST API and Swagger</w:t>
-    </w:r>
-    <w:r>
-      <w:rPr>
-        <w:sz w:val="16"/>
-        <w:szCs w:val="16"/>
-      </w:rPr>
-      <w:t xml:space="preserve"> LAB</w:t>
+      <w:t>REST API and Swagger LAB</w:t>
     </w:r>
     <w:r>
       <w:rPr>
@@ -3217,6 +8986,95 @@
     </w:lvl>
   </w:abstractNum>
   <w:abstractNum w:abstractNumId="17" w15:restartNumberingAfterBreak="0">
+    <w:nsid w:val="54A16E3F"/>
+    <w:multiLevelType w:val="hybridMultilevel"/>
+    <w:tmpl w:val="78BE8142"/>
+    <w:lvl w:ilvl="0" w:tplc="04090001">
+      <w:start w:val="1"/>
+      <w:numFmt w:val="bullet"/>
+      <w:lvlText w:val=""/>
+      <w:lvlJc w:val="left"/>
+      <w:pPr>
+        <w:ind w:left="1068" w:hanging="360"/>
+      </w:pPr>
+      <w:rPr>
+        <w:rFonts w:ascii="Symbol" w:hAnsi="Symbol" w:hint="default"/>
+      </w:rPr>
+    </w:lvl>
+    <w:lvl w:ilvl="1" w:tplc="04090019">
+      <w:start w:val="1"/>
+      <w:numFmt w:val="lowerLetter"/>
+      <w:lvlText w:val="%2."/>
+      <w:lvlJc w:val="left"/>
+      <w:pPr>
+        <w:ind w:left="1788" w:hanging="360"/>
+      </w:pPr>
+    </w:lvl>
+    <w:lvl w:ilvl="2" w:tplc="0409001B">
+      <w:start w:val="1"/>
+      <w:numFmt w:val="lowerRoman"/>
+      <w:lvlText w:val="%3."/>
+      <w:lvlJc w:val="right"/>
+      <w:pPr>
+        <w:ind w:left="2508" w:hanging="180"/>
+      </w:pPr>
+    </w:lvl>
+    <w:lvl w:ilvl="3" w:tplc="0409000F" w:tentative="1">
+      <w:start w:val="1"/>
+      <w:numFmt w:val="decimal"/>
+      <w:lvlText w:val="%4."/>
+      <w:lvlJc w:val="left"/>
+      <w:pPr>
+        <w:ind w:left="3228" w:hanging="360"/>
+      </w:pPr>
+    </w:lvl>
+    <w:lvl w:ilvl="4" w:tplc="04090019" w:tentative="1">
+      <w:start w:val="1"/>
+      <w:numFmt w:val="lowerLetter"/>
+      <w:lvlText w:val="%5."/>
+      <w:lvlJc w:val="left"/>
+      <w:pPr>
+        <w:ind w:left="3948" w:hanging="360"/>
+      </w:pPr>
+    </w:lvl>
+    <w:lvl w:ilvl="5" w:tplc="0409001B" w:tentative="1">
+      <w:start w:val="1"/>
+      <w:numFmt w:val="lowerRoman"/>
+      <w:lvlText w:val="%6."/>
+      <w:lvlJc w:val="right"/>
+      <w:pPr>
+        <w:ind w:left="4668" w:hanging="180"/>
+      </w:pPr>
+    </w:lvl>
+    <w:lvl w:ilvl="6" w:tplc="0409000F" w:tentative="1">
+      <w:start w:val="1"/>
+      <w:numFmt w:val="decimal"/>
+      <w:lvlText w:val="%7."/>
+      <w:lvlJc w:val="left"/>
+      <w:pPr>
+        <w:ind w:left="5388" w:hanging="360"/>
+      </w:pPr>
+    </w:lvl>
+    <w:lvl w:ilvl="7" w:tplc="04090019" w:tentative="1">
+      <w:start w:val="1"/>
+      <w:numFmt w:val="lowerLetter"/>
+      <w:lvlText w:val="%8."/>
+      <w:lvlJc w:val="left"/>
+      <w:pPr>
+        <w:ind w:left="6108" w:hanging="360"/>
+      </w:pPr>
+    </w:lvl>
+    <w:lvl w:ilvl="8" w:tplc="0409001B" w:tentative="1">
+      <w:start w:val="1"/>
+      <w:numFmt w:val="lowerRoman"/>
+      <w:lvlText w:val="%9."/>
+      <w:lvlJc w:val="right"/>
+      <w:pPr>
+        <w:ind w:left="6828" w:hanging="180"/>
+      </w:pPr>
+    </w:lvl>
+  </w:abstractNum>
+  <w:abstractNum w:abstractNumId="18" w15:restartNumberingAfterBreak="0">
     <w:nsid w:val="55CF2ED7"/>
     <w:multiLevelType w:val="hybridMultilevel"/>
     <w:tmpl w:val="F4B2E5EC"/>
@@ -3305,7 +9163,7 @@
       </w:pPr>
     </w:lvl>
   </w:abstractNum>
-  <w:abstractNum w:abstractNumId="18" w15:restartNumberingAfterBreak="0">
+  <w:abstractNum w:abstractNumId="19" w15:restartNumberingAfterBreak="0">
     <w:nsid w:val="56B3580D"/>
     <w:multiLevelType w:val="hybridMultilevel"/>
     <w:tmpl w:val="D9205AF2"/>
@@ -3394,7 +9252,7 @@
       </w:pPr>
     </w:lvl>
   </w:abstractNum>
-  <w:abstractNum w:abstractNumId="19" w15:restartNumberingAfterBreak="0">
+  <w:abstractNum w:abstractNumId="20" w15:restartNumberingAfterBreak="0">
     <w:nsid w:val="5E983A86"/>
     <w:multiLevelType w:val="hybridMultilevel"/>
     <w:tmpl w:val="EC2CEFEC"/>
@@ -3480,7 +9338,7 @@
       </w:pPr>
     </w:lvl>
   </w:abstractNum>
-  <w:abstractNum w:abstractNumId="20" w15:restartNumberingAfterBreak="0">
+  <w:abstractNum w:abstractNumId="21" w15:restartNumberingAfterBreak="0">
     <w:nsid w:val="642B086F"/>
     <w:multiLevelType w:val="hybridMultilevel"/>
     <w:tmpl w:val="F4B2E5EC"/>
@@ -3569,7 +9427,96 @@
       </w:pPr>
     </w:lvl>
   </w:abstractNum>
-  <w:abstractNum w:abstractNumId="21" w15:restartNumberingAfterBreak="0">
+  <w:abstractNum w:abstractNumId="22" w15:restartNumberingAfterBreak="0">
+    <w:nsid w:val="656C2C66"/>
+    <w:multiLevelType w:val="hybridMultilevel"/>
+    <w:tmpl w:val="8E444328"/>
+    <w:lvl w:ilvl="0" w:tplc="60DAE332">
+      <w:start w:val="1"/>
+      <w:numFmt w:val="decimal"/>
+      <w:lvlText w:val="%1."/>
+      <w:lvlJc w:val="left"/>
+      <w:pPr>
+        <w:ind w:left="1428" w:hanging="360"/>
+      </w:pPr>
+      <w:rPr>
+        <w:rFonts w:hint="default"/>
+      </w:rPr>
+    </w:lvl>
+    <w:lvl w:ilvl="1" w:tplc="04090019" w:tentative="1">
+      <w:start w:val="1"/>
+      <w:numFmt w:val="lowerLetter"/>
+      <w:lvlText w:val="%2."/>
+      <w:lvlJc w:val="left"/>
+      <w:pPr>
+        <w:ind w:left="2148" w:hanging="360"/>
+      </w:pPr>
+    </w:lvl>
+    <w:lvl w:ilvl="2" w:tplc="0409001B" w:tentative="1">
+      <w:start w:val="1"/>
+      <w:numFmt w:val="lowerRoman"/>
+      <w:lvlText w:val="%3."/>
+      <w:lvlJc w:val="right"/>
+      <w:pPr>
+        <w:ind w:left="2868" w:hanging="180"/>
+      </w:pPr>
+    </w:lvl>
+    <w:lvl w:ilvl="3" w:tplc="0409000F" w:tentative="1">
+      <w:start w:val="1"/>
+      <w:numFmt w:val="decimal"/>
+      <w:lvlText w:val="%4."/>
+      <w:lvlJc w:val="left"/>
+      <w:pPr>
+        <w:ind w:left="3588" w:hanging="360"/>
+      </w:pPr>
+    </w:lvl>
+    <w:lvl w:ilvl="4" w:tplc="04090019" w:tentative="1">
+      <w:start w:val="1"/>
+      <w:numFmt w:val="lowerLetter"/>
+      <w:lvlText w:val="%5."/>
+      <w:lvlJc w:val="left"/>
+      <w:pPr>
+        <w:ind w:left="4308" w:hanging="360"/>
+      </w:pPr>
+    </w:lvl>
+    <w:lvl w:ilvl="5" w:tplc="0409001B" w:tentative="1">
+      <w:start w:val="1"/>
+      <w:numFmt w:val="lowerRoman"/>
+      <w:lvlText w:val="%6."/>
+      <w:lvlJc w:val="right"/>
+      <w:pPr>
+        <w:ind w:left="5028" w:hanging="180"/>
+      </w:pPr>
+    </w:lvl>
+    <w:lvl w:ilvl="6" w:tplc="0409000F" w:tentative="1">
+      <w:start w:val="1"/>
+      <w:numFmt w:val="decimal"/>
+      <w:lvlText w:val="%7."/>
+      <w:lvlJc w:val="left"/>
+      <w:pPr>
+        <w:ind w:left="5748" w:hanging="360"/>
+      </w:pPr>
+    </w:lvl>
+    <w:lvl w:ilvl="7" w:tplc="04090019" w:tentative="1">
+      <w:start w:val="1"/>
+      <w:numFmt w:val="lowerLetter"/>
+      <w:lvlText w:val="%8."/>
+      <w:lvlJc w:val="left"/>
+      <w:pPr>
+        <w:ind w:left="6468" w:hanging="360"/>
+      </w:pPr>
+    </w:lvl>
+    <w:lvl w:ilvl="8" w:tplc="0409001B" w:tentative="1">
+      <w:start w:val="1"/>
+      <w:numFmt w:val="lowerRoman"/>
+      <w:lvlText w:val="%9."/>
+      <w:lvlJc w:val="right"/>
+      <w:pPr>
+        <w:ind w:left="7188" w:hanging="180"/>
+      </w:pPr>
+    </w:lvl>
+  </w:abstractNum>
+  <w:abstractNum w:abstractNumId="23" w15:restartNumberingAfterBreak="0">
     <w:nsid w:val="67E21B73"/>
     <w:multiLevelType w:val="hybridMultilevel"/>
     <w:tmpl w:val="9BB03B2C"/>
@@ -3682,7 +9629,7 @@
       </w:rPr>
     </w:lvl>
   </w:abstractNum>
-  <w:abstractNum w:abstractNumId="22" w15:restartNumberingAfterBreak="0">
+  <w:abstractNum w:abstractNumId="24" w15:restartNumberingAfterBreak="0">
     <w:nsid w:val="6C526387"/>
     <w:multiLevelType w:val="hybridMultilevel"/>
     <w:tmpl w:val="1980CAB2"/>
@@ -3774,7 +9721,7 @@
       </w:pPr>
     </w:lvl>
   </w:abstractNum>
-  <w:abstractNum w:abstractNumId="23" w15:restartNumberingAfterBreak="0">
+  <w:abstractNum w:abstractNumId="25" w15:restartNumberingAfterBreak="0">
     <w:nsid w:val="722A7437"/>
     <w:multiLevelType w:val="hybridMultilevel"/>
     <w:tmpl w:val="6804F6F4"/>
@@ -3863,7 +9810,7 @@
       </w:pPr>
     </w:lvl>
   </w:abstractNum>
-  <w:abstractNum w:abstractNumId="24" w15:restartNumberingAfterBreak="0">
+  <w:abstractNum w:abstractNumId="26" w15:restartNumberingAfterBreak="0">
     <w:nsid w:val="742755EC"/>
     <w:multiLevelType w:val="hybridMultilevel"/>
     <w:tmpl w:val="2DBAB6A6"/>
@@ -3976,7 +9923,7 @@
       </w:rPr>
     </w:lvl>
   </w:abstractNum>
-  <w:abstractNum w:abstractNumId="25" w15:restartNumberingAfterBreak="0">
+  <w:abstractNum w:abstractNumId="27" w15:restartNumberingAfterBreak="0">
     <w:nsid w:val="795C1B66"/>
     <w:multiLevelType w:val="hybridMultilevel"/>
     <w:tmpl w:val="EC2CEFEC"/>
@@ -4062,7 +10009,7 @@
       </w:pPr>
     </w:lvl>
   </w:abstractNum>
-  <w:abstractNum w:abstractNumId="26" w15:restartNumberingAfterBreak="0">
+  <w:abstractNum w:abstractNumId="28" w15:restartNumberingAfterBreak="0">
     <w:nsid w:val="79CC5421"/>
     <w:multiLevelType w:val="hybridMultilevel"/>
     <w:tmpl w:val="865E2476"/>
@@ -4182,7 +10129,7 @@
     <w:abstractNumId w:val="14"/>
   </w:num>
   <w:num w:numId="3">
-    <w:abstractNumId w:val="19"/>
+    <w:abstractNumId w:val="20"/>
   </w:num>
   <w:num w:numId="4">
     <w:abstractNumId w:val="10"/>
@@ -4191,10 +10138,10 @@
     <w:abstractNumId w:val="8"/>
   </w:num>
   <w:num w:numId="6">
-    <w:abstractNumId w:val="23"/>
+    <w:abstractNumId w:val="25"/>
   </w:num>
   <w:num w:numId="7">
-    <w:abstractNumId w:val="18"/>
+    <w:abstractNumId w:val="19"/>
   </w:num>
   <w:num w:numId="8">
     <w:abstractNumId w:val="4"/>
@@ -4203,7 +10150,7 @@
     <w:abstractNumId w:val="15"/>
   </w:num>
   <w:num w:numId="10">
-    <w:abstractNumId w:val="26"/>
+    <w:abstractNumId w:val="28"/>
   </w:num>
   <w:num w:numId="11">
     <w:abstractNumId w:val="5"/>
@@ -4212,10 +10159,10 @@
     <w:abstractNumId w:val="11"/>
   </w:num>
   <w:num w:numId="13">
-    <w:abstractNumId w:val="17"/>
+    <w:abstractNumId w:val="18"/>
   </w:num>
   <w:num w:numId="14">
-    <w:abstractNumId w:val="20"/>
+    <w:abstractNumId w:val="21"/>
   </w:num>
   <w:num w:numId="15">
     <w:abstractNumId w:val="1"/>
@@ -4227,13 +10174,13 @@
     <w:abstractNumId w:val="7"/>
   </w:num>
   <w:num w:numId="18">
-    <w:abstractNumId w:val="22"/>
+    <w:abstractNumId w:val="24"/>
   </w:num>
   <w:num w:numId="19">
-    <w:abstractNumId w:val="24"/>
+    <w:abstractNumId w:val="26"/>
   </w:num>
   <w:num w:numId="20">
-    <w:abstractNumId w:val="21"/>
+    <w:abstractNumId w:val="23"/>
   </w:num>
   <w:num w:numId="21">
     <w:abstractNumId w:val="13"/>
@@ -4251,10 +10198,16 @@
     <w:abstractNumId w:val="6"/>
   </w:num>
   <w:num w:numId="26">
-    <w:abstractNumId w:val="25"/>
+    <w:abstractNumId w:val="27"/>
   </w:num>
   <w:num w:numId="27">
     <w:abstractNumId w:val="3"/>
+  </w:num>
+  <w:num w:numId="28">
+    <w:abstractNumId w:val="22"/>
+  </w:num>
+  <w:num w:numId="29">
+    <w:abstractNumId w:val="17"/>
   </w:num>
   <w:numIdMacAtCleanup w:val="17"/>
 </w:numbering>
@@ -6093,129 +12046,12 @@
 </file>
 
 <file path=customXml/item1.xml><?xml version="1.0" encoding="utf-8"?>
-<p:properties xmlns:p="http://schemas.microsoft.com/office/2006/metadata/properties" xmlns:xsi="http://www.w3.org/2001/XMLSchema-instance" xmlns:pc="http://schemas.microsoft.com/office/infopath/2007/PartnerControls">
-  <documentManagement>
-    <APDescription xmlns="4873beb7-5857-4685-be1f-d57550cc96cc" xsi:nil="true"/>
-    <AssetExpire xmlns="4873beb7-5857-4685-be1f-d57550cc96cc">2029-01-01T08:00:00+00:00</AssetExpire>
-    <CampaignTagsTaxHTField0 xmlns="4873beb7-5857-4685-be1f-d57550cc96cc">
-      <Terms xmlns="http://schemas.microsoft.com/office/infopath/2007/PartnerControls"/>
-    </CampaignTagsTaxHTField0>
-    <IntlLangReviewDate xmlns="4873beb7-5857-4685-be1f-d57550cc96cc" xsi:nil="true"/>
-    <TPFriendlyName xmlns="4873beb7-5857-4685-be1f-d57550cc96cc" xsi:nil="true"/>
-    <IntlLangReview xmlns="4873beb7-5857-4685-be1f-d57550cc96cc">false</IntlLangReview>
-    <LocLastLocAttemptVersionLookup xmlns="4873beb7-5857-4685-be1f-d57550cc96cc">856581</LocLastLocAttemptVersionLookup>
-    <PolicheckWords xmlns="4873beb7-5857-4685-be1f-d57550cc96cc" xsi:nil="true"/>
-    <SubmitterId xmlns="4873beb7-5857-4685-be1f-d57550cc96cc" xsi:nil="true"/>
-    <AcquiredFrom xmlns="4873beb7-5857-4685-be1f-d57550cc96cc">Internal MS</AcquiredFrom>
-    <EditorialStatus xmlns="4873beb7-5857-4685-be1f-d57550cc96cc">Complete</EditorialStatus>
-    <Markets xmlns="4873beb7-5857-4685-be1f-d57550cc96cc"/>
-    <OriginAsset xmlns="4873beb7-5857-4685-be1f-d57550cc96cc" xsi:nil="true"/>
-    <AssetStart xmlns="4873beb7-5857-4685-be1f-d57550cc96cc">2012-09-19T07:42:00+00:00</AssetStart>
-    <FriendlyTitle xmlns="4873beb7-5857-4685-be1f-d57550cc96cc" xsi:nil="true"/>
-    <MarketSpecific xmlns="4873beb7-5857-4685-be1f-d57550cc96cc">false</MarketSpecific>
-    <TPNamespace xmlns="4873beb7-5857-4685-be1f-d57550cc96cc" xsi:nil="true"/>
-    <PublishStatusLookup xmlns="4873beb7-5857-4685-be1f-d57550cc96cc">
-      <Value>1622610</Value>
-    </PublishStatusLookup>
-    <APAuthor xmlns="4873beb7-5857-4685-be1f-d57550cc96cc">
-      <UserInfo>
-        <DisplayName>REDMOND\v-aptall</DisplayName>
-        <AccountId>2566</AccountId>
-        <AccountType/>
-      </UserInfo>
-    </APAuthor>
-    <TPCommandLine xmlns="4873beb7-5857-4685-be1f-d57550cc96cc" xsi:nil="true"/>
-    <IntlLangReviewer xmlns="4873beb7-5857-4685-be1f-d57550cc96cc" xsi:nil="true"/>
-    <OpenTemplate xmlns="4873beb7-5857-4685-be1f-d57550cc96cc">true</OpenTemplate>
-    <CSXSubmissionDate xmlns="4873beb7-5857-4685-be1f-d57550cc96cc" xsi:nil="true"/>
-    <TaxCatchAll xmlns="4873beb7-5857-4685-be1f-d57550cc96cc"/>
-    <Manager xmlns="4873beb7-5857-4685-be1f-d57550cc96cc" xsi:nil="true"/>
-    <NumericId xmlns="4873beb7-5857-4685-be1f-d57550cc96cc" xsi:nil="true"/>
-    <ParentAssetId xmlns="4873beb7-5857-4685-be1f-d57550cc96cc" xsi:nil="true"/>
-    <OriginalSourceMarket xmlns="4873beb7-5857-4685-be1f-d57550cc96cc" xsi:nil="true"/>
-    <ApprovalStatus xmlns="4873beb7-5857-4685-be1f-d57550cc96cc">InProgress</ApprovalStatus>
-    <TPComponent xmlns="4873beb7-5857-4685-be1f-d57550cc96cc" xsi:nil="true"/>
-    <EditorialTags xmlns="4873beb7-5857-4685-be1f-d57550cc96cc" xsi:nil="true"/>
-    <TPExecutable xmlns="4873beb7-5857-4685-be1f-d57550cc96cc" xsi:nil="true"/>
-    <TPLaunchHelpLink xmlns="4873beb7-5857-4685-be1f-d57550cc96cc" xsi:nil="true"/>
-    <LocComments xmlns="4873beb7-5857-4685-be1f-d57550cc96cc" xsi:nil="true"/>
-    <LocRecommendedHandoff xmlns="4873beb7-5857-4685-be1f-d57550cc96cc" xsi:nil="true"/>
-    <SourceTitle xmlns="4873beb7-5857-4685-be1f-d57550cc96cc" xsi:nil="true"/>
-    <CSXUpdate xmlns="4873beb7-5857-4685-be1f-d57550cc96cc">false</CSXUpdate>
-    <IntlLocPriority xmlns="4873beb7-5857-4685-be1f-d57550cc96cc" xsi:nil="true"/>
-    <UAProjectedTotalWords xmlns="4873beb7-5857-4685-be1f-d57550cc96cc" xsi:nil="true"/>
-    <AssetType xmlns="4873beb7-5857-4685-be1f-d57550cc96cc">TP</AssetType>
-    <MachineTranslated xmlns="4873beb7-5857-4685-be1f-d57550cc96cc">false</MachineTranslated>
-    <OutputCachingOn xmlns="4873beb7-5857-4685-be1f-d57550cc96cc">false</OutputCachingOn>
-    <TemplateStatus xmlns="4873beb7-5857-4685-be1f-d57550cc96cc">Complete</TemplateStatus>
-    <IsSearchable xmlns="4873beb7-5857-4685-be1f-d57550cc96cc">true</IsSearchable>
-    <ContentItem xmlns="4873beb7-5857-4685-be1f-d57550cc96cc" xsi:nil="true"/>
-    <HandoffToMSDN xmlns="4873beb7-5857-4685-be1f-d57550cc96cc" xsi:nil="true"/>
-    <ShowIn xmlns="4873beb7-5857-4685-be1f-d57550cc96cc">Show everywhere</ShowIn>
-    <ThumbnailAssetId xmlns="4873beb7-5857-4685-be1f-d57550cc96cc" xsi:nil="true"/>
-    <UALocComments xmlns="4873beb7-5857-4685-be1f-d57550cc96cc" xsi:nil="true"/>
-    <UALocRecommendation xmlns="4873beb7-5857-4685-be1f-d57550cc96cc">Localize</UALocRecommendation>
-    <LastModifiedDateTime xmlns="4873beb7-5857-4685-be1f-d57550cc96cc" xsi:nil="true"/>
-    <LegacyData xmlns="4873beb7-5857-4685-be1f-d57550cc96cc" xsi:nil="true"/>
-    <LocManualTestRequired xmlns="4873beb7-5857-4685-be1f-d57550cc96cc">false</LocManualTestRequired>
-    <LocMarketGroupTiers2 xmlns="4873beb7-5857-4685-be1f-d57550cc96cc" xsi:nil="true"/>
-    <ClipArtFilename xmlns="4873beb7-5857-4685-be1f-d57550cc96cc" xsi:nil="true"/>
-    <TPApplication xmlns="4873beb7-5857-4685-be1f-d57550cc96cc" xsi:nil="true"/>
-    <CSXHash xmlns="4873beb7-5857-4685-be1f-d57550cc96cc" xsi:nil="true"/>
-    <DirectSourceMarket xmlns="4873beb7-5857-4685-be1f-d57550cc96cc" xsi:nil="true"/>
-    <PrimaryImageGen xmlns="4873beb7-5857-4685-be1f-d57550cc96cc">true</PrimaryImageGen>
-    <PlannedPubDate xmlns="4873beb7-5857-4685-be1f-d57550cc96cc" xsi:nil="true"/>
-    <CSXSubmissionMarket xmlns="4873beb7-5857-4685-be1f-d57550cc96cc" xsi:nil="true"/>
-    <Downloads xmlns="4873beb7-5857-4685-be1f-d57550cc96cc">0</Downloads>
-    <ArtSampleDocs xmlns="4873beb7-5857-4685-be1f-d57550cc96cc" xsi:nil="true"/>
-    <TrustLevel xmlns="4873beb7-5857-4685-be1f-d57550cc96cc">1 Microsoft Managed Content</TrustLevel>
-    <BlockPublish xmlns="4873beb7-5857-4685-be1f-d57550cc96cc">false</BlockPublish>
-    <TPLaunchHelpLinkType xmlns="4873beb7-5857-4685-be1f-d57550cc96cc">Template</TPLaunchHelpLinkType>
-    <LocalizationTagsTaxHTField0 xmlns="4873beb7-5857-4685-be1f-d57550cc96cc">
-      <Terms xmlns="http://schemas.microsoft.com/office/infopath/2007/PartnerControls"/>
-    </LocalizationTagsTaxHTField0>
-    <BusinessGroup xmlns="4873beb7-5857-4685-be1f-d57550cc96cc" xsi:nil="true"/>
-    <Providers xmlns="4873beb7-5857-4685-be1f-d57550cc96cc" xsi:nil="true"/>
-    <TemplateTemplateType xmlns="4873beb7-5857-4685-be1f-d57550cc96cc">Word Document Template</TemplateTemplateType>
-    <TimesCloned xmlns="4873beb7-5857-4685-be1f-d57550cc96cc" xsi:nil="true"/>
-    <TPAppVersion xmlns="4873beb7-5857-4685-be1f-d57550cc96cc" xsi:nil="true"/>
-    <VoteCount xmlns="4873beb7-5857-4685-be1f-d57550cc96cc" xsi:nil="true"/>
-    <AverageRating xmlns="4873beb7-5857-4685-be1f-d57550cc96cc" xsi:nil="true"/>
-    <FeatureTagsTaxHTField0 xmlns="4873beb7-5857-4685-be1f-d57550cc96cc">
-      <Terms xmlns="http://schemas.microsoft.com/office/infopath/2007/PartnerControls"/>
-    </FeatureTagsTaxHTField0>
-    <Provider xmlns="4873beb7-5857-4685-be1f-d57550cc96cc" xsi:nil="true"/>
-    <UACurrentWords xmlns="4873beb7-5857-4685-be1f-d57550cc96cc" xsi:nil="true"/>
-    <AssetId xmlns="4873beb7-5857-4685-be1f-d57550cc96cc">TP103457714</AssetId>
-    <TPClientViewer xmlns="4873beb7-5857-4685-be1f-d57550cc96cc" xsi:nil="true"/>
-    <DSATActionTaken xmlns="4873beb7-5857-4685-be1f-d57550cc96cc" xsi:nil="true"/>
-    <APEditor xmlns="4873beb7-5857-4685-be1f-d57550cc96cc">
-      <UserInfo>
-        <DisplayName/>
-        <AccountId xsi:nil="true"/>
-        <AccountType/>
-      </UserInfo>
-    </APEditor>
-    <TPInstallLocation xmlns="4873beb7-5857-4685-be1f-d57550cc96cc" xsi:nil="true"/>
-    <OOCacheId xmlns="4873beb7-5857-4685-be1f-d57550cc96cc" xsi:nil="true"/>
-    <IsDeleted xmlns="4873beb7-5857-4685-be1f-d57550cc96cc">false</IsDeleted>
-    <PublishTargets xmlns="4873beb7-5857-4685-be1f-d57550cc96cc">OfficeOnlineVNext</PublishTargets>
-    <ApprovalLog xmlns="4873beb7-5857-4685-be1f-d57550cc96cc" xsi:nil="true"/>
-    <BugNumber xmlns="4873beb7-5857-4685-be1f-d57550cc96cc" xsi:nil="true"/>
-    <CrawlForDependencies xmlns="4873beb7-5857-4685-be1f-d57550cc96cc">false</CrawlForDependencies>
-    <InternalTagsTaxHTField0 xmlns="4873beb7-5857-4685-be1f-d57550cc96cc">
-      <Terms xmlns="http://schemas.microsoft.com/office/infopath/2007/PartnerControls"/>
-    </InternalTagsTaxHTField0>
-    <LastHandOff xmlns="4873beb7-5857-4685-be1f-d57550cc96cc" xsi:nil="true"/>
-    <Milestone xmlns="4873beb7-5857-4685-be1f-d57550cc96cc" xsi:nil="true"/>
-    <OriginalRelease xmlns="4873beb7-5857-4685-be1f-d57550cc96cc">15</OriginalRelease>
-    <RecommendationsModifier xmlns="4873beb7-5857-4685-be1f-d57550cc96cc" xsi:nil="true"/>
-    <ScenarioTagsTaxHTField0 xmlns="4873beb7-5857-4685-be1f-d57550cc96cc">
-      <Terms xmlns="http://schemas.microsoft.com/office/infopath/2007/PartnerControls"/>
-    </ScenarioTagsTaxHTField0>
-    <UANotes xmlns="4873beb7-5857-4685-be1f-d57550cc96cc" xsi:nil="true"/>
-  </documentManagement>
-</p:properties>
+<?mso-contentType ?>
+<FormTemplates xmlns="http://schemas.microsoft.com/sharepoint/v3/contenttype/forms">
+  <Display>DocumentLibraryForm</Display>
+  <Edit>AssetEditForm</Edit>
+  <New>DocumentLibraryForm</New>
+</FormTemplates>
 </file>
 
 <file path=customXml/item2.xml><?xml version="1.0" encoding="utf-8"?>
@@ -7259,12 +13095,129 @@
 </file>
 
 <file path=customXml/item3.xml><?xml version="1.0" encoding="utf-8"?>
-<?mso-contentType ?>
-<FormTemplates xmlns="http://schemas.microsoft.com/sharepoint/v3/contenttype/forms">
-  <Display>DocumentLibraryForm</Display>
-  <Edit>AssetEditForm</Edit>
-  <New>DocumentLibraryForm</New>
-</FormTemplates>
+<p:properties xmlns:p="http://schemas.microsoft.com/office/2006/metadata/properties" xmlns:xsi="http://www.w3.org/2001/XMLSchema-instance" xmlns:pc="http://schemas.microsoft.com/office/infopath/2007/PartnerControls">
+  <documentManagement>
+    <APDescription xmlns="4873beb7-5857-4685-be1f-d57550cc96cc" xsi:nil="true"/>
+    <AssetExpire xmlns="4873beb7-5857-4685-be1f-d57550cc96cc">2029-01-01T08:00:00+00:00</AssetExpire>
+    <CampaignTagsTaxHTField0 xmlns="4873beb7-5857-4685-be1f-d57550cc96cc">
+      <Terms xmlns="http://schemas.microsoft.com/office/infopath/2007/PartnerControls"/>
+    </CampaignTagsTaxHTField0>
+    <IntlLangReviewDate xmlns="4873beb7-5857-4685-be1f-d57550cc96cc" xsi:nil="true"/>
+    <TPFriendlyName xmlns="4873beb7-5857-4685-be1f-d57550cc96cc" xsi:nil="true"/>
+    <IntlLangReview xmlns="4873beb7-5857-4685-be1f-d57550cc96cc">false</IntlLangReview>
+    <LocLastLocAttemptVersionLookup xmlns="4873beb7-5857-4685-be1f-d57550cc96cc">856581</LocLastLocAttemptVersionLookup>
+    <PolicheckWords xmlns="4873beb7-5857-4685-be1f-d57550cc96cc" xsi:nil="true"/>
+    <SubmitterId xmlns="4873beb7-5857-4685-be1f-d57550cc96cc" xsi:nil="true"/>
+    <AcquiredFrom xmlns="4873beb7-5857-4685-be1f-d57550cc96cc">Internal MS</AcquiredFrom>
+    <EditorialStatus xmlns="4873beb7-5857-4685-be1f-d57550cc96cc">Complete</EditorialStatus>
+    <Markets xmlns="4873beb7-5857-4685-be1f-d57550cc96cc"/>
+    <OriginAsset xmlns="4873beb7-5857-4685-be1f-d57550cc96cc" xsi:nil="true"/>
+    <AssetStart xmlns="4873beb7-5857-4685-be1f-d57550cc96cc">2012-09-19T07:42:00+00:00</AssetStart>
+    <FriendlyTitle xmlns="4873beb7-5857-4685-be1f-d57550cc96cc" xsi:nil="true"/>
+    <MarketSpecific xmlns="4873beb7-5857-4685-be1f-d57550cc96cc">false</MarketSpecific>
+    <TPNamespace xmlns="4873beb7-5857-4685-be1f-d57550cc96cc" xsi:nil="true"/>
+    <PublishStatusLookup xmlns="4873beb7-5857-4685-be1f-d57550cc96cc">
+      <Value>1622610</Value>
+    </PublishStatusLookup>
+    <APAuthor xmlns="4873beb7-5857-4685-be1f-d57550cc96cc">
+      <UserInfo>
+        <DisplayName>REDMOND\v-aptall</DisplayName>
+        <AccountId>2566</AccountId>
+        <AccountType/>
+      </UserInfo>
+    </APAuthor>
+    <TPCommandLine xmlns="4873beb7-5857-4685-be1f-d57550cc96cc" xsi:nil="true"/>
+    <IntlLangReviewer xmlns="4873beb7-5857-4685-be1f-d57550cc96cc" xsi:nil="true"/>
+    <OpenTemplate xmlns="4873beb7-5857-4685-be1f-d57550cc96cc">true</OpenTemplate>
+    <CSXSubmissionDate xmlns="4873beb7-5857-4685-be1f-d57550cc96cc" xsi:nil="true"/>
+    <TaxCatchAll xmlns="4873beb7-5857-4685-be1f-d57550cc96cc"/>
+    <Manager xmlns="4873beb7-5857-4685-be1f-d57550cc96cc" xsi:nil="true"/>
+    <NumericId xmlns="4873beb7-5857-4685-be1f-d57550cc96cc" xsi:nil="true"/>
+    <ParentAssetId xmlns="4873beb7-5857-4685-be1f-d57550cc96cc" xsi:nil="true"/>
+    <OriginalSourceMarket xmlns="4873beb7-5857-4685-be1f-d57550cc96cc" xsi:nil="true"/>
+    <ApprovalStatus xmlns="4873beb7-5857-4685-be1f-d57550cc96cc">InProgress</ApprovalStatus>
+    <TPComponent xmlns="4873beb7-5857-4685-be1f-d57550cc96cc" xsi:nil="true"/>
+    <EditorialTags xmlns="4873beb7-5857-4685-be1f-d57550cc96cc" xsi:nil="true"/>
+    <TPExecutable xmlns="4873beb7-5857-4685-be1f-d57550cc96cc" xsi:nil="true"/>
+    <TPLaunchHelpLink xmlns="4873beb7-5857-4685-be1f-d57550cc96cc" xsi:nil="true"/>
+    <LocComments xmlns="4873beb7-5857-4685-be1f-d57550cc96cc" xsi:nil="true"/>
+    <LocRecommendedHandoff xmlns="4873beb7-5857-4685-be1f-d57550cc96cc" xsi:nil="true"/>
+    <SourceTitle xmlns="4873beb7-5857-4685-be1f-d57550cc96cc" xsi:nil="true"/>
+    <CSXUpdate xmlns="4873beb7-5857-4685-be1f-d57550cc96cc">false</CSXUpdate>
+    <IntlLocPriority xmlns="4873beb7-5857-4685-be1f-d57550cc96cc" xsi:nil="true"/>
+    <UAProjectedTotalWords xmlns="4873beb7-5857-4685-be1f-d57550cc96cc" xsi:nil="true"/>
+    <AssetType xmlns="4873beb7-5857-4685-be1f-d57550cc96cc">TP</AssetType>
+    <MachineTranslated xmlns="4873beb7-5857-4685-be1f-d57550cc96cc">false</MachineTranslated>
+    <OutputCachingOn xmlns="4873beb7-5857-4685-be1f-d57550cc96cc">false</OutputCachingOn>
+    <TemplateStatus xmlns="4873beb7-5857-4685-be1f-d57550cc96cc">Complete</TemplateStatus>
+    <IsSearchable xmlns="4873beb7-5857-4685-be1f-d57550cc96cc">true</IsSearchable>
+    <ContentItem xmlns="4873beb7-5857-4685-be1f-d57550cc96cc" xsi:nil="true"/>
+    <HandoffToMSDN xmlns="4873beb7-5857-4685-be1f-d57550cc96cc" xsi:nil="true"/>
+    <ShowIn xmlns="4873beb7-5857-4685-be1f-d57550cc96cc">Show everywhere</ShowIn>
+    <ThumbnailAssetId xmlns="4873beb7-5857-4685-be1f-d57550cc96cc" xsi:nil="true"/>
+    <UALocComments xmlns="4873beb7-5857-4685-be1f-d57550cc96cc" xsi:nil="true"/>
+    <UALocRecommendation xmlns="4873beb7-5857-4685-be1f-d57550cc96cc">Localize</UALocRecommendation>
+    <LastModifiedDateTime xmlns="4873beb7-5857-4685-be1f-d57550cc96cc" xsi:nil="true"/>
+    <LegacyData xmlns="4873beb7-5857-4685-be1f-d57550cc96cc" xsi:nil="true"/>
+    <LocManualTestRequired xmlns="4873beb7-5857-4685-be1f-d57550cc96cc">false</LocManualTestRequired>
+    <LocMarketGroupTiers2 xmlns="4873beb7-5857-4685-be1f-d57550cc96cc" xsi:nil="true"/>
+    <ClipArtFilename xmlns="4873beb7-5857-4685-be1f-d57550cc96cc" xsi:nil="true"/>
+    <TPApplication xmlns="4873beb7-5857-4685-be1f-d57550cc96cc" xsi:nil="true"/>
+    <CSXHash xmlns="4873beb7-5857-4685-be1f-d57550cc96cc" xsi:nil="true"/>
+    <DirectSourceMarket xmlns="4873beb7-5857-4685-be1f-d57550cc96cc" xsi:nil="true"/>
+    <PrimaryImageGen xmlns="4873beb7-5857-4685-be1f-d57550cc96cc">true</PrimaryImageGen>
+    <PlannedPubDate xmlns="4873beb7-5857-4685-be1f-d57550cc96cc" xsi:nil="true"/>
+    <CSXSubmissionMarket xmlns="4873beb7-5857-4685-be1f-d57550cc96cc" xsi:nil="true"/>
+    <Downloads xmlns="4873beb7-5857-4685-be1f-d57550cc96cc">0</Downloads>
+    <ArtSampleDocs xmlns="4873beb7-5857-4685-be1f-d57550cc96cc" xsi:nil="true"/>
+    <TrustLevel xmlns="4873beb7-5857-4685-be1f-d57550cc96cc">1 Microsoft Managed Content</TrustLevel>
+    <BlockPublish xmlns="4873beb7-5857-4685-be1f-d57550cc96cc">false</BlockPublish>
+    <TPLaunchHelpLinkType xmlns="4873beb7-5857-4685-be1f-d57550cc96cc">Template</TPLaunchHelpLinkType>
+    <LocalizationTagsTaxHTField0 xmlns="4873beb7-5857-4685-be1f-d57550cc96cc">
+      <Terms xmlns="http://schemas.microsoft.com/office/infopath/2007/PartnerControls"/>
+    </LocalizationTagsTaxHTField0>
+    <BusinessGroup xmlns="4873beb7-5857-4685-be1f-d57550cc96cc" xsi:nil="true"/>
+    <Providers xmlns="4873beb7-5857-4685-be1f-d57550cc96cc" xsi:nil="true"/>
+    <TemplateTemplateType xmlns="4873beb7-5857-4685-be1f-d57550cc96cc">Word Document Template</TemplateTemplateType>
+    <TimesCloned xmlns="4873beb7-5857-4685-be1f-d57550cc96cc" xsi:nil="true"/>
+    <TPAppVersion xmlns="4873beb7-5857-4685-be1f-d57550cc96cc" xsi:nil="true"/>
+    <VoteCount xmlns="4873beb7-5857-4685-be1f-d57550cc96cc" xsi:nil="true"/>
+    <AverageRating xmlns="4873beb7-5857-4685-be1f-d57550cc96cc" xsi:nil="true"/>
+    <FeatureTagsTaxHTField0 xmlns="4873beb7-5857-4685-be1f-d57550cc96cc">
+      <Terms xmlns="http://schemas.microsoft.com/office/infopath/2007/PartnerControls"/>
+    </FeatureTagsTaxHTField0>
+    <Provider xmlns="4873beb7-5857-4685-be1f-d57550cc96cc" xsi:nil="true"/>
+    <UACurrentWords xmlns="4873beb7-5857-4685-be1f-d57550cc96cc" xsi:nil="true"/>
+    <AssetId xmlns="4873beb7-5857-4685-be1f-d57550cc96cc">TP103457714</AssetId>
+    <TPClientViewer xmlns="4873beb7-5857-4685-be1f-d57550cc96cc" xsi:nil="true"/>
+    <DSATActionTaken xmlns="4873beb7-5857-4685-be1f-d57550cc96cc" xsi:nil="true"/>
+    <APEditor xmlns="4873beb7-5857-4685-be1f-d57550cc96cc">
+      <UserInfo>
+        <DisplayName/>
+        <AccountId xsi:nil="true"/>
+        <AccountType/>
+      </UserInfo>
+    </APEditor>
+    <TPInstallLocation xmlns="4873beb7-5857-4685-be1f-d57550cc96cc" xsi:nil="true"/>
+    <OOCacheId xmlns="4873beb7-5857-4685-be1f-d57550cc96cc" xsi:nil="true"/>
+    <IsDeleted xmlns="4873beb7-5857-4685-be1f-d57550cc96cc">false</IsDeleted>
+    <PublishTargets xmlns="4873beb7-5857-4685-be1f-d57550cc96cc">OfficeOnlineVNext</PublishTargets>
+    <ApprovalLog xmlns="4873beb7-5857-4685-be1f-d57550cc96cc" xsi:nil="true"/>
+    <BugNumber xmlns="4873beb7-5857-4685-be1f-d57550cc96cc" xsi:nil="true"/>
+    <CrawlForDependencies xmlns="4873beb7-5857-4685-be1f-d57550cc96cc">false</CrawlForDependencies>
+    <InternalTagsTaxHTField0 xmlns="4873beb7-5857-4685-be1f-d57550cc96cc">
+      <Terms xmlns="http://schemas.microsoft.com/office/infopath/2007/PartnerControls"/>
+    </InternalTagsTaxHTField0>
+    <LastHandOff xmlns="4873beb7-5857-4685-be1f-d57550cc96cc" xsi:nil="true"/>
+    <Milestone xmlns="4873beb7-5857-4685-be1f-d57550cc96cc" xsi:nil="true"/>
+    <OriginalRelease xmlns="4873beb7-5857-4685-be1f-d57550cc96cc">15</OriginalRelease>
+    <RecommendationsModifier xmlns="4873beb7-5857-4685-be1f-d57550cc96cc" xsi:nil="true"/>
+    <ScenarioTagsTaxHTField0 xmlns="4873beb7-5857-4685-be1f-d57550cc96cc">
+      <Terms xmlns="http://schemas.microsoft.com/office/infopath/2007/PartnerControls"/>
+    </ScenarioTagsTaxHTField0>
+    <UANotes xmlns="4873beb7-5857-4685-be1f-d57550cc96cc" xsi:nil="true"/>
+  </documentManagement>
+</p:properties>
 </file>
 
 <file path=customXml/item4.xml><?xml version="1.0" encoding="utf-8"?>
@@ -7272,11 +13225,9 @@
 </file>
 
 <file path=customXml/itemProps1.xml><?xml version="1.0" encoding="utf-8"?>
-<ds:datastoreItem xmlns:ds="http://schemas.openxmlformats.org/officeDocument/2006/customXml" ds:itemID="{63671810-3EF7-4C8E-BCBA-248ABE2BAB39}">
+<ds:datastoreItem xmlns:ds="http://schemas.openxmlformats.org/officeDocument/2006/customXml" ds:itemID="{499EA1EC-B023-4266-9865-E1EDA122A8C9}">
   <ds:schemaRefs>
-    <ds:schemaRef ds:uri="http://schemas.microsoft.com/office/2006/metadata/properties"/>
-    <ds:schemaRef ds:uri="http://schemas.microsoft.com/office/infopath/2007/PartnerControls"/>
-    <ds:schemaRef ds:uri="4873beb7-5857-4685-be1f-d57550cc96cc"/>
+    <ds:schemaRef ds:uri="http://schemas.microsoft.com/sharepoint/v3/contenttype/forms"/>
   </ds:schemaRefs>
 </ds:datastoreItem>
 </file>
@@ -7300,15 +13251,17 @@
 </file>
 
 <file path=customXml/itemProps3.xml><?xml version="1.0" encoding="utf-8"?>
-<ds:datastoreItem xmlns:ds="http://schemas.openxmlformats.org/officeDocument/2006/customXml" ds:itemID="{499EA1EC-B023-4266-9865-E1EDA122A8C9}">
+<ds:datastoreItem xmlns:ds="http://schemas.openxmlformats.org/officeDocument/2006/customXml" ds:itemID="{63671810-3EF7-4C8E-BCBA-248ABE2BAB39}">
   <ds:schemaRefs>
-    <ds:schemaRef ds:uri="http://schemas.microsoft.com/sharepoint/v3/contenttype/forms"/>
+    <ds:schemaRef ds:uri="http://schemas.microsoft.com/office/2006/metadata/properties"/>
+    <ds:schemaRef ds:uri="http://schemas.microsoft.com/office/infopath/2007/PartnerControls"/>
+    <ds:schemaRef ds:uri="4873beb7-5857-4685-be1f-d57550cc96cc"/>
   </ds:schemaRefs>
 </ds:datastoreItem>
 </file>
 
 <file path=customXml/itemProps4.xml><?xml version="1.0" encoding="utf-8"?>
-<ds:datastoreItem xmlns:ds="http://schemas.openxmlformats.org/officeDocument/2006/customXml" ds:itemID="{188B0443-F1A2-4920-BAF5-309FC76FCE08}">
+<ds:datastoreItem xmlns:ds="http://schemas.openxmlformats.org/officeDocument/2006/customXml" ds:itemID="{F53AC024-53B7-4EDE-B384-9475825606A6}">
   <ds:schemaRefs>
     <ds:schemaRef ds:uri="http://schemas.openxmlformats.org/officeDocument/2006/bibliography"/>
   </ds:schemaRefs>
